--- a/Documenation.docx
+++ b/Documenation.docx
@@ -94,7 +94,23 @@
         <w:rPr>
           <w:rFonts w:ascii="Times New Roman" w:hAnsi="Times New Roman" w:cs="Times New Roman"/>
         </w:rPr>
-        <w:t>TITLE: AI-BASED SYMPTOM CHECKER SYSTEM</w:t>
+        <w:t xml:space="preserve">TITLE: </w:t>
+      </w:r>
+      <w:r>
+        <w:rPr>
+          <w:rFonts w:ascii="Times New Roman" w:hAnsi="Times New Roman" w:cs="Times New Roman"/>
+          <w:b/>
+          <w:bCs/>
+        </w:rPr>
+        <w:t>AI-BASED SYMPTOM CHECKER SYSTEM</w:t>
+      </w:r>
+      <w:r>
+        <w:rPr>
+          <w:rFonts w:ascii="Times New Roman" w:hAnsi="Times New Roman" w:cs="Times New Roman"/>
+          <w:b/>
+          <w:bCs/>
+        </w:rPr>
+        <w:t>.</w:t>
       </w:r>
     </w:p>
     <w:p>
@@ -150,7 +166,21 @@
         <w:rPr>
           <w:rFonts w:ascii="Times New Roman" w:hAnsi="Times New Roman" w:cs="Times New Roman"/>
         </w:rPr>
-        <w:t xml:space="preserve">Particular Fulfilment of the Requirements for the Degree of Bachelor of Science In Information Technology </w:t>
+        <w:t xml:space="preserve">Particular Fulfilment of the Requirements for the Degree of Bachelor of Science </w:t>
+      </w:r>
+      <w:proofErr w:type="gramStart"/>
+      <w:r>
+        <w:rPr>
+          <w:rFonts w:ascii="Times New Roman" w:hAnsi="Times New Roman" w:cs="Times New Roman"/>
+        </w:rPr>
+        <w:t>In</w:t>
+      </w:r>
+      <w:proofErr w:type="gramEnd"/>
+      <w:r>
+        <w:rPr>
+          <w:rFonts w:ascii="Times New Roman" w:hAnsi="Times New Roman" w:cs="Times New Roman"/>
+        </w:rPr>
+        <w:t xml:space="preserve"> Information Technology </w:t>
       </w:r>
     </w:p>
     <w:p>
@@ -254,42 +284,123 @@
       <w:pPr>
         <w:pStyle w:val="Heading2"/>
       </w:pPr>
-      <w:bookmarkStart w:id="0" w:name="_Toc27395"/>
-      <w:bookmarkStart w:id="1" w:name="_Toc194053637"/>
+      <w:bookmarkStart w:id="0" w:name="_Toc194053637"/>
+      <w:bookmarkStart w:id="1" w:name="_Toc27395"/>
       <w:r>
         <w:lastRenderedPageBreak/>
         <w:t>Declaration</w:t>
       </w:r>
+      <w:bookmarkEnd w:id="0"/>
+      <w:r>
+        <w:t xml:space="preserve"> </w:t>
+      </w:r>
       <w:bookmarkEnd w:id="1"/>
-      <w:r>
+    </w:p>
+    <w:p>
+      <w:pPr>
+        <w:rPr>
+          <w:rFonts w:ascii="Times New Roman" w:hAnsi="Times New Roman" w:cs="Times New Roman"/>
+        </w:rPr>
+      </w:pPr>
+      <w:r>
+        <w:rPr>
+          <w:rFonts w:ascii="Times New Roman" w:hAnsi="Times New Roman" w:cs="Times New Roman"/>
+        </w:rPr>
+        <w:t xml:space="preserve">I, </w:t>
+      </w:r>
+      <w:proofErr w:type="spellStart"/>
+      <w:r>
+        <w:rPr>
+          <w:rFonts w:ascii="Times New Roman" w:hAnsi="Times New Roman" w:cs="Times New Roman"/>
+        </w:rPr>
+        <w:t>Lomuket</w:t>
+      </w:r>
+      <w:proofErr w:type="spellEnd"/>
+      <w:r>
+        <w:rPr>
+          <w:rFonts w:ascii="Times New Roman" w:hAnsi="Times New Roman" w:cs="Times New Roman"/>
+        </w:rPr>
+        <w:t xml:space="preserve"> Julius </w:t>
+      </w:r>
+      <w:proofErr w:type="spellStart"/>
+      <w:r>
+        <w:rPr>
+          <w:rFonts w:ascii="Times New Roman" w:hAnsi="Times New Roman" w:cs="Times New Roman"/>
+        </w:rPr>
+        <w:t>Moyi</w:t>
+      </w:r>
+      <w:proofErr w:type="spellEnd"/>
+      <w:r>
+        <w:rPr>
+          <w:rFonts w:ascii="Times New Roman" w:hAnsi="Times New Roman" w:cs="Times New Roman"/>
+        </w:rPr>
+        <w:t xml:space="preserve">, hereby declare that this project AI-Based symptom checker is my own original work, completed in fulfilment of the requirements for the Bachelor of Science in Information Technology at University of Embu. </w:t>
+      </w:r>
+    </w:p>
+    <w:p>
+      <w:pPr>
+        <w:rPr>
+          <w:rFonts w:ascii="Times New Roman" w:hAnsi="Times New Roman" w:cs="Times New Roman"/>
+        </w:rPr>
+      </w:pPr>
+      <w:r>
+        <w:rPr>
+          <w:rFonts w:ascii="Times New Roman" w:hAnsi="Times New Roman" w:cs="Times New Roman"/>
+        </w:rPr>
+        <w:t xml:space="preserve">I also </w:t>
+      </w:r>
+      <w:proofErr w:type="gramStart"/>
+      <w:r>
+        <w:rPr>
+          <w:rFonts w:ascii="Times New Roman" w:hAnsi="Times New Roman" w:cs="Times New Roman"/>
+        </w:rPr>
+        <w:t>assure</w:t>
+      </w:r>
+      <w:proofErr w:type="gramEnd"/>
+      <w:r>
+        <w:rPr>
+          <w:rFonts w:ascii="Times New Roman" w:hAnsi="Times New Roman" w:cs="Times New Roman"/>
+        </w:rPr>
+        <w:t xml:space="preserve"> that this project work is based on my own work research, and all sources of information or contributions from other individuals are acknowledged accordingly. In addition, this work has never been submitted or presented for any academic award or any other degree or qualification at this institution or any other institution. </w:t>
+      </w:r>
+    </w:p>
+    <w:p>
+      <w:pPr>
+        <w:rPr>
+          <w:rFonts w:ascii="Times New Roman" w:hAnsi="Times New Roman" w:cs="Times New Roman"/>
+        </w:rPr>
+      </w:pPr>
+      <w:r>
+        <w:rPr>
+          <w:rFonts w:ascii="Times New Roman" w:hAnsi="Times New Roman" w:cs="Times New Roman"/>
+        </w:rPr>
         <w:t xml:space="preserve"> </w:t>
       </w:r>
-      <w:bookmarkEnd w:id="0"/>
-    </w:p>
-    <w:p>
-      <w:pPr>
-        <w:rPr>
-          <w:rFonts w:ascii="Times New Roman" w:hAnsi="Times New Roman" w:cs="Times New Roman"/>
-        </w:rPr>
-      </w:pPr>
-      <w:r>
-        <w:rPr>
-          <w:rFonts w:ascii="Times New Roman" w:hAnsi="Times New Roman" w:cs="Times New Roman"/>
-        </w:rPr>
-        <w:t xml:space="preserve">I, Lomuket Julius Moyi, hereby declare that this project AI-Based symptom checker is my own original work, completed in fulfilment of the requirements for the Bachelor of Science in Information Technology at University of Embu. </w:t>
-      </w:r>
-    </w:p>
-    <w:p>
-      <w:pPr>
-        <w:rPr>
-          <w:rFonts w:ascii="Times New Roman" w:hAnsi="Times New Roman" w:cs="Times New Roman"/>
-        </w:rPr>
-      </w:pPr>
-      <w:r>
-        <w:rPr>
-          <w:rFonts w:ascii="Times New Roman" w:hAnsi="Times New Roman" w:cs="Times New Roman"/>
-        </w:rPr>
-        <w:t xml:space="preserve">I also assure that this project work is based on my own work research, and all sources of information or contributions from other individuals are acknowledged accordingly. In addition, this work has never been submitted or presented for any academic award or any other degree or qualification at this institution or any other institution. </w:t>
+    </w:p>
+    <w:p>
+      <w:pPr>
+        <w:rPr>
+          <w:rFonts w:ascii="Times New Roman" w:hAnsi="Times New Roman" w:cs="Times New Roman"/>
+        </w:rPr>
+      </w:pPr>
+      <w:r>
+        <w:rPr>
+          <w:rFonts w:ascii="Times New Roman" w:hAnsi="Times New Roman" w:cs="Times New Roman"/>
+        </w:rPr>
+        <w:t xml:space="preserve">Name                                                       Signature                                                         Date </w:t>
+      </w:r>
+    </w:p>
+    <w:p>
+      <w:pPr>
+        <w:rPr>
+          <w:rFonts w:ascii="Times New Roman" w:hAnsi="Times New Roman" w:cs="Times New Roman"/>
+        </w:rPr>
+      </w:pPr>
+      <w:r>
+        <w:rPr>
+          <w:rFonts w:ascii="Times New Roman" w:hAnsi="Times New Roman" w:cs="Times New Roman"/>
+        </w:rPr>
+        <w:t xml:space="preserve">………………………………………     ……………………                             …………………. </w:t>
       </w:r>
     </w:p>
     <w:p>
@@ -315,7 +426,7 @@
         <w:rPr>
           <w:rFonts w:ascii="Times New Roman" w:hAnsi="Times New Roman" w:cs="Times New Roman"/>
         </w:rPr>
-        <w:t xml:space="preserve">Name                                                       Signature                                                         Date </w:t>
+        <w:t xml:space="preserve">Supervisor’s Name                                    Signature                                                         Date </w:t>
       </w:r>
     </w:p>
     <w:p>
@@ -333,69 +444,100 @@
     </w:p>
     <w:p>
       <w:pPr>
-        <w:rPr>
-          <w:rFonts w:ascii="Times New Roman" w:hAnsi="Times New Roman" w:cs="Times New Roman"/>
-        </w:rPr>
-      </w:pPr>
-      <w:r>
-        <w:rPr>
-          <w:rFonts w:ascii="Times New Roman" w:hAnsi="Times New Roman" w:cs="Times New Roman"/>
-        </w:rPr>
+        <w:pStyle w:val="Heading2"/>
+      </w:pPr>
+      <w:bookmarkStart w:id="2" w:name="_Toc194053638"/>
+      <w:bookmarkStart w:id="3" w:name="_Toc27396"/>
+      <w:r>
+        <w:t>Dedications</w:t>
+      </w:r>
+      <w:bookmarkEnd w:id="2"/>
+      <w:r>
         <w:t xml:space="preserve"> </w:t>
       </w:r>
-    </w:p>
-    <w:p>
-      <w:pPr>
-        <w:rPr>
-          <w:rFonts w:ascii="Times New Roman" w:hAnsi="Times New Roman" w:cs="Times New Roman"/>
-        </w:rPr>
-      </w:pPr>
-      <w:r>
-        <w:rPr>
-          <w:rFonts w:ascii="Times New Roman" w:hAnsi="Times New Roman" w:cs="Times New Roman"/>
-        </w:rPr>
-        <w:t xml:space="preserve">Supervisor’s Name                                    Signature                                                         Date </w:t>
-      </w:r>
-    </w:p>
-    <w:p>
-      <w:pPr>
-        <w:rPr>
-          <w:rFonts w:ascii="Times New Roman" w:hAnsi="Times New Roman" w:cs="Times New Roman"/>
-        </w:rPr>
-      </w:pPr>
-      <w:r>
-        <w:rPr>
-          <w:rFonts w:ascii="Times New Roman" w:hAnsi="Times New Roman" w:cs="Times New Roman"/>
-        </w:rPr>
-        <w:t xml:space="preserve">………………………………………     ……………………                             …………………. </w:t>
-      </w:r>
-    </w:p>
-    <w:p>
-      <w:pPr>
-        <w:pStyle w:val="Heading2"/>
-      </w:pPr>
-      <w:bookmarkStart w:id="2" w:name="_Toc27396"/>
-      <w:bookmarkStart w:id="3" w:name="_Toc194053638"/>
-      <w:r>
-        <w:t>Dedications</w:t>
-      </w:r>
       <w:bookmarkEnd w:id="3"/>
-      <w:r>
+    </w:p>
+    <w:p>
+      <w:pPr>
+        <w:rPr>
+          <w:rFonts w:ascii="Times New Roman" w:hAnsi="Times New Roman" w:cs="Times New Roman"/>
+        </w:rPr>
+      </w:pPr>
+      <w:r>
+        <w:rPr>
+          <w:rFonts w:ascii="Times New Roman" w:hAnsi="Times New Roman" w:cs="Times New Roman"/>
+        </w:rPr>
+        <w:t xml:space="preserve">I dedicate this project to my </w:t>
+      </w:r>
+      <w:proofErr w:type="gramStart"/>
+      <w:r>
+        <w:rPr>
+          <w:rFonts w:ascii="Times New Roman" w:hAnsi="Times New Roman" w:cs="Times New Roman"/>
+        </w:rPr>
+        <w:t>family</w:t>
+      </w:r>
+      <w:proofErr w:type="gramEnd"/>
+      <w:r>
+        <w:rPr>
+          <w:rFonts w:ascii="Times New Roman" w:hAnsi="Times New Roman" w:cs="Times New Roman"/>
+        </w:rPr>
+        <w:t xml:space="preserve"> that is my father Samwel </w:t>
+      </w:r>
+      <w:proofErr w:type="spellStart"/>
+      <w:r>
+        <w:rPr>
+          <w:rFonts w:ascii="Times New Roman" w:hAnsi="Times New Roman" w:cs="Times New Roman"/>
+        </w:rPr>
+        <w:t>Lomuket</w:t>
+      </w:r>
+      <w:proofErr w:type="spellEnd"/>
+      <w:r>
+        <w:rPr>
+          <w:rFonts w:ascii="Times New Roman" w:hAnsi="Times New Roman" w:cs="Times New Roman"/>
+        </w:rPr>
+        <w:t xml:space="preserve">, my mother Christine </w:t>
+      </w:r>
+      <w:proofErr w:type="spellStart"/>
+      <w:r>
+        <w:rPr>
+          <w:rFonts w:ascii="Times New Roman" w:hAnsi="Times New Roman" w:cs="Times New Roman"/>
+        </w:rPr>
+        <w:t>Lomuket</w:t>
+      </w:r>
+      <w:proofErr w:type="spellEnd"/>
+      <w:r>
+        <w:rPr>
+          <w:rFonts w:ascii="Times New Roman" w:hAnsi="Times New Roman" w:cs="Times New Roman"/>
+        </w:rPr>
+        <w:t xml:space="preserve"> and my brother Moses </w:t>
+      </w:r>
+      <w:proofErr w:type="spellStart"/>
+      <w:r>
+        <w:rPr>
+          <w:rFonts w:ascii="Times New Roman" w:hAnsi="Times New Roman" w:cs="Times New Roman"/>
+        </w:rPr>
+        <w:t>Arupe</w:t>
+      </w:r>
+      <w:proofErr w:type="spellEnd"/>
+      <w:r>
+        <w:rPr>
+          <w:rFonts w:ascii="Times New Roman" w:hAnsi="Times New Roman" w:cs="Times New Roman"/>
+        </w:rPr>
         <w:t xml:space="preserve"> </w:t>
       </w:r>
-      <w:bookmarkEnd w:id="2"/>
-    </w:p>
-    <w:p>
-      <w:pPr>
-        <w:rPr>
-          <w:rFonts w:ascii="Times New Roman" w:hAnsi="Times New Roman" w:cs="Times New Roman"/>
-        </w:rPr>
-      </w:pPr>
-      <w:r>
-        <w:rPr>
-          <w:rFonts w:ascii="Times New Roman" w:hAnsi="Times New Roman" w:cs="Times New Roman"/>
-        </w:rPr>
-        <w:t xml:space="preserve">I dedicate this project to my family that is my father Samwel Lomuket, my mother Christine Lomuket and my brother Moses Arupe whose their unwavering support and encouragement have been instrumental throughout my academic journey. </w:t>
+      <w:proofErr w:type="gramStart"/>
+      <w:r>
+        <w:rPr>
+          <w:rFonts w:ascii="Times New Roman" w:hAnsi="Times New Roman" w:cs="Times New Roman"/>
+        </w:rPr>
+        <w:t>whose</w:t>
+      </w:r>
+      <w:proofErr w:type="gramEnd"/>
+      <w:r>
+        <w:rPr>
+          <w:rFonts w:ascii="Times New Roman" w:hAnsi="Times New Roman" w:cs="Times New Roman"/>
+        </w:rPr>
+        <w:t xml:space="preserve"> their unwavering support and encouragement have been instrumental throughout my academic journey. </w:t>
       </w:r>
     </w:p>
     <w:p>
@@ -468,6 +610,14 @@
     </w:p>
     <w:sdt>
       <w:sdtPr>
+        <w:rPr>
+          <w:rFonts w:asciiTheme="minorHAnsi" w:eastAsiaTheme="minorHAnsi" w:hAnsiTheme="minorHAnsi" w:cstheme="minorBidi"/>
+          <w:color w:val="auto"/>
+          <w:kern w:val="2"/>
+          <w:sz w:val="24"/>
+          <w:szCs w:val="24"/>
+          <w14:ligatures w14:val="standardContextual"/>
+        </w:rPr>
         <w:id w:val="-677270909"/>
         <w:docPartObj>
           <w:docPartGallery w:val="Table of Contents"/>
@@ -476,15 +626,9 @@
       </w:sdtPr>
       <w:sdtEndPr>
         <w:rPr>
-          <w:rFonts w:asciiTheme="minorHAnsi" w:eastAsiaTheme="minorHAnsi" w:hAnsiTheme="minorHAnsi" w:cstheme="minorBidi"/>
           <w:b/>
           <w:bCs/>
           <w:noProof/>
-          <w:color w:val="auto"/>
-          <w:kern w:val="2"/>
-          <w:sz w:val="24"/>
-          <w:szCs w:val="24"/>
-          <w14:ligatures w14:val="standardContextual"/>
         </w:rPr>
       </w:sdtEndPr>
       <w:sdtContent>
@@ -5886,29 +6030,41 @@
       <w:pPr>
         <w:pStyle w:val="Heading2"/>
       </w:pPr>
-      <w:bookmarkStart w:id="5" w:name="_Toc27399"/>
-      <w:bookmarkStart w:id="6" w:name="_Toc194053640"/>
+      <w:bookmarkStart w:id="5" w:name="_Toc194053640"/>
+      <w:bookmarkStart w:id="6" w:name="_Toc27399"/>
       <w:r>
         <w:lastRenderedPageBreak/>
         <w:t>Abstract</w:t>
       </w:r>
+      <w:bookmarkEnd w:id="5"/>
+      <w:r>
+        <w:t xml:space="preserve"> </w:t>
+      </w:r>
       <w:bookmarkEnd w:id="6"/>
-      <w:r>
-        <w:t xml:space="preserve"> </w:t>
-      </w:r>
-      <w:bookmarkEnd w:id="5"/>
-    </w:p>
-    <w:p>
-      <w:pPr>
-        <w:rPr>
-          <w:rFonts w:ascii="Times New Roman" w:hAnsi="Times New Roman" w:cs="Times New Roman"/>
-        </w:rPr>
-      </w:pPr>
-      <w:r>
-        <w:rPr>
-          <w:rFonts w:ascii="Times New Roman" w:hAnsi="Times New Roman" w:cs="Times New Roman"/>
-        </w:rPr>
-        <w:t xml:space="preserve">This project presents the development of AI-Based symptom Checker targeting at providing preliminary health assessments to users based on their reported symptoms. Due to the rapid rising demands for accessible healthcare, especially in underserved places, this system is designed to assist those individuals in identifying key potential health issues and look for appropriate care. The primary objective is to improve diagnostic accuracy and reduce unnecessary medical visits, ultimately reducing healthcare burdens. </w:t>
+    </w:p>
+    <w:p>
+      <w:pPr>
+        <w:rPr>
+          <w:rFonts w:ascii="Times New Roman" w:hAnsi="Times New Roman" w:cs="Times New Roman"/>
+        </w:rPr>
+      </w:pPr>
+      <w:r>
+        <w:rPr>
+          <w:rFonts w:ascii="Times New Roman" w:hAnsi="Times New Roman" w:cs="Times New Roman"/>
+        </w:rPr>
+        <w:t xml:space="preserve">This project presents the development of AI-Based symptom Checker targeting at providing preliminary health assessments to users based on their reported symptoms. Due to the </w:t>
+      </w:r>
+      <w:r>
+        <w:rPr>
+          <w:rFonts w:ascii="Times New Roman" w:hAnsi="Times New Roman" w:cs="Times New Roman"/>
+        </w:rPr>
+        <w:t>rapidly</w:t>
+      </w:r>
+      <w:r>
+        <w:rPr>
+          <w:rFonts w:ascii="Times New Roman" w:hAnsi="Times New Roman" w:cs="Times New Roman"/>
+        </w:rPr>
+        <w:t xml:space="preserve"> rising demands for accessible healthcare, especially in underserved places, this system is designed to assist those individuals in identifying key potential health issues and look for appropriate care. The primary objective is to improve diagnostic accuracy and reduce unnecessary medical visits, ultimately reducing healthcare burdens. </w:t>
       </w:r>
     </w:p>
     <w:p>
@@ -5934,7 +6090,19 @@
         <w:rPr>
           <w:rFonts w:ascii="Times New Roman" w:hAnsi="Times New Roman" w:cs="Times New Roman"/>
         </w:rPr>
-        <w:t xml:space="preserve">The expected results include increased diagnostic accuracy by at least 20% compared to existing tools, reduction in unnecessary medical visits by approximately 30%, and a valuable contribution to digital healthcare innovations. This solution holds potential to improve patient care accessibility and efficiency, establishing a foundation for future AI- driven diagnostic tools.     </w:t>
+        <w:t xml:space="preserve">The expected results include increased diagnostic accuracy by at least 20% compared to existing tools, reduction in unnecessary medical visits by approximately 30%, and a valuable contribution to digital healthcare innovations. This solution </w:t>
+      </w:r>
+      <w:r>
+        <w:rPr>
+          <w:rFonts w:ascii="Times New Roman" w:hAnsi="Times New Roman" w:cs="Times New Roman"/>
+        </w:rPr>
+        <w:t>has</w:t>
+      </w:r>
+      <w:r>
+        <w:rPr>
+          <w:rFonts w:ascii="Times New Roman" w:hAnsi="Times New Roman" w:cs="Times New Roman"/>
+        </w:rPr>
+        <w:t xml:space="preserve"> potential to improve patient care accessibility and efficiency, establishing a foundation for future AI- driven diagnostic tools.     </w:t>
       </w:r>
     </w:p>
     <w:p>
@@ -6239,74 +6407,183 @@
       <w:pPr>
         <w:pStyle w:val="Heading2"/>
       </w:pPr>
-      <w:bookmarkStart w:id="9" w:name="_Toc27401"/>
-      <w:bookmarkStart w:id="10" w:name="_Toc194053642"/>
+      <w:bookmarkStart w:id="9" w:name="_Toc194053642"/>
+      <w:bookmarkStart w:id="10" w:name="_Toc27401"/>
       <w:r>
         <w:lastRenderedPageBreak/>
         <w:t>CHAPTER ONE</w:t>
       </w:r>
+      <w:bookmarkEnd w:id="9"/>
+      <w:r>
+        <w:t xml:space="preserve"> </w:t>
+      </w:r>
       <w:bookmarkEnd w:id="10"/>
+    </w:p>
+    <w:p>
+      <w:pPr>
+        <w:pStyle w:val="Heading2"/>
+      </w:pPr>
+      <w:bookmarkStart w:id="11" w:name="_Toc194053643"/>
+      <w:bookmarkStart w:id="12" w:name="_Toc27402"/>
+      <w:r>
+        <w:t>1.0 The Background Information</w:t>
+      </w:r>
+      <w:bookmarkEnd w:id="11"/>
       <w:r>
         <w:t xml:space="preserve"> </w:t>
       </w:r>
-      <w:bookmarkEnd w:id="9"/>
-    </w:p>
-    <w:p>
-      <w:pPr>
-        <w:pStyle w:val="Heading2"/>
-      </w:pPr>
-      <w:bookmarkStart w:id="11" w:name="_Toc27402"/>
-      <w:bookmarkStart w:id="12" w:name="_Toc194053643"/>
-      <w:r>
-        <w:t>1.0 The Background Information</w:t>
-      </w:r>
       <w:bookmarkEnd w:id="12"/>
-      <w:r>
+    </w:p>
+    <w:p>
+      <w:pPr>
+        <w:rPr>
+          <w:rFonts w:ascii="Times New Roman" w:hAnsi="Times New Roman" w:cs="Times New Roman"/>
+        </w:rPr>
+      </w:pPr>
+      <w:r>
+        <w:rPr>
+          <w:rFonts w:ascii="Times New Roman" w:hAnsi="Times New Roman" w:cs="Times New Roman"/>
+        </w:rPr>
+        <w:t xml:space="preserve">In recent days, health sectors have been experiencing </w:t>
+      </w:r>
+      <w:r>
+        <w:rPr>
+          <w:rFonts w:ascii="Times New Roman" w:hAnsi="Times New Roman" w:cs="Times New Roman"/>
+        </w:rPr>
+        <w:t>high</w:t>
+      </w:r>
+      <w:r>
+        <w:rPr>
+          <w:rFonts w:ascii="Times New Roman" w:hAnsi="Times New Roman" w:cs="Times New Roman"/>
+        </w:rPr>
+        <w:t xml:space="preserve"> technological advancement like for example </w:t>
+      </w:r>
+      <w:r>
+        <w:rPr>
+          <w:rFonts w:ascii="Times New Roman" w:hAnsi="Times New Roman" w:cs="Times New Roman"/>
+        </w:rPr>
+        <w:t>Artificial</w:t>
+      </w:r>
+      <w:r>
+        <w:rPr>
+          <w:rFonts w:ascii="Times New Roman" w:hAnsi="Times New Roman" w:cs="Times New Roman"/>
+        </w:rPr>
+        <w:t xml:space="preserve"> Intelligence playing an increasingly important role in enhancing </w:t>
+      </w:r>
+      <w:r>
+        <w:rPr>
+          <w:rFonts w:ascii="Times New Roman" w:hAnsi="Times New Roman" w:cs="Times New Roman"/>
+        </w:rPr>
+        <w:t>patient</w:t>
+      </w:r>
+      <w:r>
+        <w:rPr>
+          <w:rFonts w:ascii="Times New Roman" w:hAnsi="Times New Roman" w:cs="Times New Roman"/>
+        </w:rPr>
         <w:t xml:space="preserve"> </w:t>
       </w:r>
-      <w:bookmarkEnd w:id="11"/>
-    </w:p>
-    <w:p>
-      <w:pPr>
-        <w:rPr>
-          <w:rFonts w:ascii="Times New Roman" w:hAnsi="Times New Roman" w:cs="Times New Roman"/>
-        </w:rPr>
-      </w:pPr>
-      <w:r>
-        <w:rPr>
-          <w:rFonts w:ascii="Times New Roman" w:hAnsi="Times New Roman" w:cs="Times New Roman"/>
-        </w:rPr>
-        <w:t xml:space="preserve">In recent days, health sectors have been experiencing </w:t>
-      </w:r>
-      <w:r>
-        <w:rPr>
-          <w:rFonts w:ascii="Times New Roman" w:hAnsi="Times New Roman" w:cs="Times New Roman"/>
-        </w:rPr>
-        <w:t>high</w:t>
-      </w:r>
-      <w:r>
-        <w:rPr>
-          <w:rFonts w:ascii="Times New Roman" w:hAnsi="Times New Roman" w:cs="Times New Roman"/>
-        </w:rPr>
-        <w:t xml:space="preserve"> technological advancement like for example </w:t>
-      </w:r>
-      <w:r>
-        <w:rPr>
-          <w:rFonts w:ascii="Times New Roman" w:hAnsi="Times New Roman" w:cs="Times New Roman"/>
-        </w:rPr>
-        <w:t>Artificial</w:t>
-      </w:r>
-      <w:r>
-        <w:rPr>
-          <w:rFonts w:ascii="Times New Roman" w:hAnsi="Times New Roman" w:cs="Times New Roman"/>
-        </w:rPr>
-        <w:t xml:space="preserve"> Intelligence playing an increasingly important role in enhancing </w:t>
-      </w:r>
-      <w:r>
-        <w:rPr>
-          <w:rFonts w:ascii="Times New Roman" w:hAnsi="Times New Roman" w:cs="Times New Roman"/>
-        </w:rPr>
-        <w:t>patient</w:t>
+      <w:r>
+        <w:rPr>
+          <w:rFonts w:ascii="Times New Roman" w:hAnsi="Times New Roman" w:cs="Times New Roman"/>
+        </w:rPr>
+        <w:t>results</w:t>
+      </w:r>
+      <w:r>
+        <w:rPr>
+          <w:rFonts w:ascii="Times New Roman" w:hAnsi="Times New Roman" w:cs="Times New Roman"/>
+        </w:rPr>
+        <w:t xml:space="preserve">. Some of these areas in healthcare where Artificial Intelligence has shown a great impact is the development of an intelligent system that can help in the diagnosis and management of health conditions. A study by Abideen (2022) show that in a report from the Word Health Organization, it says that Pakistanis have trouble getting health care because they do not have enough money. More than 60 million people live below the poverty line and cannot afford to be wrongly diagnosed, which is another big problem in the medical field. It also indicates that there are numerous treatments available for various diseases, but there is no place where a person can get the </w:t>
+      </w:r>
+      <w:r>
+        <w:rPr>
+          <w:rFonts w:ascii="Times New Roman" w:hAnsi="Times New Roman" w:cs="Times New Roman"/>
+        </w:rPr>
+        <w:t>details</w:t>
+      </w:r>
+      <w:r>
+        <w:rPr>
+          <w:rFonts w:ascii="Times New Roman" w:hAnsi="Times New Roman" w:cs="Times New Roman"/>
+        </w:rPr>
+        <w:t xml:space="preserve"> of the diseases and their treatments. Among those intelligent </w:t>
+      </w:r>
+      <w:r>
+        <w:rPr>
+          <w:rFonts w:ascii="Times New Roman" w:hAnsi="Times New Roman" w:cs="Times New Roman"/>
+        </w:rPr>
+        <w:t>systems</w:t>
+      </w:r>
+      <w:r>
+        <w:rPr>
+          <w:rFonts w:ascii="Times New Roman" w:hAnsi="Times New Roman" w:cs="Times New Roman"/>
+        </w:rPr>
+        <w:t xml:space="preserve"> that can perform these tasks of diagnosis and management of health condition is Artificial Intelligent- Powered symptom checker. A tool that has been purposely developed to examine patient’s symptoms and give initial health assessment thus assisting both the patient health providers </w:t>
+      </w:r>
+    </w:p>
+    <w:p>
+      <w:pPr>
+        <w:rPr>
+          <w:rFonts w:ascii="Times New Roman" w:hAnsi="Times New Roman" w:cs="Times New Roman"/>
+        </w:rPr>
+      </w:pPr>
+      <w:r>
+        <w:rPr>
+          <w:rFonts w:ascii="Times New Roman" w:hAnsi="Times New Roman" w:cs="Times New Roman"/>
+        </w:rPr>
+        <w:t xml:space="preserve">AI-Based symptom checker, this tool </w:t>
+      </w:r>
+      <w:r>
+        <w:rPr>
+          <w:rFonts w:ascii="Times New Roman" w:hAnsi="Times New Roman" w:cs="Times New Roman"/>
+        </w:rPr>
+        <w:t>employs</w:t>
+      </w:r>
+      <w:r>
+        <w:rPr>
+          <w:rFonts w:ascii="Times New Roman" w:hAnsi="Times New Roman" w:cs="Times New Roman"/>
+        </w:rPr>
+        <w:t xml:space="preserve"> machine learning algorithms and natural language processing to </w:t>
+      </w:r>
+      <w:r>
+        <w:rPr>
+          <w:rFonts w:ascii="Times New Roman" w:hAnsi="Times New Roman" w:cs="Times New Roman"/>
+        </w:rPr>
+        <w:t>be basically</w:t>
+      </w:r>
+      <w:r>
+        <w:rPr>
+          <w:rFonts w:ascii="Times New Roman" w:hAnsi="Times New Roman" w:cs="Times New Roman"/>
+        </w:rPr>
+        <w:t xml:space="preserve"> able to interpret individual inputs that are symptom description and then try to relate them against large medical databases. By doing </w:t>
+      </w:r>
+      <w:r>
+        <w:rPr>
+          <w:rFonts w:ascii="Times New Roman" w:hAnsi="Times New Roman" w:cs="Times New Roman"/>
+        </w:rPr>
+        <w:t>this</w:t>
+      </w:r>
+      <w:r>
+        <w:rPr>
+          <w:rFonts w:ascii="Times New Roman" w:hAnsi="Times New Roman" w:cs="Times New Roman"/>
+        </w:rPr>
+        <w:t xml:space="preserve"> they can provide potential diagnoses then suggesting </w:t>
+      </w:r>
+      <w:r>
+        <w:rPr>
+          <w:rFonts w:ascii="Times New Roman" w:hAnsi="Times New Roman" w:cs="Times New Roman"/>
+        </w:rPr>
+        <w:t>the next</w:t>
+      </w:r>
+      <w:r>
+        <w:rPr>
+          <w:rFonts w:ascii="Times New Roman" w:hAnsi="Times New Roman" w:cs="Times New Roman"/>
+        </w:rPr>
+        <w:t xml:space="preserve"> step to take and able to recommend if there is any further medical assessment or consultation is required. A study by Zain (2022) indicates that an update has been recently added to Google in which Google plays doctor by identifying your medical symptoms. One can easily ask Google for medical </w:t>
+      </w:r>
+      <w:r>
+        <w:rPr>
+          <w:rFonts w:ascii="Times New Roman" w:hAnsi="Times New Roman" w:cs="Times New Roman"/>
+        </w:rPr>
+        <w:t>advice</w:t>
       </w:r>
       <w:r>
         <w:rPr>
@@ -6318,115 +6595,6 @@
         <w:rPr>
           <w:rFonts w:ascii="Times New Roman" w:hAnsi="Times New Roman" w:cs="Times New Roman"/>
         </w:rPr>
-        <w:t>results</w:t>
-      </w:r>
-      <w:r>
-        <w:rPr>
-          <w:rFonts w:ascii="Times New Roman" w:hAnsi="Times New Roman" w:cs="Times New Roman"/>
-        </w:rPr>
-        <w:t xml:space="preserve">. Some of these areas in healthcare where Artificial Intelligence has shown a great impact is the development of an intelligent system that can help in the diagnosis and management of health conditions. A study by Abideen (2022) show that in a report from the Word Health Organization, it says that Pakistanis have trouble getting health care because they do not have enough money. More than 60 million people live below the poverty line and cannot afford to be wrongly diagnosed, which is another big problem in the medical field. It also indicates that there are numerous treatments available for various diseases, but there is no place where a person can get the </w:t>
-      </w:r>
-      <w:r>
-        <w:rPr>
-          <w:rFonts w:ascii="Times New Roman" w:hAnsi="Times New Roman" w:cs="Times New Roman"/>
-        </w:rPr>
-        <w:t>details</w:t>
-      </w:r>
-      <w:r>
-        <w:rPr>
-          <w:rFonts w:ascii="Times New Roman" w:hAnsi="Times New Roman" w:cs="Times New Roman"/>
-        </w:rPr>
-        <w:t xml:space="preserve"> of the diseases and their treatments. Among those intelligent </w:t>
-      </w:r>
-      <w:r>
-        <w:rPr>
-          <w:rFonts w:ascii="Times New Roman" w:hAnsi="Times New Roman" w:cs="Times New Roman"/>
-        </w:rPr>
-        <w:t>systems</w:t>
-      </w:r>
-      <w:r>
-        <w:rPr>
-          <w:rFonts w:ascii="Times New Roman" w:hAnsi="Times New Roman" w:cs="Times New Roman"/>
-        </w:rPr>
-        <w:t xml:space="preserve"> that can perform these tasks of diagnosis and management of health condition is Artificial Intelligent- Powered symptom checker. A tool that has been purposely developed to examine patient’s symptoms and give initial health assessment thus assisting both the patient health providers </w:t>
-      </w:r>
-    </w:p>
-    <w:p>
-      <w:pPr>
-        <w:rPr>
-          <w:rFonts w:ascii="Times New Roman" w:hAnsi="Times New Roman" w:cs="Times New Roman"/>
-        </w:rPr>
-      </w:pPr>
-      <w:r>
-        <w:rPr>
-          <w:rFonts w:ascii="Times New Roman" w:hAnsi="Times New Roman" w:cs="Times New Roman"/>
-        </w:rPr>
-        <w:t xml:space="preserve">AI-Based symptom checker, this tool </w:t>
-      </w:r>
-      <w:r>
-        <w:rPr>
-          <w:rFonts w:ascii="Times New Roman" w:hAnsi="Times New Roman" w:cs="Times New Roman"/>
-        </w:rPr>
-        <w:t>employs</w:t>
-      </w:r>
-      <w:r>
-        <w:rPr>
-          <w:rFonts w:ascii="Times New Roman" w:hAnsi="Times New Roman" w:cs="Times New Roman"/>
-        </w:rPr>
-        <w:t xml:space="preserve"> machine learning algorithms and natural language processing to </w:t>
-      </w:r>
-      <w:r>
-        <w:rPr>
-          <w:rFonts w:ascii="Times New Roman" w:hAnsi="Times New Roman" w:cs="Times New Roman"/>
-        </w:rPr>
-        <w:t>be basically</w:t>
-      </w:r>
-      <w:r>
-        <w:rPr>
-          <w:rFonts w:ascii="Times New Roman" w:hAnsi="Times New Roman" w:cs="Times New Roman"/>
-        </w:rPr>
-        <w:t xml:space="preserve"> able to interpret individual inputs that are symptom description and then try to relate them against large medical databases. By doing </w:t>
-      </w:r>
-      <w:r>
-        <w:rPr>
-          <w:rFonts w:ascii="Times New Roman" w:hAnsi="Times New Roman" w:cs="Times New Roman"/>
-        </w:rPr>
-        <w:t>this</w:t>
-      </w:r>
-      <w:r>
-        <w:rPr>
-          <w:rFonts w:ascii="Times New Roman" w:hAnsi="Times New Roman" w:cs="Times New Roman"/>
-        </w:rPr>
-        <w:t xml:space="preserve"> they can provide potential diagnoses then suggesting </w:t>
-      </w:r>
-      <w:r>
-        <w:rPr>
-          <w:rFonts w:ascii="Times New Roman" w:hAnsi="Times New Roman" w:cs="Times New Roman"/>
-        </w:rPr>
-        <w:t>the next</w:t>
-      </w:r>
-      <w:r>
-        <w:rPr>
-          <w:rFonts w:ascii="Times New Roman" w:hAnsi="Times New Roman" w:cs="Times New Roman"/>
-        </w:rPr>
-        <w:t xml:space="preserve"> step to take and able to recommend if there is any further medical assessment or consultation is required. A study by Zain (2022) indicates that an update has been recently added to Google in which Google plays doctor by identifying your medical symptoms. One can easily ask Google for medical </w:t>
-      </w:r>
-      <w:r>
-        <w:rPr>
-          <w:rFonts w:ascii="Times New Roman" w:hAnsi="Times New Roman" w:cs="Times New Roman"/>
-        </w:rPr>
-        <w:t>advice</w:t>
-      </w:r>
-      <w:r>
-        <w:rPr>
-          <w:rFonts w:ascii="Times New Roman" w:hAnsi="Times New Roman" w:cs="Times New Roman"/>
-        </w:rPr>
-        <w:t xml:space="preserve"> </w:t>
-      </w:r>
-      <w:r>
-        <w:rPr>
-          <w:rFonts w:ascii="Times New Roman" w:hAnsi="Times New Roman" w:cs="Times New Roman"/>
-        </w:rPr>
         <w:t>and</w:t>
       </w:r>
       <w:r>
@@ -6542,7 +6710,21 @@
         <w:rPr>
           <w:rFonts w:ascii="Times New Roman" w:hAnsi="Times New Roman" w:cs="Times New Roman"/>
         </w:rPr>
-        <w:t xml:space="preserve"> unnecessary visits for minor health conditions. Research by Harad et al,(2024) shows that the current symptoms </w:t>
+        <w:t xml:space="preserve"> unnecessary visits for minor health conditions. Research by Harad et </w:t>
+      </w:r>
+      <w:proofErr w:type="gramStart"/>
+      <w:r>
+        <w:rPr>
+          <w:rFonts w:ascii="Times New Roman" w:hAnsi="Times New Roman" w:cs="Times New Roman"/>
+        </w:rPr>
+        <w:t>al,(</w:t>
+      </w:r>
+      <w:proofErr w:type="gramEnd"/>
+      <w:r>
+        <w:rPr>
+          <w:rFonts w:ascii="Times New Roman" w:hAnsi="Times New Roman" w:cs="Times New Roman"/>
+        </w:rPr>
+        <w:t xml:space="preserve">2024) shows that the current symptoms </w:t>
       </w:r>
       <w:r>
         <w:rPr>
@@ -6740,115 +6922,196 @@
       <w:pPr>
         <w:pStyle w:val="Heading2"/>
       </w:pPr>
-      <w:bookmarkStart w:id="13" w:name="_Toc27403"/>
-      <w:bookmarkStart w:id="14" w:name="_Toc194053644"/>
+      <w:bookmarkStart w:id="13" w:name="_Toc194053644"/>
+      <w:bookmarkStart w:id="14" w:name="_Toc27403"/>
       <w:r>
         <w:t>1.1 Problem of the statement</w:t>
       </w:r>
+      <w:bookmarkEnd w:id="13"/>
+      <w:r>
+        <w:t xml:space="preserve"> </w:t>
+      </w:r>
       <w:bookmarkEnd w:id="14"/>
-      <w:r>
+    </w:p>
+    <w:p>
+      <w:pPr>
+        <w:rPr>
+          <w:rFonts w:ascii="Times New Roman" w:hAnsi="Times New Roman" w:cs="Times New Roman"/>
+        </w:rPr>
+      </w:pPr>
+      <w:r>
+        <w:rPr>
+          <w:rFonts w:ascii="Times New Roman" w:hAnsi="Times New Roman" w:cs="Times New Roman"/>
+        </w:rPr>
+        <w:t xml:space="preserve">A symptom is a partial indication of a certain disease or a health condition that can be experienced by an individual </w:t>
+      </w:r>
+    </w:p>
+    <w:p>
+      <w:pPr>
+        <w:rPr>
+          <w:rFonts w:ascii="Times New Roman" w:hAnsi="Times New Roman" w:cs="Times New Roman"/>
+        </w:rPr>
+      </w:pPr>
+      <w:r>
+        <w:rPr>
+          <w:rFonts w:ascii="Times New Roman" w:hAnsi="Times New Roman" w:cs="Times New Roman"/>
+        </w:rPr>
+        <w:t xml:space="preserve">Various approaches or techniques </w:t>
+      </w:r>
+      <w:r>
+        <w:rPr>
+          <w:rFonts w:ascii="Times New Roman" w:hAnsi="Times New Roman" w:cs="Times New Roman"/>
+        </w:rPr>
+        <w:t>have</w:t>
+      </w:r>
+      <w:r>
+        <w:rPr>
+          <w:rFonts w:ascii="Times New Roman" w:hAnsi="Times New Roman" w:cs="Times New Roman"/>
+        </w:rPr>
+        <w:t xml:space="preserve"> been implemented and used to provide users with initial assessment and recommendations. </w:t>
+      </w:r>
+    </w:p>
+    <w:p>
+      <w:pPr>
+        <w:rPr>
+          <w:rFonts w:ascii="Times New Roman" w:hAnsi="Times New Roman" w:cs="Times New Roman"/>
+        </w:rPr>
+      </w:pPr>
+      <w:r>
+        <w:rPr>
+          <w:rFonts w:ascii="Times New Roman" w:hAnsi="Times New Roman" w:cs="Times New Roman"/>
+        </w:rPr>
+        <w:t xml:space="preserve">Research conducted by Harada et al, (2024) proposed a symptom diagnosis generator that produces a differential diagnosis based on the inputs from patient’s themselves before they encounter a clinician which of course is a good approach. Another study by </w:t>
+      </w:r>
+      <w:proofErr w:type="spellStart"/>
+      <w:r>
+        <w:rPr>
+          <w:rFonts w:ascii="Times New Roman" w:hAnsi="Times New Roman" w:cs="Times New Roman"/>
+        </w:rPr>
+        <w:t>Abadeen</w:t>
+      </w:r>
+      <w:proofErr w:type="spellEnd"/>
+      <w:r>
+        <w:rPr>
+          <w:rFonts w:ascii="Times New Roman" w:hAnsi="Times New Roman" w:cs="Times New Roman"/>
+        </w:rPr>
+        <w:t xml:space="preserve"> et al, (2022) </w:t>
+      </w:r>
+      <w:r>
+        <w:rPr>
+          <w:rFonts w:ascii="Times New Roman" w:hAnsi="Times New Roman" w:cs="Times New Roman"/>
+        </w:rPr>
+        <w:t xml:space="preserve">suggested </w:t>
+      </w:r>
+      <w:proofErr w:type="gramStart"/>
+      <w:r>
+        <w:rPr>
+          <w:rFonts w:ascii="Times New Roman" w:hAnsi="Times New Roman" w:cs="Times New Roman"/>
+        </w:rPr>
+        <w:t>E</w:t>
+      </w:r>
+      <w:r>
+        <w:rPr>
+          <w:rFonts w:ascii="Times New Roman" w:hAnsi="Times New Roman" w:cs="Times New Roman"/>
+        </w:rPr>
+        <w:t>-</w:t>
+      </w:r>
+      <w:proofErr w:type="gramEnd"/>
+      <w:r>
+        <w:rPr>
+          <w:rFonts w:ascii="Times New Roman" w:hAnsi="Times New Roman" w:cs="Times New Roman"/>
+        </w:rPr>
+        <w:t xml:space="preserve">Healthcare </w:t>
+      </w:r>
+      <w:r>
+        <w:rPr>
+          <w:rFonts w:ascii="Times New Roman" w:hAnsi="Times New Roman" w:cs="Times New Roman"/>
+        </w:rPr>
+        <w:t>system</w:t>
+      </w:r>
+      <w:r>
+        <w:rPr>
+          <w:rFonts w:ascii="Times New Roman" w:hAnsi="Times New Roman" w:cs="Times New Roman"/>
+        </w:rPr>
+        <w:t xml:space="preserve"> whose major motivation is to reduce the rate of misdiagnosis and save time. The system eliminates all worries about the legitimacy and integrity of the results produced by implementing machine learning and AI approaches. However, this technique has a problem whereby the output of the symptom checker lucks quality because of the following, symptom interpretation, input sequencing and symptom listing that needs to be addressed to improve the quality of the results. </w:t>
+      </w:r>
+    </w:p>
+    <w:p>
+      <w:pPr>
+        <w:rPr>
+          <w:rFonts w:ascii="Times New Roman" w:hAnsi="Times New Roman" w:cs="Times New Roman"/>
+        </w:rPr>
+      </w:pPr>
+      <w:r>
+        <w:rPr>
+          <w:rFonts w:ascii="Times New Roman" w:hAnsi="Times New Roman" w:cs="Times New Roman"/>
+        </w:rPr>
+        <w:t xml:space="preserve">This study is proposing to come up with an Artificial Intelligence-Based symptom checker that had been trained using </w:t>
+      </w:r>
+      <w:r>
+        <w:rPr>
+          <w:rFonts w:ascii="Times New Roman" w:hAnsi="Times New Roman" w:cs="Times New Roman"/>
+        </w:rPr>
+        <w:t>real</w:t>
+      </w:r>
+      <w:r>
+        <w:rPr>
+          <w:rFonts w:ascii="Times New Roman" w:hAnsi="Times New Roman" w:cs="Times New Roman"/>
+        </w:rPr>
+        <w:t xml:space="preserve">-world patient data </w:t>
+      </w:r>
+      <w:r>
+        <w:rPr>
+          <w:rFonts w:ascii="Times New Roman" w:hAnsi="Times New Roman" w:cs="Times New Roman"/>
+        </w:rPr>
+        <w:t>to</w:t>
+      </w:r>
+      <w:r>
+        <w:rPr>
+          <w:rFonts w:ascii="Times New Roman" w:hAnsi="Times New Roman" w:cs="Times New Roman"/>
+        </w:rPr>
+        <w:t xml:space="preserve"> enhance its accuracy symptom checker output. </w:t>
+      </w:r>
+    </w:p>
+    <w:p>
+      <w:pPr>
+        <w:rPr>
+          <w:rFonts w:ascii="Times New Roman" w:hAnsi="Times New Roman" w:cs="Times New Roman"/>
+        </w:rPr>
+      </w:pPr>
+      <w:r>
+        <w:rPr>
+          <w:rFonts w:ascii="Times New Roman" w:hAnsi="Times New Roman" w:cs="Times New Roman"/>
+        </w:rPr>
         <w:t xml:space="preserve"> </w:t>
       </w:r>
-      <w:bookmarkEnd w:id="13"/>
-    </w:p>
-    <w:p>
-      <w:pPr>
-        <w:rPr>
-          <w:rFonts w:ascii="Times New Roman" w:hAnsi="Times New Roman" w:cs="Times New Roman"/>
-        </w:rPr>
-      </w:pPr>
-      <w:r>
-        <w:rPr>
-          <w:rFonts w:ascii="Times New Roman" w:hAnsi="Times New Roman" w:cs="Times New Roman"/>
-        </w:rPr>
-        <w:t xml:space="preserve">A symptom is a partial indication of a certain disease or a health condition that can be experienced by an individual </w:t>
-      </w:r>
-    </w:p>
-    <w:p>
-      <w:pPr>
-        <w:rPr>
-          <w:rFonts w:ascii="Times New Roman" w:hAnsi="Times New Roman" w:cs="Times New Roman"/>
-        </w:rPr>
-      </w:pPr>
-      <w:r>
-        <w:rPr>
-          <w:rFonts w:ascii="Times New Roman" w:hAnsi="Times New Roman" w:cs="Times New Roman"/>
-        </w:rPr>
-        <w:t xml:space="preserve">Various approaches or techniques </w:t>
-      </w:r>
-      <w:r>
-        <w:rPr>
-          <w:rFonts w:ascii="Times New Roman" w:hAnsi="Times New Roman" w:cs="Times New Roman"/>
-        </w:rPr>
-        <w:t>have</w:t>
-      </w:r>
-      <w:r>
-        <w:rPr>
-          <w:rFonts w:ascii="Times New Roman" w:hAnsi="Times New Roman" w:cs="Times New Roman"/>
-        </w:rPr>
-        <w:t xml:space="preserve"> been implemented and used to provide users with initial assessment and recommendations. </w:t>
-      </w:r>
-    </w:p>
-    <w:p>
-      <w:pPr>
-        <w:rPr>
-          <w:rFonts w:ascii="Times New Roman" w:hAnsi="Times New Roman" w:cs="Times New Roman"/>
-        </w:rPr>
-      </w:pPr>
-      <w:r>
-        <w:rPr>
-          <w:rFonts w:ascii="Times New Roman" w:hAnsi="Times New Roman" w:cs="Times New Roman"/>
-        </w:rPr>
-        <w:t xml:space="preserve">Research conducted by Harada et al, (2024) proposed a symptom diagnosis generator that produces a differential diagnosis based on the inputs from patient’s themselves before they encounter a clinician which of course is a good approach. Another study by Abadeen et al, (2022) </w:t>
-      </w:r>
-      <w:r>
-        <w:rPr>
-          <w:rFonts w:ascii="Times New Roman" w:hAnsi="Times New Roman" w:cs="Times New Roman"/>
-        </w:rPr>
-        <w:t>suggested E</w:t>
-      </w:r>
-      <w:r>
-        <w:rPr>
-          <w:rFonts w:ascii="Times New Roman" w:hAnsi="Times New Roman" w:cs="Times New Roman"/>
-        </w:rPr>
-        <w:t xml:space="preserve">-Healthcare </w:t>
-      </w:r>
-      <w:r>
-        <w:rPr>
-          <w:rFonts w:ascii="Times New Roman" w:hAnsi="Times New Roman" w:cs="Times New Roman"/>
-        </w:rPr>
-        <w:t>system</w:t>
-      </w:r>
-      <w:r>
-        <w:rPr>
-          <w:rFonts w:ascii="Times New Roman" w:hAnsi="Times New Roman" w:cs="Times New Roman"/>
-        </w:rPr>
-        <w:t xml:space="preserve"> whose major motivation is to reduce the rate of misdiagnosis and save time. The system eliminates all worries about the legitimacy and integrity of the results produced by implementing machine learning and AI approaches. However, this technique has a problem whereby the output of the symptom checker lucks quality because of the following, symptom interpretation, input sequencing and symptom listing that needs to be addressed to improve the quality of the results. </w:t>
-      </w:r>
-    </w:p>
-    <w:p>
-      <w:pPr>
-        <w:rPr>
-          <w:rFonts w:ascii="Times New Roman" w:hAnsi="Times New Roman" w:cs="Times New Roman"/>
-        </w:rPr>
-      </w:pPr>
-      <w:r>
-        <w:rPr>
-          <w:rFonts w:ascii="Times New Roman" w:hAnsi="Times New Roman" w:cs="Times New Roman"/>
-        </w:rPr>
-        <w:t xml:space="preserve">This study is proposing to come up with an Artificial Intelligence-Based symptom checker that had been trained using </w:t>
-      </w:r>
-      <w:r>
-        <w:rPr>
-          <w:rFonts w:ascii="Times New Roman" w:hAnsi="Times New Roman" w:cs="Times New Roman"/>
-        </w:rPr>
-        <w:t>real</w:t>
-      </w:r>
-      <w:r>
-        <w:rPr>
-          <w:rFonts w:ascii="Times New Roman" w:hAnsi="Times New Roman" w:cs="Times New Roman"/>
-        </w:rPr>
-        <w:t xml:space="preserve">-world patient data </w:t>
+    </w:p>
+    <w:p>
+      <w:pPr>
+        <w:pStyle w:val="Heading2"/>
+      </w:pPr>
+      <w:bookmarkStart w:id="15" w:name="_Toc194053645"/>
+      <w:bookmarkStart w:id="16" w:name="_Toc27404"/>
+      <w:r>
+        <w:t>1.2 Justification</w:t>
+      </w:r>
+      <w:bookmarkEnd w:id="15"/>
+      <w:r>
+        <w:t xml:space="preserve"> </w:t>
+      </w:r>
+      <w:bookmarkEnd w:id="16"/>
+    </w:p>
+    <w:p>
+      <w:pPr>
+        <w:rPr>
+          <w:rFonts w:ascii="Times New Roman" w:hAnsi="Times New Roman" w:cs="Times New Roman"/>
+        </w:rPr>
+      </w:pPr>
+      <w:r>
+        <w:rPr>
+          <w:rFonts w:ascii="Times New Roman" w:hAnsi="Times New Roman" w:cs="Times New Roman"/>
+        </w:rPr>
+        <w:t xml:space="preserve">As a result of increasing global demand for health care services has led to rapid development of innovative solutions </w:t>
       </w:r>
       <w:r>
         <w:rPr>
@@ -6860,66 +7123,21 @@
         <w:rPr>
           <w:rFonts w:ascii="Times New Roman" w:hAnsi="Times New Roman" w:cs="Times New Roman"/>
         </w:rPr>
-        <w:t xml:space="preserve"> enhance its accuracy symptom checker output. </w:t>
-      </w:r>
-    </w:p>
-    <w:p>
-      <w:pPr>
-        <w:rPr>
-          <w:rFonts w:ascii="Times New Roman" w:hAnsi="Times New Roman" w:cs="Times New Roman"/>
-        </w:rPr>
-      </w:pPr>
-      <w:r>
-        <w:rPr>
-          <w:rFonts w:ascii="Times New Roman" w:hAnsi="Times New Roman" w:cs="Times New Roman"/>
-        </w:rPr>
-        <w:t xml:space="preserve"> </w:t>
-      </w:r>
-    </w:p>
-    <w:p>
-      <w:pPr>
-        <w:pStyle w:val="Heading2"/>
-      </w:pPr>
-      <w:bookmarkStart w:id="15" w:name="_Toc27404"/>
-      <w:bookmarkStart w:id="16" w:name="_Toc194053645"/>
-      <w:r>
-        <w:t>1.2 Justification</w:t>
-      </w:r>
-      <w:bookmarkEnd w:id="16"/>
-      <w:r>
-        <w:t xml:space="preserve"> </w:t>
-      </w:r>
-      <w:bookmarkEnd w:id="15"/>
-    </w:p>
-    <w:p>
-      <w:pPr>
-        <w:rPr>
-          <w:rFonts w:ascii="Times New Roman" w:hAnsi="Times New Roman" w:cs="Times New Roman"/>
-        </w:rPr>
-      </w:pPr>
-      <w:r>
-        <w:rPr>
-          <w:rFonts w:ascii="Times New Roman" w:hAnsi="Times New Roman" w:cs="Times New Roman"/>
-        </w:rPr>
-        <w:t xml:space="preserve">As a result of increasing global demand for health care services has led to rapid development of innovative solutions </w:t>
-      </w:r>
-      <w:r>
-        <w:rPr>
-          <w:rFonts w:ascii="Times New Roman" w:hAnsi="Times New Roman" w:cs="Times New Roman"/>
-        </w:rPr>
-        <w:t>to</w:t>
-      </w:r>
-      <w:r>
-        <w:rPr>
-          <w:rFonts w:ascii="Times New Roman" w:hAnsi="Times New Roman" w:cs="Times New Roman"/>
-        </w:rPr>
         <w:t xml:space="preserve"> enhance patient care. Some of these advancements are like </w:t>
       </w:r>
-      <w:r>
-        <w:rPr>
-          <w:rFonts w:ascii="Times New Roman" w:hAnsi="Times New Roman" w:cs="Times New Roman"/>
-        </w:rPr>
-        <w:t>AI-Based</w:t>
+      <w:proofErr w:type="gramStart"/>
+      <w:r>
+        <w:rPr>
+          <w:rFonts w:ascii="Times New Roman" w:hAnsi="Times New Roman" w:cs="Times New Roman"/>
+        </w:rPr>
+        <w:t>AI</w:t>
+      </w:r>
+      <w:proofErr w:type="gramEnd"/>
+      <w:r>
+        <w:rPr>
+          <w:rFonts w:ascii="Times New Roman" w:hAnsi="Times New Roman" w:cs="Times New Roman"/>
+        </w:rPr>
+        <w:t>-Based</w:t>
       </w:r>
       <w:r>
         <w:rPr>
@@ -7011,46 +7229,156 @@
       <w:pPr>
         <w:pStyle w:val="Heading2"/>
       </w:pPr>
-      <w:bookmarkStart w:id="17" w:name="_Toc27405"/>
-      <w:bookmarkStart w:id="18" w:name="_Toc194053646"/>
+      <w:bookmarkStart w:id="17" w:name="_Toc194053646"/>
+      <w:bookmarkStart w:id="18" w:name="_Toc27405"/>
       <w:r>
         <w:t>1.3 Main Objectives</w:t>
       </w:r>
+      <w:bookmarkEnd w:id="17"/>
+      <w:r>
+        <w:t xml:space="preserve"> </w:t>
+      </w:r>
       <w:bookmarkEnd w:id="18"/>
-      <w:r>
+    </w:p>
+    <w:p>
+      <w:pPr>
+        <w:pStyle w:val="ListParagraph"/>
+        <w:numPr>
+          <w:ilvl w:val="0"/>
+          <w:numId w:val="27"/>
+        </w:numPr>
+        <w:rPr>
+          <w:rFonts w:ascii="Times New Roman" w:hAnsi="Times New Roman" w:cs="Times New Roman"/>
+        </w:rPr>
+      </w:pPr>
+      <w:r>
+        <w:rPr>
+          <w:rFonts w:ascii="Times New Roman" w:hAnsi="Times New Roman" w:cs="Times New Roman"/>
+        </w:rPr>
+        <w:t xml:space="preserve">Developing AI-Powered symptom checker system that offers </w:t>
+      </w:r>
+      <w:r>
+        <w:rPr>
+          <w:rFonts w:ascii="Times New Roman" w:hAnsi="Times New Roman" w:cs="Times New Roman"/>
+        </w:rPr>
+        <w:t>initial</w:t>
+      </w:r>
+      <w:r>
+        <w:rPr>
+          <w:rFonts w:ascii="Times New Roman" w:hAnsi="Times New Roman" w:cs="Times New Roman"/>
+        </w:rPr>
+        <w:t xml:space="preserve"> medical advice based on user-reported </w:t>
+      </w:r>
+      <w:r>
+        <w:rPr>
+          <w:rFonts w:ascii="Times New Roman" w:hAnsi="Times New Roman" w:cs="Times New Roman"/>
+        </w:rPr>
+        <w:t>symptoms</w:t>
+      </w:r>
+      <w:r>
+        <w:rPr>
+          <w:rFonts w:ascii="Times New Roman" w:hAnsi="Times New Roman" w:cs="Times New Roman"/>
+        </w:rPr>
+        <w:t xml:space="preserve">. </w:t>
+      </w:r>
+    </w:p>
+    <w:p>
+      <w:pPr>
+        <w:pStyle w:val="ListParagraph"/>
+        <w:numPr>
+          <w:ilvl w:val="0"/>
+          <w:numId w:val="27"/>
+        </w:numPr>
+        <w:rPr>
+          <w:rFonts w:ascii="Times New Roman" w:hAnsi="Times New Roman" w:cs="Times New Roman"/>
+        </w:rPr>
+      </w:pPr>
+      <w:r>
+        <w:rPr>
+          <w:rFonts w:ascii="Times New Roman" w:hAnsi="Times New Roman" w:cs="Times New Roman"/>
+        </w:rPr>
+        <w:t xml:space="preserve">To validate the developed AI-Based symptom checker system. </w:t>
+      </w:r>
+    </w:p>
+    <w:p>
+      <w:pPr>
+        <w:pStyle w:val="Heading2"/>
+      </w:pPr>
+      <w:bookmarkStart w:id="19" w:name="_Toc194053647"/>
+      <w:bookmarkStart w:id="20" w:name="_Toc27406"/>
+      <w:r>
+        <w:t>1.3.1 Specific Objectives</w:t>
+      </w:r>
+      <w:bookmarkEnd w:id="19"/>
+      <w:r>
+        <w:t xml:space="preserve">  </w:t>
+      </w:r>
+      <w:bookmarkEnd w:id="20"/>
+    </w:p>
+    <w:p>
+      <w:pPr>
+        <w:pStyle w:val="ListParagraph"/>
+        <w:numPr>
+          <w:ilvl w:val="0"/>
+          <w:numId w:val="28"/>
+        </w:numPr>
+        <w:rPr>
+          <w:rFonts w:ascii="Times New Roman" w:hAnsi="Times New Roman" w:cs="Times New Roman"/>
+        </w:rPr>
+      </w:pPr>
+      <w:r>
+        <w:rPr>
+          <w:rFonts w:ascii="Times New Roman" w:hAnsi="Times New Roman" w:cs="Times New Roman"/>
+        </w:rPr>
+        <w:t xml:space="preserve">To improve the accuracy of the system compared to the already implemented solutions and professional diagnoses </w:t>
+      </w:r>
+    </w:p>
+    <w:p>
+      <w:pPr>
+        <w:pStyle w:val="ListParagraph"/>
+        <w:numPr>
+          <w:ilvl w:val="0"/>
+          <w:numId w:val="28"/>
+        </w:numPr>
+        <w:rPr>
+          <w:rFonts w:ascii="Times New Roman" w:hAnsi="Times New Roman" w:cs="Times New Roman"/>
+        </w:rPr>
+      </w:pPr>
+      <w:r>
+        <w:rPr>
+          <w:rFonts w:ascii="Times New Roman" w:hAnsi="Times New Roman" w:cs="Times New Roman"/>
+        </w:rPr>
+        <w:t xml:space="preserve">To check and assess the system </w:t>
+      </w:r>
+      <w:r>
+        <w:rPr>
+          <w:rFonts w:ascii="Times New Roman" w:hAnsi="Times New Roman" w:cs="Times New Roman"/>
+        </w:rPr>
+        <w:t>influences</w:t>
+      </w:r>
+      <w:r>
+        <w:rPr>
+          <w:rFonts w:ascii="Times New Roman" w:hAnsi="Times New Roman" w:cs="Times New Roman"/>
+        </w:rPr>
         <w:t xml:space="preserve"> </w:t>
       </w:r>
-      <w:bookmarkEnd w:id="17"/>
-    </w:p>
-    <w:p>
-      <w:pPr>
-        <w:rPr>
-          <w:rFonts w:ascii="Times New Roman" w:hAnsi="Times New Roman" w:cs="Times New Roman"/>
-        </w:rPr>
-      </w:pPr>
-      <w:r>
-        <w:rPr>
-          <w:rFonts w:ascii="Times New Roman" w:hAnsi="Times New Roman" w:cs="Times New Roman"/>
-        </w:rPr>
-        <w:t xml:space="preserve">Developing AI-Powered symptom checker system that offers </w:t>
-      </w:r>
-      <w:r>
-        <w:rPr>
-          <w:rFonts w:ascii="Times New Roman" w:hAnsi="Times New Roman" w:cs="Times New Roman"/>
-        </w:rPr>
-        <w:t>initial</w:t>
-      </w:r>
-      <w:r>
-        <w:rPr>
-          <w:rFonts w:ascii="Times New Roman" w:hAnsi="Times New Roman" w:cs="Times New Roman"/>
-        </w:rPr>
-        <w:t xml:space="preserve"> medical advice based on user-reported </w:t>
-      </w:r>
-      <w:r>
-        <w:rPr>
-          <w:rFonts w:ascii="Times New Roman" w:hAnsi="Times New Roman" w:cs="Times New Roman"/>
-        </w:rPr>
-        <w:t>symptoms</w:t>
+      <w:r>
+        <w:rPr>
+          <w:rFonts w:ascii="Times New Roman" w:hAnsi="Times New Roman" w:cs="Times New Roman"/>
+        </w:rPr>
+        <w:t>a patient’s</w:t>
+      </w:r>
+      <w:r>
+        <w:rPr>
+          <w:rFonts w:ascii="Times New Roman" w:hAnsi="Times New Roman" w:cs="Times New Roman"/>
+        </w:rPr>
+        <w:t xml:space="preserve"> trust and its possibility to correct or reduce unnecessary doctor </w:t>
+      </w:r>
+      <w:r>
+        <w:rPr>
+          <w:rFonts w:ascii="Times New Roman" w:hAnsi="Times New Roman" w:cs="Times New Roman"/>
+        </w:rPr>
+        <w:t>visits</w:t>
       </w:r>
       <w:r>
         <w:rPr>
@@ -7061,223 +7389,153 @@
     </w:p>
     <w:p>
       <w:pPr>
-        <w:rPr>
-          <w:rFonts w:ascii="Times New Roman" w:hAnsi="Times New Roman" w:cs="Times New Roman"/>
-        </w:rPr>
-      </w:pPr>
-      <w:r>
-        <w:rPr>
-          <w:rFonts w:ascii="Times New Roman" w:hAnsi="Times New Roman" w:cs="Times New Roman"/>
-        </w:rPr>
-        <w:t xml:space="preserve">To validate the developed AI-Based symptom checker system. </w:t>
+        <w:pStyle w:val="ListParagraph"/>
+        <w:numPr>
+          <w:ilvl w:val="0"/>
+          <w:numId w:val="28"/>
+        </w:numPr>
+        <w:rPr>
+          <w:rFonts w:ascii="Times New Roman" w:hAnsi="Times New Roman" w:cs="Times New Roman"/>
+        </w:rPr>
+      </w:pPr>
+      <w:r>
+        <w:rPr>
+          <w:rFonts w:ascii="Times New Roman" w:hAnsi="Times New Roman" w:cs="Times New Roman"/>
+        </w:rPr>
+        <w:t xml:space="preserve">To assess the data privacy and other ethical concerns relevant to Artificial </w:t>
+      </w:r>
+      <w:r>
+        <w:rPr>
+          <w:rFonts w:ascii="Times New Roman" w:hAnsi="Times New Roman" w:cs="Times New Roman"/>
+        </w:rPr>
+        <w:t>Intelligence Based</w:t>
+      </w:r>
+      <w:r>
+        <w:rPr>
+          <w:rFonts w:ascii="Times New Roman" w:hAnsi="Times New Roman" w:cs="Times New Roman"/>
+        </w:rPr>
+        <w:t xml:space="preserve"> healthcare solutions. </w:t>
       </w:r>
     </w:p>
     <w:p>
       <w:pPr>
         <w:pStyle w:val="Heading2"/>
       </w:pPr>
-      <w:bookmarkStart w:id="19" w:name="_Toc27406"/>
-      <w:bookmarkStart w:id="20" w:name="_Toc194053647"/>
-      <w:r>
-        <w:t>1.3.1 Specific Objectives</w:t>
-      </w:r>
-      <w:bookmarkEnd w:id="20"/>
-      <w:r>
-        <w:t xml:space="preserve">  </w:t>
-      </w:r>
-      <w:bookmarkEnd w:id="19"/>
-    </w:p>
-    <w:p>
-      <w:pPr>
-        <w:rPr>
-          <w:rFonts w:ascii="Times New Roman" w:hAnsi="Times New Roman" w:cs="Times New Roman"/>
-        </w:rPr>
-      </w:pPr>
-      <w:r>
-        <w:rPr>
-          <w:rFonts w:ascii="Times New Roman" w:hAnsi="Times New Roman" w:cs="Times New Roman"/>
-        </w:rPr>
-        <w:t xml:space="preserve">To improve the accuracy of the system compared to the already implemented solutions and professional diagnoses </w:t>
-      </w:r>
-    </w:p>
-    <w:p>
-      <w:pPr>
-        <w:rPr>
-          <w:rFonts w:ascii="Times New Roman" w:hAnsi="Times New Roman" w:cs="Times New Roman"/>
-        </w:rPr>
-      </w:pPr>
-      <w:r>
-        <w:rPr>
-          <w:rFonts w:ascii="Times New Roman" w:hAnsi="Times New Roman" w:cs="Times New Roman"/>
-        </w:rPr>
-        <w:t xml:space="preserve">To check and assess the system </w:t>
-      </w:r>
-      <w:r>
-        <w:rPr>
-          <w:rFonts w:ascii="Times New Roman" w:hAnsi="Times New Roman" w:cs="Times New Roman"/>
-        </w:rPr>
-        <w:t>influences</w:t>
-      </w:r>
-      <w:r>
-        <w:rPr>
-          <w:rFonts w:ascii="Times New Roman" w:hAnsi="Times New Roman" w:cs="Times New Roman"/>
-        </w:rPr>
+      <w:bookmarkStart w:id="21" w:name="_Toc194053648"/>
+      <w:bookmarkStart w:id="22" w:name="_Toc27407"/>
+      <w:r>
+        <w:t>1.4 Research Questions</w:t>
+      </w:r>
+      <w:bookmarkEnd w:id="21"/>
+      <w:r>
         <w:t xml:space="preserve"> </w:t>
       </w:r>
-      <w:r>
-        <w:rPr>
-          <w:rFonts w:ascii="Times New Roman" w:hAnsi="Times New Roman" w:cs="Times New Roman"/>
-        </w:rPr>
-        <w:t>a patient’s</w:t>
-      </w:r>
-      <w:r>
-        <w:rPr>
-          <w:rFonts w:ascii="Times New Roman" w:hAnsi="Times New Roman" w:cs="Times New Roman"/>
-        </w:rPr>
-        <w:t xml:space="preserve"> trust and its possibility to correct or reduce unnecessary doctor </w:t>
-      </w:r>
-      <w:r>
-        <w:rPr>
-          <w:rFonts w:ascii="Times New Roman" w:hAnsi="Times New Roman" w:cs="Times New Roman"/>
-        </w:rPr>
-        <w:t>visits</w:t>
-      </w:r>
-      <w:r>
-        <w:rPr>
-          <w:rFonts w:ascii="Times New Roman" w:hAnsi="Times New Roman" w:cs="Times New Roman"/>
-        </w:rPr>
-        <w:t xml:space="preserve">. </w:t>
-      </w:r>
-    </w:p>
-    <w:p>
-      <w:pPr>
-        <w:rPr>
-          <w:rFonts w:ascii="Times New Roman" w:hAnsi="Times New Roman" w:cs="Times New Roman"/>
-        </w:rPr>
-      </w:pPr>
-      <w:r>
-        <w:rPr>
-          <w:rFonts w:ascii="Times New Roman" w:hAnsi="Times New Roman" w:cs="Times New Roman"/>
-        </w:rPr>
-        <w:t xml:space="preserve">To assess the data privacy and other ethical concerns relevant to Artificial </w:t>
-      </w:r>
-      <w:r>
-        <w:rPr>
-          <w:rFonts w:ascii="Times New Roman" w:hAnsi="Times New Roman" w:cs="Times New Roman"/>
-        </w:rPr>
-        <w:t>Intelligence Based</w:t>
-      </w:r>
-      <w:r>
-        <w:rPr>
-          <w:rFonts w:ascii="Times New Roman" w:hAnsi="Times New Roman" w:cs="Times New Roman"/>
-        </w:rPr>
-        <w:t xml:space="preserve"> healthcare solutions. </w:t>
+      <w:bookmarkEnd w:id="22"/>
+    </w:p>
+    <w:p>
+      <w:pPr>
+        <w:pStyle w:val="ListParagraph"/>
+        <w:numPr>
+          <w:ilvl w:val="0"/>
+          <w:numId w:val="29"/>
+        </w:numPr>
+        <w:rPr>
+          <w:rFonts w:ascii="Times New Roman" w:hAnsi="Times New Roman" w:cs="Times New Roman"/>
+        </w:rPr>
+      </w:pPr>
+      <w:r>
+        <w:rPr>
+          <w:rFonts w:ascii="Times New Roman" w:hAnsi="Times New Roman" w:cs="Times New Roman"/>
+        </w:rPr>
+        <w:t xml:space="preserve">How true is the Artificial Intelligence-Based symptom checker in determining usual and uncommon health conditions? </w:t>
+      </w:r>
+    </w:p>
+    <w:p>
+      <w:pPr>
+        <w:pStyle w:val="ListParagraph"/>
+        <w:numPr>
+          <w:ilvl w:val="0"/>
+          <w:numId w:val="29"/>
+        </w:numPr>
+        <w:rPr>
+          <w:rFonts w:ascii="Times New Roman" w:hAnsi="Times New Roman" w:cs="Times New Roman"/>
+        </w:rPr>
+      </w:pPr>
+      <w:r>
+        <w:rPr>
+          <w:rFonts w:ascii="Times New Roman" w:hAnsi="Times New Roman" w:cs="Times New Roman"/>
+        </w:rPr>
+        <w:t xml:space="preserve">What </w:t>
+      </w:r>
+      <w:r>
+        <w:rPr>
+          <w:rFonts w:ascii="Times New Roman" w:hAnsi="Times New Roman" w:cs="Times New Roman"/>
+        </w:rPr>
+        <w:t>upgrades</w:t>
+      </w:r>
+      <w:r>
+        <w:rPr>
+          <w:rFonts w:ascii="Times New Roman" w:hAnsi="Times New Roman" w:cs="Times New Roman"/>
+        </w:rPr>
+        <w:t xml:space="preserve"> should be added to </w:t>
+      </w:r>
+      <w:r>
+        <w:rPr>
+          <w:rFonts w:ascii="Times New Roman" w:hAnsi="Times New Roman" w:cs="Times New Roman"/>
+        </w:rPr>
+        <w:t>the already</w:t>
+      </w:r>
+      <w:r>
+        <w:rPr>
+          <w:rFonts w:ascii="Times New Roman" w:hAnsi="Times New Roman" w:cs="Times New Roman"/>
+        </w:rPr>
+        <w:t xml:space="preserve"> available Artificial Intelligence-Based symptom checkers concerning data privacy and security? </w:t>
+      </w:r>
+    </w:p>
+    <w:p>
+      <w:pPr>
+        <w:pStyle w:val="ListParagraph"/>
+        <w:numPr>
+          <w:ilvl w:val="0"/>
+          <w:numId w:val="29"/>
+        </w:numPr>
+        <w:rPr>
+          <w:rFonts w:ascii="Times New Roman" w:hAnsi="Times New Roman" w:cs="Times New Roman"/>
+        </w:rPr>
+      </w:pPr>
+      <w:r>
+        <w:rPr>
+          <w:rFonts w:ascii="Times New Roman" w:hAnsi="Times New Roman" w:cs="Times New Roman"/>
+        </w:rPr>
+        <w:t xml:space="preserve">How will the use of Artificial Intelligence-Based symptom </w:t>
+      </w:r>
+      <w:r>
+        <w:rPr>
+          <w:rFonts w:ascii="Times New Roman" w:hAnsi="Times New Roman" w:cs="Times New Roman"/>
+        </w:rPr>
+        <w:t>checkers</w:t>
+      </w:r>
+      <w:r>
+        <w:rPr>
+          <w:rFonts w:ascii="Times New Roman" w:hAnsi="Times New Roman" w:cs="Times New Roman"/>
+        </w:rPr>
+        <w:t xml:space="preserve"> affect patient’s decision making concerning their health conditions before looking for further medical assistance? </w:t>
       </w:r>
     </w:p>
     <w:p>
       <w:pPr>
         <w:pStyle w:val="Heading2"/>
       </w:pPr>
-      <w:bookmarkStart w:id="21" w:name="_Toc27407"/>
-      <w:bookmarkStart w:id="22" w:name="_Toc194053648"/>
-      <w:r>
-        <w:t>1.4 Research Questions</w:t>
-      </w:r>
-      <w:bookmarkEnd w:id="22"/>
+      <w:bookmarkStart w:id="23" w:name="_Toc194053649"/>
+      <w:bookmarkStart w:id="24" w:name="_Toc27408"/>
+      <w:r>
+        <w:t>1.5 Significance of study</w:t>
+      </w:r>
+      <w:bookmarkEnd w:id="23"/>
       <w:r>
         <w:t xml:space="preserve"> </w:t>
       </w:r>
-      <w:bookmarkEnd w:id="21"/>
-    </w:p>
-    <w:p>
-      <w:pPr>
-        <w:rPr>
-          <w:rFonts w:ascii="Times New Roman" w:hAnsi="Times New Roman" w:cs="Times New Roman"/>
-        </w:rPr>
-      </w:pPr>
-      <w:r>
-        <w:rPr>
-          <w:rFonts w:ascii="Times New Roman" w:hAnsi="Times New Roman" w:cs="Times New Roman"/>
-        </w:rPr>
-        <w:t xml:space="preserve">How true is the Artificial Intelligence-Based symptom checker in determining usual and uncommon health conditions? </w:t>
-      </w:r>
-    </w:p>
-    <w:p>
-      <w:pPr>
-        <w:rPr>
-          <w:rFonts w:ascii="Times New Roman" w:hAnsi="Times New Roman" w:cs="Times New Roman"/>
-        </w:rPr>
-      </w:pPr>
-      <w:r>
-        <w:rPr>
-          <w:rFonts w:ascii="Times New Roman" w:hAnsi="Times New Roman" w:cs="Times New Roman"/>
-        </w:rPr>
-        <w:t xml:space="preserve">What </w:t>
-      </w:r>
-      <w:r>
-        <w:rPr>
-          <w:rFonts w:ascii="Times New Roman" w:hAnsi="Times New Roman" w:cs="Times New Roman"/>
-        </w:rPr>
-        <w:t>upgrades</w:t>
-      </w:r>
-      <w:r>
-        <w:rPr>
-          <w:rFonts w:ascii="Times New Roman" w:hAnsi="Times New Roman" w:cs="Times New Roman"/>
-        </w:rPr>
-        <w:t xml:space="preserve"> should be added to </w:t>
-      </w:r>
-      <w:r>
-        <w:rPr>
-          <w:rFonts w:ascii="Times New Roman" w:hAnsi="Times New Roman" w:cs="Times New Roman"/>
-        </w:rPr>
-        <w:t>the already</w:t>
-      </w:r>
-      <w:r>
-        <w:rPr>
-          <w:rFonts w:ascii="Times New Roman" w:hAnsi="Times New Roman" w:cs="Times New Roman"/>
-        </w:rPr>
-        <w:t xml:space="preserve"> available Artificial Intelligence-Based symptom checkers concerning data privacy and security? </w:t>
-      </w:r>
-    </w:p>
-    <w:p>
-      <w:pPr>
-        <w:rPr>
-          <w:rFonts w:ascii="Times New Roman" w:hAnsi="Times New Roman" w:cs="Times New Roman"/>
-        </w:rPr>
-      </w:pPr>
-      <w:r>
-        <w:rPr>
-          <w:rFonts w:ascii="Times New Roman" w:hAnsi="Times New Roman" w:cs="Times New Roman"/>
-        </w:rPr>
-        <w:t xml:space="preserve">How will the use of Artificial Intelligence-Based symptom </w:t>
-      </w:r>
-      <w:r>
-        <w:rPr>
-          <w:rFonts w:ascii="Times New Roman" w:hAnsi="Times New Roman" w:cs="Times New Roman"/>
-        </w:rPr>
-        <w:t>checkers</w:t>
-      </w:r>
-      <w:r>
-        <w:rPr>
-          <w:rFonts w:ascii="Times New Roman" w:hAnsi="Times New Roman" w:cs="Times New Roman"/>
-        </w:rPr>
-        <w:t xml:space="preserve"> affect patient’s decision making concerning their health conditions before looking for further medical assistance? </w:t>
-      </w:r>
-    </w:p>
-    <w:p>
-      <w:pPr>
-        <w:pStyle w:val="Heading2"/>
-      </w:pPr>
-      <w:bookmarkStart w:id="23" w:name="_Toc27408"/>
-      <w:bookmarkStart w:id="24" w:name="_Toc194053649"/>
-      <w:r>
-        <w:t>1.5 Significance of study</w:t>
-      </w:r>
       <w:bookmarkEnd w:id="24"/>
-      <w:r>
-        <w:t xml:space="preserve"> </w:t>
-      </w:r>
-      <w:bookmarkEnd w:id="23"/>
     </w:p>
     <w:p>
       <w:pPr>
@@ -7370,7 +7628,21 @@
         <w:rPr>
           <w:rFonts w:ascii="Times New Roman" w:hAnsi="Times New Roman" w:cs="Times New Roman"/>
         </w:rPr>
-        <w:t xml:space="preserve"> which results to inappropriate treatments and poor patient outcomes. This study is working on eliminating those diagnostic errors by applying advanced machine learning algorithms that examine users input symptoms against a large database of various disease with relevant symptoms hence provide accurate results to avoid misdiagnosis. </w:t>
+        <w:t xml:space="preserve"> which results </w:t>
+      </w:r>
+      <w:proofErr w:type="gramStart"/>
+      <w:r>
+        <w:rPr>
+          <w:rFonts w:ascii="Times New Roman" w:hAnsi="Times New Roman" w:cs="Times New Roman"/>
+        </w:rPr>
+        <w:t>to</w:t>
+      </w:r>
+      <w:proofErr w:type="gramEnd"/>
+      <w:r>
+        <w:rPr>
+          <w:rFonts w:ascii="Times New Roman" w:hAnsi="Times New Roman" w:cs="Times New Roman"/>
+        </w:rPr>
+        <w:t xml:space="preserve"> inappropriate treatments and poor patient outcomes. This study is working on eliminating those diagnostic errors by applying advanced machine learning algorithms that examine users input symptoms against a large database of various disease with relevant symptoms hence provide accurate results to avoid misdiagnosis. </w:t>
       </w:r>
     </w:p>
     <w:p>
@@ -7432,7 +7704,21 @@
         <w:rPr>
           <w:rFonts w:ascii="Times New Roman" w:hAnsi="Times New Roman" w:cs="Times New Roman"/>
         </w:rPr>
-        <w:t xml:space="preserve">The development of AI-Based symptom checker could act as an establishment of future research and advancements in advanced health solutions. It will pave the way for integrating other components such as telemedicine capabilities and customized health guidelines hence improving the sector of </w:t>
+        <w:t xml:space="preserve">The development of </w:t>
+      </w:r>
+      <w:proofErr w:type="gramStart"/>
+      <w:r>
+        <w:rPr>
+          <w:rFonts w:ascii="Times New Roman" w:hAnsi="Times New Roman" w:cs="Times New Roman"/>
+        </w:rPr>
+        <w:t>AI</w:t>
+      </w:r>
+      <w:proofErr w:type="gramEnd"/>
+      <w:r>
+        <w:rPr>
+          <w:rFonts w:ascii="Times New Roman" w:hAnsi="Times New Roman" w:cs="Times New Roman"/>
+        </w:rPr>
+        <w:t xml:space="preserve">-Based symptom checker could act as an establishment of future research and advancements in advanced health solutions. It will pave the way for integrating other components such as telemedicine capabilities and customized health guidelines hence improving the sector of </w:t>
       </w:r>
       <w:r>
         <w:rPr>
@@ -7556,215 +7842,215 @@
       <w:pPr>
         <w:pStyle w:val="Heading2"/>
       </w:pPr>
-      <w:bookmarkStart w:id="25" w:name="_Toc27409"/>
-      <w:bookmarkStart w:id="26" w:name="_Toc194053650"/>
+      <w:bookmarkStart w:id="25" w:name="_Toc194053650"/>
+      <w:bookmarkStart w:id="26" w:name="_Toc27409"/>
       <w:r>
         <w:lastRenderedPageBreak/>
         <w:t>CHAPTER TWO:</w:t>
       </w:r>
+      <w:bookmarkEnd w:id="25"/>
+      <w:r>
+        <w:t xml:space="preserve"> </w:t>
+      </w:r>
       <w:bookmarkEnd w:id="26"/>
+    </w:p>
+    <w:p>
+      <w:pPr>
+        <w:pStyle w:val="Heading2"/>
+      </w:pPr>
+      <w:bookmarkStart w:id="27" w:name="_Toc194053651"/>
+      <w:bookmarkStart w:id="28" w:name="_Toc27410"/>
+      <w:r>
+        <w:t>THE LITERATURE REVIEW</w:t>
+      </w:r>
+      <w:bookmarkEnd w:id="27"/>
       <w:r>
         <w:t xml:space="preserve"> </w:t>
       </w:r>
-      <w:bookmarkEnd w:id="25"/>
+      <w:bookmarkEnd w:id="28"/>
     </w:p>
     <w:p>
       <w:pPr>
         <w:pStyle w:val="Heading2"/>
       </w:pPr>
-      <w:bookmarkStart w:id="27" w:name="_Toc27410"/>
-      <w:bookmarkStart w:id="28" w:name="_Toc194053651"/>
-      <w:r>
-        <w:t>THE LITERATURE REVIEW</w:t>
-      </w:r>
-      <w:bookmarkEnd w:id="28"/>
+      <w:bookmarkStart w:id="29" w:name="_Toc194053652"/>
+      <w:bookmarkStart w:id="30" w:name="_Toc27411"/>
+      <w:r>
+        <w:t>2.0 Introduction</w:t>
+      </w:r>
+      <w:bookmarkEnd w:id="29"/>
       <w:r>
         <w:t xml:space="preserve"> </w:t>
       </w:r>
-      <w:bookmarkEnd w:id="27"/>
+      <w:bookmarkEnd w:id="30"/>
+    </w:p>
+    <w:p>
+      <w:pPr>
+        <w:rPr>
+          <w:rFonts w:ascii="Times New Roman" w:hAnsi="Times New Roman" w:cs="Times New Roman"/>
+        </w:rPr>
+      </w:pPr>
+      <w:r>
+        <w:rPr>
+          <w:rFonts w:ascii="Times New Roman" w:hAnsi="Times New Roman" w:cs="Times New Roman"/>
+        </w:rPr>
+        <w:t xml:space="preserve">This chapter deals with </w:t>
+      </w:r>
+      <w:r>
+        <w:rPr>
+          <w:rFonts w:ascii="Times New Roman" w:hAnsi="Times New Roman" w:cs="Times New Roman"/>
+        </w:rPr>
+        <w:t>research</w:t>
+      </w:r>
+      <w:r>
+        <w:rPr>
+          <w:rFonts w:ascii="Times New Roman" w:hAnsi="Times New Roman" w:cs="Times New Roman"/>
+        </w:rPr>
+        <w:t xml:space="preserve"> that </w:t>
+      </w:r>
+      <w:r>
+        <w:rPr>
+          <w:rFonts w:ascii="Times New Roman" w:hAnsi="Times New Roman" w:cs="Times New Roman"/>
+        </w:rPr>
+        <w:t>has</w:t>
+      </w:r>
+      <w:r>
+        <w:rPr>
+          <w:rFonts w:ascii="Times New Roman" w:hAnsi="Times New Roman" w:cs="Times New Roman"/>
+        </w:rPr>
+        <w:t xml:space="preserve"> been already implemented by the other researchers on this field of Artificial intelligence with machine learning for predicting the diseases that </w:t>
+      </w:r>
+      <w:r>
+        <w:rPr>
+          <w:rFonts w:ascii="Times New Roman" w:hAnsi="Times New Roman" w:cs="Times New Roman"/>
+        </w:rPr>
+        <w:t>affect</w:t>
+      </w:r>
+      <w:r>
+        <w:rPr>
+          <w:rFonts w:ascii="Times New Roman" w:hAnsi="Times New Roman" w:cs="Times New Roman"/>
+        </w:rPr>
+        <w:t xml:space="preserve"> individuals through their symptoms </w:t>
+      </w:r>
+      <w:r>
+        <w:rPr>
+          <w:rFonts w:ascii="Times New Roman" w:hAnsi="Times New Roman" w:cs="Times New Roman"/>
+        </w:rPr>
+        <w:t>they</w:t>
+      </w:r>
+      <w:r>
+        <w:rPr>
+          <w:rFonts w:ascii="Times New Roman" w:hAnsi="Times New Roman" w:cs="Times New Roman"/>
+        </w:rPr>
+        <w:t xml:space="preserve"> currently possess. It simply summarizes the core findings of this research and </w:t>
+      </w:r>
+      <w:r>
+        <w:rPr>
+          <w:rFonts w:ascii="Times New Roman" w:hAnsi="Times New Roman" w:cs="Times New Roman"/>
+        </w:rPr>
+        <w:t>locates</w:t>
+      </w:r>
+      <w:r>
+        <w:rPr>
+          <w:rFonts w:ascii="Times New Roman" w:hAnsi="Times New Roman" w:cs="Times New Roman"/>
+        </w:rPr>
+        <w:t xml:space="preserve"> gaps in the existing literatures. </w:t>
+      </w:r>
+    </w:p>
+    <w:p>
+      <w:pPr>
+        <w:rPr>
+          <w:rFonts w:ascii="Times New Roman" w:hAnsi="Times New Roman" w:cs="Times New Roman"/>
+        </w:rPr>
+      </w:pPr>
+      <w:r>
+        <w:rPr>
+          <w:rFonts w:ascii="Times New Roman" w:hAnsi="Times New Roman" w:cs="Times New Roman"/>
+        </w:rPr>
+        <w:t xml:space="preserve">You et al, 2022 </w:t>
+      </w:r>
+      <w:r>
+        <w:rPr>
+          <w:rFonts w:ascii="Times New Roman" w:hAnsi="Times New Roman" w:cs="Times New Roman"/>
+        </w:rPr>
+        <w:t>defines</w:t>
+      </w:r>
+      <w:r>
+        <w:rPr>
+          <w:rFonts w:ascii="Times New Roman" w:hAnsi="Times New Roman" w:cs="Times New Roman"/>
+        </w:rPr>
+        <w:t xml:space="preserve"> a symptom checker, also known as self-diagnosis as a type of consumer facing digital health tool that has emerged in the past decades. Symptom checkers provide potential diagnoses and a series of questions regarding their symptoms. </w:t>
+      </w:r>
+    </w:p>
+    <w:p>
+      <w:pPr>
+        <w:rPr>
+          <w:rFonts w:ascii="Times New Roman" w:hAnsi="Times New Roman" w:cs="Times New Roman"/>
+        </w:rPr>
+      </w:pPr>
+      <w:r>
+        <w:rPr>
+          <w:rFonts w:ascii="Times New Roman" w:hAnsi="Times New Roman" w:cs="Times New Roman"/>
+        </w:rPr>
+        <w:t xml:space="preserve">The main reason </w:t>
+      </w:r>
+      <w:r>
+        <w:rPr>
+          <w:rFonts w:ascii="Times New Roman" w:hAnsi="Times New Roman" w:cs="Times New Roman"/>
+        </w:rPr>
+        <w:t>for</w:t>
+      </w:r>
+      <w:r>
+        <w:rPr>
+          <w:rFonts w:ascii="Times New Roman" w:hAnsi="Times New Roman" w:cs="Times New Roman"/>
+        </w:rPr>
+        <w:t xml:space="preserve"> using Artificial Intelligence with machine learning for this research is to make the knowledge of this AI-based symptom checker to expand by simply using historical data and current data combined to predict </w:t>
+      </w:r>
+      <w:r>
+        <w:rPr>
+          <w:rFonts w:ascii="Times New Roman" w:hAnsi="Times New Roman" w:cs="Times New Roman"/>
+        </w:rPr>
+        <w:t>specific diseases</w:t>
+      </w:r>
+      <w:r>
+        <w:rPr>
+          <w:rFonts w:ascii="Times New Roman" w:hAnsi="Times New Roman" w:cs="Times New Roman"/>
+        </w:rPr>
+        <w:t xml:space="preserve">. This approach is achieved by solving a classification problem using machine learning, which involves two key steps: learning the model from a group of training </w:t>
+      </w:r>
+      <w:r>
+        <w:rPr>
+          <w:rFonts w:ascii="Times New Roman" w:hAnsi="Times New Roman" w:cs="Times New Roman"/>
+        </w:rPr>
+        <w:t>data and</w:t>
+      </w:r>
+      <w:r>
+        <w:rPr>
+          <w:rFonts w:ascii="Times New Roman" w:hAnsi="Times New Roman" w:cs="Times New Roman"/>
+        </w:rPr>
+        <w:t xml:space="preserve"> using trained data to classify unknown data using machine learning classifiers. </w:t>
+      </w:r>
     </w:p>
     <w:p>
       <w:pPr>
         <w:pStyle w:val="Heading2"/>
       </w:pPr>
-      <w:bookmarkStart w:id="29" w:name="_Toc27411"/>
-      <w:bookmarkStart w:id="30" w:name="_Toc194053652"/>
-      <w:r>
-        <w:t>2.0 Introduction</w:t>
-      </w:r>
-      <w:bookmarkEnd w:id="30"/>
+      <w:bookmarkStart w:id="31" w:name="_Toc194053653"/>
+      <w:bookmarkStart w:id="32" w:name="_Toc27412"/>
+      <w:r>
+        <w:t xml:space="preserve">2.1 The critiques of </w:t>
+      </w:r>
+      <w:r>
+        <w:t>existing</w:t>
+      </w:r>
+      <w:r>
+        <w:t xml:space="preserve"> literature relevant to the study</w:t>
+      </w:r>
+      <w:bookmarkEnd w:id="31"/>
       <w:r>
         <w:t xml:space="preserve"> </w:t>
       </w:r>
-      <w:bookmarkEnd w:id="29"/>
-    </w:p>
-    <w:p>
-      <w:pPr>
-        <w:rPr>
-          <w:rFonts w:ascii="Times New Roman" w:hAnsi="Times New Roman" w:cs="Times New Roman"/>
-        </w:rPr>
-      </w:pPr>
-      <w:r>
-        <w:rPr>
-          <w:rFonts w:ascii="Times New Roman" w:hAnsi="Times New Roman" w:cs="Times New Roman"/>
-        </w:rPr>
-        <w:t xml:space="preserve">This chapter deals with </w:t>
-      </w:r>
-      <w:r>
-        <w:rPr>
-          <w:rFonts w:ascii="Times New Roman" w:hAnsi="Times New Roman" w:cs="Times New Roman"/>
-        </w:rPr>
-        <w:t>research</w:t>
-      </w:r>
-      <w:r>
-        <w:rPr>
-          <w:rFonts w:ascii="Times New Roman" w:hAnsi="Times New Roman" w:cs="Times New Roman"/>
-        </w:rPr>
-        <w:t xml:space="preserve"> that </w:t>
-      </w:r>
-      <w:r>
-        <w:rPr>
-          <w:rFonts w:ascii="Times New Roman" w:hAnsi="Times New Roman" w:cs="Times New Roman"/>
-        </w:rPr>
-        <w:t>has</w:t>
-      </w:r>
-      <w:r>
-        <w:rPr>
-          <w:rFonts w:ascii="Times New Roman" w:hAnsi="Times New Roman" w:cs="Times New Roman"/>
-        </w:rPr>
-        <w:t xml:space="preserve"> been already implemented by the other researchers on this field of Artificial intelligence with machine learning for predicting the diseases that </w:t>
-      </w:r>
-      <w:r>
-        <w:rPr>
-          <w:rFonts w:ascii="Times New Roman" w:hAnsi="Times New Roman" w:cs="Times New Roman"/>
-        </w:rPr>
-        <w:t>affect</w:t>
-      </w:r>
-      <w:r>
-        <w:rPr>
-          <w:rFonts w:ascii="Times New Roman" w:hAnsi="Times New Roman" w:cs="Times New Roman"/>
-        </w:rPr>
-        <w:t xml:space="preserve"> individuals through their symptoms </w:t>
-      </w:r>
-      <w:r>
-        <w:rPr>
-          <w:rFonts w:ascii="Times New Roman" w:hAnsi="Times New Roman" w:cs="Times New Roman"/>
-        </w:rPr>
-        <w:t>they</w:t>
-      </w:r>
-      <w:r>
-        <w:rPr>
-          <w:rFonts w:ascii="Times New Roman" w:hAnsi="Times New Roman" w:cs="Times New Roman"/>
-        </w:rPr>
-        <w:t xml:space="preserve"> currently possess. It simply summarizes the core findings of this research and </w:t>
-      </w:r>
-      <w:r>
-        <w:rPr>
-          <w:rFonts w:ascii="Times New Roman" w:hAnsi="Times New Roman" w:cs="Times New Roman"/>
-        </w:rPr>
-        <w:t>locates</w:t>
-      </w:r>
-      <w:r>
-        <w:rPr>
-          <w:rFonts w:ascii="Times New Roman" w:hAnsi="Times New Roman" w:cs="Times New Roman"/>
-        </w:rPr>
-        <w:t xml:space="preserve"> gaps in the existing literatures. </w:t>
-      </w:r>
-    </w:p>
-    <w:p>
-      <w:pPr>
-        <w:rPr>
-          <w:rFonts w:ascii="Times New Roman" w:hAnsi="Times New Roman" w:cs="Times New Roman"/>
-        </w:rPr>
-      </w:pPr>
-      <w:r>
-        <w:rPr>
-          <w:rFonts w:ascii="Times New Roman" w:hAnsi="Times New Roman" w:cs="Times New Roman"/>
-        </w:rPr>
-        <w:t xml:space="preserve">You et al, 2022 </w:t>
-      </w:r>
-      <w:r>
-        <w:rPr>
-          <w:rFonts w:ascii="Times New Roman" w:hAnsi="Times New Roman" w:cs="Times New Roman"/>
-        </w:rPr>
-        <w:t>defines</w:t>
-      </w:r>
-      <w:r>
-        <w:rPr>
-          <w:rFonts w:ascii="Times New Roman" w:hAnsi="Times New Roman" w:cs="Times New Roman"/>
-        </w:rPr>
-        <w:t xml:space="preserve"> a symptom checker, also known as self-diagnosis as a type of consumer facing digital health tool that has emerged in the past decades. Symptom checkers provide potential diagnoses and a series of questions regarding their symptoms. </w:t>
-      </w:r>
-    </w:p>
-    <w:p>
-      <w:pPr>
-        <w:rPr>
-          <w:rFonts w:ascii="Times New Roman" w:hAnsi="Times New Roman" w:cs="Times New Roman"/>
-        </w:rPr>
-      </w:pPr>
-      <w:r>
-        <w:rPr>
-          <w:rFonts w:ascii="Times New Roman" w:hAnsi="Times New Roman" w:cs="Times New Roman"/>
-        </w:rPr>
-        <w:t xml:space="preserve">The main reason </w:t>
-      </w:r>
-      <w:r>
-        <w:rPr>
-          <w:rFonts w:ascii="Times New Roman" w:hAnsi="Times New Roman" w:cs="Times New Roman"/>
-        </w:rPr>
-        <w:t>for</w:t>
-      </w:r>
-      <w:r>
-        <w:rPr>
-          <w:rFonts w:ascii="Times New Roman" w:hAnsi="Times New Roman" w:cs="Times New Roman"/>
-        </w:rPr>
-        <w:t xml:space="preserve"> using Artificial Intelligence with machine learning for this research is to make the knowledge of this AI-based symptom checker to expand by simply using historical data and current data combined to predict </w:t>
-      </w:r>
-      <w:r>
-        <w:rPr>
-          <w:rFonts w:ascii="Times New Roman" w:hAnsi="Times New Roman" w:cs="Times New Roman"/>
-        </w:rPr>
-        <w:t>specific diseases</w:t>
-      </w:r>
-      <w:r>
-        <w:rPr>
-          <w:rFonts w:ascii="Times New Roman" w:hAnsi="Times New Roman" w:cs="Times New Roman"/>
-        </w:rPr>
-        <w:t xml:space="preserve">. This approach is achieved by solving a classification problem using machine learning, which involves two key steps: learning the model from a group of training </w:t>
-      </w:r>
-      <w:r>
-        <w:rPr>
-          <w:rFonts w:ascii="Times New Roman" w:hAnsi="Times New Roman" w:cs="Times New Roman"/>
-        </w:rPr>
-        <w:t>data and</w:t>
-      </w:r>
-      <w:r>
-        <w:rPr>
-          <w:rFonts w:ascii="Times New Roman" w:hAnsi="Times New Roman" w:cs="Times New Roman"/>
-        </w:rPr>
-        <w:t xml:space="preserve"> using trained data to classify unknown data using machine learning classifiers. </w:t>
-      </w:r>
-    </w:p>
-    <w:p>
-      <w:pPr>
-        <w:pStyle w:val="Heading2"/>
-      </w:pPr>
-      <w:bookmarkStart w:id="31" w:name="_Toc27412"/>
-      <w:bookmarkStart w:id="32" w:name="_Toc194053653"/>
-      <w:r>
-        <w:t xml:space="preserve">2.1 The critiques of </w:t>
-      </w:r>
-      <w:r>
-        <w:t>existing</w:t>
-      </w:r>
-      <w:r>
-        <w:t xml:space="preserve"> literature relevant to the study</w:t>
-      </w:r>
       <w:bookmarkEnd w:id="32"/>
-      <w:r>
-        <w:t xml:space="preserve"> </w:t>
-      </w:r>
-      <w:bookmarkEnd w:id="31"/>
     </w:p>
     <w:p>
       <w:pPr>
@@ -7828,7 +8114,21 @@
         <w:rPr>
           <w:rFonts w:ascii="Times New Roman" w:hAnsi="Times New Roman" w:cs="Times New Roman"/>
         </w:rPr>
-        <w:t xml:space="preserve">Another study done by Knitza et al, (2023) suggested </w:t>
+        <w:t xml:space="preserve">Another study done by </w:t>
+      </w:r>
+      <w:proofErr w:type="spellStart"/>
+      <w:r>
+        <w:rPr>
+          <w:rFonts w:ascii="Times New Roman" w:hAnsi="Times New Roman" w:cs="Times New Roman"/>
+        </w:rPr>
+        <w:t>Knitza</w:t>
+      </w:r>
+      <w:proofErr w:type="spellEnd"/>
+      <w:r>
+        <w:rPr>
+          <w:rFonts w:ascii="Times New Roman" w:hAnsi="Times New Roman" w:cs="Times New Roman"/>
+        </w:rPr>
+        <w:t xml:space="preserve"> et al, (2023) suggested </w:t>
       </w:r>
       <w:r>
         <w:rPr>
@@ -7840,7 +8140,35 @@
         <w:rPr>
           <w:rFonts w:ascii="Times New Roman" w:hAnsi="Times New Roman" w:cs="Times New Roman"/>
         </w:rPr>
-        <w:t xml:space="preserve"> the diagnostic capability of both Digital diagnostic decision support systems (DDSS) for inflammatory rheumatic diseases (IRDs) was not promising in this high-prevalence patient population referred for subspecialty evaluation. Although the overall numbers suggest that AI-based Ada demonstrated a slightly higher specificity and sensitivity compared to the questionnaire-based Rheport, Ada was not consistently better than Rheport in correctly identifying patients with an IRD when the use sequence of the apps was </w:t>
+        <w:t xml:space="preserve"> the diagnostic capability of both Digital diagnostic decision support systems (DDSS) for inflammatory rheumatic diseases (IRDs) was not promising in this high-prevalence patient population referred for subspecialty evaluation. Although the overall numbers suggest that AI-based Ada demonstrated a slightly higher specificity and sensitivity compared to the questionnaire-based </w:t>
+      </w:r>
+      <w:proofErr w:type="spellStart"/>
+      <w:r>
+        <w:rPr>
+          <w:rFonts w:ascii="Times New Roman" w:hAnsi="Times New Roman" w:cs="Times New Roman"/>
+        </w:rPr>
+        <w:t>Rheport</w:t>
+      </w:r>
+      <w:proofErr w:type="spellEnd"/>
+      <w:r>
+        <w:rPr>
+          <w:rFonts w:ascii="Times New Roman" w:hAnsi="Times New Roman" w:cs="Times New Roman"/>
+        </w:rPr>
+        <w:t xml:space="preserve">, Ada was not consistently better than </w:t>
+      </w:r>
+      <w:proofErr w:type="spellStart"/>
+      <w:r>
+        <w:rPr>
+          <w:rFonts w:ascii="Times New Roman" w:hAnsi="Times New Roman" w:cs="Times New Roman"/>
+        </w:rPr>
+        <w:t>Rheport</w:t>
+      </w:r>
+      <w:proofErr w:type="spellEnd"/>
+      <w:r>
+        <w:rPr>
+          <w:rFonts w:ascii="Times New Roman" w:hAnsi="Times New Roman" w:cs="Times New Roman"/>
+        </w:rPr>
+        <w:t xml:space="preserve"> in correctly identifying patients with an IRD when the use sequence of the apps was </w:t>
       </w:r>
       <w:r>
         <w:rPr>
@@ -7890,7 +8218,21 @@
         <w:rPr>
           <w:rFonts w:ascii="Times New Roman" w:hAnsi="Times New Roman" w:cs="Times New Roman"/>
         </w:rPr>
-        <w:t xml:space="preserve">Pal et al, (2022) come up with research that was done on machine learning classification techniques using Naïve Bayes, decision tree, random forest, k-nearest neighbor, support vector machine, logistics regression, and gradient booster. The dataset was collected from Kaggle site and processed using python open access software in Jupyter notebook. The data was </w:t>
+        <w:t xml:space="preserve">Pal et al, (2022) come up with research that was done on machine learning classification techniques using Naïve Bayes, decision tree, random forest, k-nearest neighbor, support vector machine, logistics regression, and gradient booster. The dataset was collected from Kaggle site and processed using python open access software in </w:t>
+      </w:r>
+      <w:proofErr w:type="spellStart"/>
+      <w:r>
+        <w:rPr>
+          <w:rFonts w:ascii="Times New Roman" w:hAnsi="Times New Roman" w:cs="Times New Roman"/>
+        </w:rPr>
+        <w:t>Jupyter</w:t>
+      </w:r>
+      <w:proofErr w:type="spellEnd"/>
+      <w:r>
+        <w:rPr>
+          <w:rFonts w:ascii="Times New Roman" w:hAnsi="Times New Roman" w:cs="Times New Roman"/>
+        </w:rPr>
+        <w:t xml:space="preserve"> notebook. The data was </w:t>
       </w:r>
       <w:r>
         <w:rPr>
@@ -8034,11 +8376,19 @@
           <w:rFonts w:ascii="Times New Roman" w:hAnsi="Times New Roman" w:cs="Times New Roman"/>
         </w:rPr>
       </w:pPr>
-      <w:r>
-        <w:rPr>
-          <w:rFonts w:ascii="Times New Roman" w:hAnsi="Times New Roman" w:cs="Times New Roman"/>
-        </w:rPr>
-        <w:t xml:space="preserve">Cajander et al (2020) found that digital communication with patients may in some cases slow down the assessment of care need. However, in their study, nurses found digital communication to be emotionally less stressful than phone calls. Better care for patients has been found to be an important benefit of eHealth services from professionals’ and leaders’ point of view, nonetheless, in the acceptance models, benefits to patients have been overlooked. </w:t>
+      <w:proofErr w:type="spellStart"/>
+      <w:r>
+        <w:rPr>
+          <w:rFonts w:ascii="Times New Roman" w:hAnsi="Times New Roman" w:cs="Times New Roman"/>
+        </w:rPr>
+        <w:t>Cajander</w:t>
+      </w:r>
+      <w:proofErr w:type="spellEnd"/>
+      <w:r>
+        <w:rPr>
+          <w:rFonts w:ascii="Times New Roman" w:hAnsi="Times New Roman" w:cs="Times New Roman"/>
+        </w:rPr>
+        <w:t xml:space="preserve"> et al (2020) found that digital communication with patients may in some cases slow down the assessment of care need. However, in their study, nurses found digital communication to be emotionally less stressful than phone calls. Better care for patients has been found to be an important benefit of eHealth services from professionals’ and leaders’ point of view, nonetheless, in the acceptance models, benefits to patients have been overlooked. </w:t>
       </w:r>
     </w:p>
     <w:p>
@@ -8071,179 +8421,179 @@
       <w:pPr>
         <w:pStyle w:val="Heading2"/>
       </w:pPr>
-      <w:bookmarkStart w:id="33" w:name="_Toc27413"/>
-      <w:bookmarkStart w:id="34" w:name="_Toc194053654"/>
+      <w:bookmarkStart w:id="33" w:name="_Toc194053654"/>
+      <w:bookmarkStart w:id="34" w:name="_Toc27413"/>
       <w:r>
         <w:t>2.2 Summary</w:t>
       </w:r>
+      <w:bookmarkEnd w:id="33"/>
+      <w:r>
+        <w:t xml:space="preserve"> </w:t>
+      </w:r>
       <w:bookmarkEnd w:id="34"/>
+    </w:p>
+    <w:p>
+      <w:pPr>
+        <w:rPr>
+          <w:rFonts w:ascii="Times New Roman" w:hAnsi="Times New Roman" w:cs="Times New Roman"/>
+        </w:rPr>
+      </w:pPr>
+      <w:r>
+        <w:rPr>
+          <w:rFonts w:ascii="Times New Roman" w:hAnsi="Times New Roman" w:cs="Times New Roman"/>
+        </w:rPr>
+        <w:t xml:space="preserve">The literature showed the importance of using AI-based symptom checkers to assist in diagnosing disease by simply utilizing machine learning algorithms to process both historical and current data. However, the research critiques provided various significant limitations. </w:t>
+      </w:r>
+    </w:p>
+    <w:p>
+      <w:pPr>
+        <w:rPr>
+          <w:rFonts w:ascii="Times New Roman" w:hAnsi="Times New Roman" w:cs="Times New Roman"/>
+        </w:rPr>
+      </w:pPr>
+      <w:r>
+        <w:rPr>
+          <w:rFonts w:ascii="Times New Roman" w:hAnsi="Times New Roman" w:cs="Times New Roman"/>
+        </w:rPr>
+        <w:t xml:space="preserve">Studies </w:t>
+      </w:r>
+      <w:r>
+        <w:rPr>
+          <w:rFonts w:ascii="Times New Roman" w:hAnsi="Times New Roman" w:cs="Times New Roman"/>
+        </w:rPr>
+        <w:t>suggest</w:t>
+      </w:r>
+      <w:r>
+        <w:rPr>
+          <w:rFonts w:ascii="Times New Roman" w:hAnsi="Times New Roman" w:cs="Times New Roman"/>
+        </w:rPr>
+        <w:t xml:space="preserve"> that symptom checkers tools do not have consistent </w:t>
+      </w:r>
+      <w:r>
+        <w:rPr>
+          <w:rFonts w:ascii="Times New Roman" w:hAnsi="Times New Roman" w:cs="Times New Roman"/>
+        </w:rPr>
+        <w:t>accuracy,</w:t>
+      </w:r>
+      <w:r>
+        <w:rPr>
+          <w:rFonts w:ascii="Times New Roman" w:hAnsi="Times New Roman" w:cs="Times New Roman"/>
+        </w:rPr>
+        <w:t xml:space="preserve"> more so on rare diseases or atypical presentations, and most of </w:t>
+      </w:r>
+      <w:r>
+        <w:rPr>
+          <w:rFonts w:ascii="Times New Roman" w:hAnsi="Times New Roman" w:cs="Times New Roman"/>
+        </w:rPr>
+        <w:t>the time</w:t>
+      </w:r>
+      <w:r>
+        <w:rPr>
+          <w:rFonts w:ascii="Times New Roman" w:hAnsi="Times New Roman" w:cs="Times New Roman"/>
+        </w:rPr>
+        <w:t xml:space="preserve"> they underperform when compared with medical professionals. </w:t>
+      </w:r>
+    </w:p>
+    <w:p>
+      <w:pPr>
+        <w:rPr>
+          <w:rFonts w:ascii="Times New Roman" w:hAnsi="Times New Roman" w:cs="Times New Roman"/>
+        </w:rPr>
+      </w:pPr>
+      <w:r>
+        <w:rPr>
+          <w:rFonts w:ascii="Times New Roman" w:hAnsi="Times New Roman" w:cs="Times New Roman"/>
+        </w:rPr>
+        <w:t xml:space="preserve">Various issues related to lack of sufficient data, concerns related to safety, and limited transparency in </w:t>
+      </w:r>
+      <w:r>
+        <w:rPr>
+          <w:rFonts w:ascii="Times New Roman" w:hAnsi="Times New Roman" w:cs="Times New Roman"/>
+        </w:rPr>
+        <w:t>results</w:t>
+      </w:r>
+      <w:r>
+        <w:rPr>
+          <w:rFonts w:ascii="Times New Roman" w:hAnsi="Times New Roman" w:cs="Times New Roman"/>
+        </w:rPr>
+        <w:t xml:space="preserve"> further hinder the reliability of the system. </w:t>
+      </w:r>
+      <w:r>
+        <w:rPr>
+          <w:rFonts w:ascii="Times New Roman" w:hAnsi="Times New Roman" w:cs="Times New Roman"/>
+        </w:rPr>
+        <w:t>Even though</w:t>
+      </w:r>
+      <w:r>
+        <w:rPr>
+          <w:rFonts w:ascii="Times New Roman" w:hAnsi="Times New Roman" w:cs="Times New Roman"/>
+        </w:rPr>
+        <w:t xml:space="preserve"> some of the machine learning </w:t>
+      </w:r>
+      <w:r>
+        <w:rPr>
+          <w:rFonts w:ascii="Times New Roman" w:hAnsi="Times New Roman" w:cs="Times New Roman"/>
+        </w:rPr>
+        <w:t>models,</w:t>
+      </w:r>
+      <w:r>
+        <w:rPr>
+          <w:rFonts w:ascii="Times New Roman" w:hAnsi="Times New Roman" w:cs="Times New Roman"/>
+        </w:rPr>
+        <w:t xml:space="preserve"> for example K- nearest neighbors(K-NN) and decision trees showed a very high accuracy of up to 98% in some cases, hence achieving higher performance across diverse medical conditions </w:t>
+      </w:r>
+      <w:r>
+        <w:rPr>
+          <w:rFonts w:ascii="Times New Roman" w:hAnsi="Times New Roman" w:cs="Times New Roman"/>
+        </w:rPr>
+        <w:t>remains</w:t>
+      </w:r>
+      <w:r>
+        <w:rPr>
+          <w:rFonts w:ascii="Times New Roman" w:hAnsi="Times New Roman" w:cs="Times New Roman"/>
+        </w:rPr>
+        <w:t xml:space="preserve"> a challenge. </w:t>
+      </w:r>
+    </w:p>
+    <w:p>
+      <w:pPr>
+        <w:rPr>
+          <w:rFonts w:ascii="Times New Roman" w:hAnsi="Times New Roman" w:cs="Times New Roman"/>
+        </w:rPr>
+      </w:pPr>
+      <w:r>
+        <w:rPr>
+          <w:rFonts w:ascii="Times New Roman" w:hAnsi="Times New Roman" w:cs="Times New Roman"/>
+        </w:rPr>
+        <w:t xml:space="preserve">It is a requirement that improvements in the robustness of dataset, diagnostic accuracy and transparency are needed for the system to be effective and trusted in clinical </w:t>
+      </w:r>
+      <w:r>
+        <w:rPr>
+          <w:rFonts w:ascii="Times New Roman" w:hAnsi="Times New Roman" w:cs="Times New Roman"/>
+        </w:rPr>
+        <w:t>settings</w:t>
+      </w:r>
+      <w:r>
+        <w:rPr>
+          <w:rFonts w:ascii="Times New Roman" w:hAnsi="Times New Roman" w:cs="Times New Roman"/>
+        </w:rPr>
+        <w:t xml:space="preserve">. </w:t>
+      </w:r>
+    </w:p>
+    <w:p>
+      <w:pPr>
+        <w:pStyle w:val="Heading2"/>
+      </w:pPr>
+      <w:bookmarkStart w:id="35" w:name="_Toc194053655"/>
+      <w:bookmarkStart w:id="36" w:name="_Toc27414"/>
+      <w:r>
+        <w:t>2.3 The research gaps</w:t>
+      </w:r>
+      <w:bookmarkEnd w:id="35"/>
       <w:r>
         <w:t xml:space="preserve"> </w:t>
       </w:r>
-      <w:bookmarkEnd w:id="33"/>
-    </w:p>
-    <w:p>
-      <w:pPr>
-        <w:rPr>
-          <w:rFonts w:ascii="Times New Roman" w:hAnsi="Times New Roman" w:cs="Times New Roman"/>
-        </w:rPr>
-      </w:pPr>
-      <w:r>
-        <w:rPr>
-          <w:rFonts w:ascii="Times New Roman" w:hAnsi="Times New Roman" w:cs="Times New Roman"/>
-        </w:rPr>
-        <w:t xml:space="preserve">The literature showed the importance of using AI-based symptom checkers to assist in diagnosing disease by simply utilizing machine learning algorithms to process both historical and current data. However, the research critiques provided various significant limitations. </w:t>
-      </w:r>
-    </w:p>
-    <w:p>
-      <w:pPr>
-        <w:rPr>
-          <w:rFonts w:ascii="Times New Roman" w:hAnsi="Times New Roman" w:cs="Times New Roman"/>
-        </w:rPr>
-      </w:pPr>
-      <w:r>
-        <w:rPr>
-          <w:rFonts w:ascii="Times New Roman" w:hAnsi="Times New Roman" w:cs="Times New Roman"/>
-        </w:rPr>
-        <w:t xml:space="preserve">Studies </w:t>
-      </w:r>
-      <w:r>
-        <w:rPr>
-          <w:rFonts w:ascii="Times New Roman" w:hAnsi="Times New Roman" w:cs="Times New Roman"/>
-        </w:rPr>
-        <w:t>suggest</w:t>
-      </w:r>
-      <w:r>
-        <w:rPr>
-          <w:rFonts w:ascii="Times New Roman" w:hAnsi="Times New Roman" w:cs="Times New Roman"/>
-        </w:rPr>
-        <w:t xml:space="preserve"> that symptom checkers tools do not have consistent </w:t>
-      </w:r>
-      <w:r>
-        <w:rPr>
-          <w:rFonts w:ascii="Times New Roman" w:hAnsi="Times New Roman" w:cs="Times New Roman"/>
-        </w:rPr>
-        <w:t>accuracy,</w:t>
-      </w:r>
-      <w:r>
-        <w:rPr>
-          <w:rFonts w:ascii="Times New Roman" w:hAnsi="Times New Roman" w:cs="Times New Roman"/>
-        </w:rPr>
-        <w:t xml:space="preserve"> more so on rare diseases or atypical presentations, and most of </w:t>
-      </w:r>
-      <w:r>
-        <w:rPr>
-          <w:rFonts w:ascii="Times New Roman" w:hAnsi="Times New Roman" w:cs="Times New Roman"/>
-        </w:rPr>
-        <w:t>the time</w:t>
-      </w:r>
-      <w:r>
-        <w:rPr>
-          <w:rFonts w:ascii="Times New Roman" w:hAnsi="Times New Roman" w:cs="Times New Roman"/>
-        </w:rPr>
-        <w:t xml:space="preserve"> they underperform when compared with medical professionals. </w:t>
-      </w:r>
-    </w:p>
-    <w:p>
-      <w:pPr>
-        <w:rPr>
-          <w:rFonts w:ascii="Times New Roman" w:hAnsi="Times New Roman" w:cs="Times New Roman"/>
-        </w:rPr>
-      </w:pPr>
-      <w:r>
-        <w:rPr>
-          <w:rFonts w:ascii="Times New Roman" w:hAnsi="Times New Roman" w:cs="Times New Roman"/>
-        </w:rPr>
-        <w:t xml:space="preserve">Various issues related to lack of sufficient data, concerns related to safety, and limited transparency in </w:t>
-      </w:r>
-      <w:r>
-        <w:rPr>
-          <w:rFonts w:ascii="Times New Roman" w:hAnsi="Times New Roman" w:cs="Times New Roman"/>
-        </w:rPr>
-        <w:t>results</w:t>
-      </w:r>
-      <w:r>
-        <w:rPr>
-          <w:rFonts w:ascii="Times New Roman" w:hAnsi="Times New Roman" w:cs="Times New Roman"/>
-        </w:rPr>
-        <w:t xml:space="preserve"> further hinder the reliability of the system. </w:t>
-      </w:r>
-      <w:r>
-        <w:rPr>
-          <w:rFonts w:ascii="Times New Roman" w:hAnsi="Times New Roman" w:cs="Times New Roman"/>
-        </w:rPr>
-        <w:t>Even though</w:t>
-      </w:r>
-      <w:r>
-        <w:rPr>
-          <w:rFonts w:ascii="Times New Roman" w:hAnsi="Times New Roman" w:cs="Times New Roman"/>
-        </w:rPr>
-        <w:t xml:space="preserve"> some of the machine learning </w:t>
-      </w:r>
-      <w:r>
-        <w:rPr>
-          <w:rFonts w:ascii="Times New Roman" w:hAnsi="Times New Roman" w:cs="Times New Roman"/>
-        </w:rPr>
-        <w:t>models,</w:t>
-      </w:r>
-      <w:r>
-        <w:rPr>
-          <w:rFonts w:ascii="Times New Roman" w:hAnsi="Times New Roman" w:cs="Times New Roman"/>
-        </w:rPr>
-        <w:t xml:space="preserve"> for example K- nearest neighbors(K-NN) and decision trees showed a very high accuracy of up to 98% in some cases, hence achieving higher performance across diverse medical conditions </w:t>
-      </w:r>
-      <w:r>
-        <w:rPr>
-          <w:rFonts w:ascii="Times New Roman" w:hAnsi="Times New Roman" w:cs="Times New Roman"/>
-        </w:rPr>
-        <w:t>remains</w:t>
-      </w:r>
-      <w:r>
-        <w:rPr>
-          <w:rFonts w:ascii="Times New Roman" w:hAnsi="Times New Roman" w:cs="Times New Roman"/>
-        </w:rPr>
-        <w:t xml:space="preserve"> a challenge. </w:t>
-      </w:r>
-    </w:p>
-    <w:p>
-      <w:pPr>
-        <w:rPr>
-          <w:rFonts w:ascii="Times New Roman" w:hAnsi="Times New Roman" w:cs="Times New Roman"/>
-        </w:rPr>
-      </w:pPr>
-      <w:r>
-        <w:rPr>
-          <w:rFonts w:ascii="Times New Roman" w:hAnsi="Times New Roman" w:cs="Times New Roman"/>
-        </w:rPr>
-        <w:t xml:space="preserve">It is a requirement that improvements in the robustness of dataset, diagnostic accuracy and transparency are needed for the system to be effective and trusted in clinical </w:t>
-      </w:r>
-      <w:r>
-        <w:rPr>
-          <w:rFonts w:ascii="Times New Roman" w:hAnsi="Times New Roman" w:cs="Times New Roman"/>
-        </w:rPr>
-        <w:t>settings</w:t>
-      </w:r>
-      <w:r>
-        <w:rPr>
-          <w:rFonts w:ascii="Times New Roman" w:hAnsi="Times New Roman" w:cs="Times New Roman"/>
-        </w:rPr>
-        <w:t xml:space="preserve">. </w:t>
-      </w:r>
-    </w:p>
-    <w:p>
-      <w:pPr>
-        <w:pStyle w:val="Heading2"/>
-      </w:pPr>
-      <w:bookmarkStart w:id="35" w:name="_Toc27414"/>
-      <w:bookmarkStart w:id="36" w:name="_Toc194053655"/>
-      <w:r>
-        <w:t>2.3 The research gaps</w:t>
-      </w:r>
       <w:bookmarkEnd w:id="36"/>
-      <w:r>
-        <w:t xml:space="preserve"> </w:t>
-      </w:r>
-      <w:bookmarkEnd w:id="35"/>
     </w:p>
     <w:p>
       <w:pPr>
@@ -8313,7 +8663,31 @@
         <w:rPr>
           <w:rFonts w:ascii="Times New Roman" w:hAnsi="Times New Roman" w:cs="Times New Roman"/>
         </w:rPr>
-        <w:t xml:space="preserve"> some few studies tried to explore integration of more transparent and explainable AI models to improve user trust and usability. </w:t>
+        <w:t xml:space="preserve"> some few studies </w:t>
+      </w:r>
+      <w:r>
+        <w:rPr>
+          <w:rFonts w:ascii="Times New Roman" w:hAnsi="Times New Roman" w:cs="Times New Roman"/>
+        </w:rPr>
+        <w:t>have tried</w:t>
+      </w:r>
+      <w:r>
+        <w:rPr>
+          <w:rFonts w:ascii="Times New Roman" w:hAnsi="Times New Roman" w:cs="Times New Roman"/>
+        </w:rPr>
+        <w:t xml:space="preserve"> to explore </w:t>
+      </w:r>
+      <w:r>
+        <w:rPr>
+          <w:rFonts w:ascii="Times New Roman" w:hAnsi="Times New Roman" w:cs="Times New Roman"/>
+        </w:rPr>
+        <w:t>the integration</w:t>
+      </w:r>
+      <w:r>
+        <w:rPr>
+          <w:rFonts w:ascii="Times New Roman" w:hAnsi="Times New Roman" w:cs="Times New Roman"/>
+        </w:rPr>
+        <w:t xml:space="preserve"> of more transparent and explainable AI models to improve user trust and usability. </w:t>
       </w:r>
     </w:p>
     <w:p>
@@ -8350,7 +8724,19 @@
         <w:rPr>
           <w:rFonts w:ascii="Times New Roman" w:hAnsi="Times New Roman" w:cs="Times New Roman"/>
         </w:rPr>
-        <w:t xml:space="preserve"> as a fact that the existing dataset most of </w:t>
+        <w:t xml:space="preserve"> as </w:t>
+      </w:r>
+      <w:r>
+        <w:rPr>
+          <w:rFonts w:ascii="Times New Roman" w:hAnsi="Times New Roman" w:cs="Times New Roman"/>
+        </w:rPr>
+        <w:t>the</w:t>
+      </w:r>
+      <w:r>
+        <w:rPr>
+          <w:rFonts w:ascii="Times New Roman" w:hAnsi="Times New Roman" w:cs="Times New Roman"/>
+        </w:rPr>
+        <w:t xml:space="preserve"> existing dataset most of </w:t>
       </w:r>
       <w:r>
         <w:rPr>
@@ -8362,7 +8748,21 @@
         <w:rPr>
           <w:rFonts w:ascii="Times New Roman" w:hAnsi="Times New Roman" w:cs="Times New Roman"/>
         </w:rPr>
-        <w:t xml:space="preserve"> results to biases and poor performance.  </w:t>
+        <w:t xml:space="preserve"> results </w:t>
+      </w:r>
+      <w:proofErr w:type="gramStart"/>
+      <w:r>
+        <w:rPr>
+          <w:rFonts w:ascii="Times New Roman" w:hAnsi="Times New Roman" w:cs="Times New Roman"/>
+        </w:rPr>
+        <w:t>to</w:t>
+      </w:r>
+      <w:proofErr w:type="gramEnd"/>
+      <w:r>
+        <w:rPr>
+          <w:rFonts w:ascii="Times New Roman" w:hAnsi="Times New Roman" w:cs="Times New Roman"/>
+        </w:rPr>
+        <w:t xml:space="preserve"> biases and poor performance.  </w:t>
       </w:r>
     </w:p>
     <w:p>
@@ -8904,7 +9304,21 @@
           <w:rFonts w:ascii="Times New Roman" w:hAnsi="Times New Roman" w:cs="Times New Roman"/>
         </w:rPr>
         <w:lastRenderedPageBreak/>
-        <w:t>The authentication system checks details if it has the role admin it should redirect to admin dashboard.</w:t>
+        <w:t xml:space="preserve">The authentication system checks details if it has the </w:t>
+      </w:r>
+      <w:proofErr w:type="gramStart"/>
+      <w:r>
+        <w:rPr>
+          <w:rFonts w:ascii="Times New Roman" w:hAnsi="Times New Roman" w:cs="Times New Roman"/>
+        </w:rPr>
+        <w:t>role</w:t>
+      </w:r>
+      <w:proofErr w:type="gramEnd"/>
+      <w:r>
+        <w:rPr>
+          <w:rFonts w:ascii="Times New Roman" w:hAnsi="Times New Roman" w:cs="Times New Roman"/>
+        </w:rPr>
+        <w:t xml:space="preserve"> admin it should redirect to admin dashboard.</w:t>
       </w:r>
     </w:p>
     <w:p>
@@ -8960,7 +9374,21 @@
         <w:rPr>
           <w:rFonts w:ascii="Times New Roman" w:hAnsi="Times New Roman" w:cs="Times New Roman"/>
         </w:rPr>
-        <w:t>View reports generated by users and view analytics like the disease that appear most.</w:t>
+        <w:t xml:space="preserve">View reports generated by users and view analytics like the disease that </w:t>
+      </w:r>
+      <w:proofErr w:type="gramStart"/>
+      <w:r>
+        <w:rPr>
+          <w:rFonts w:ascii="Times New Roman" w:hAnsi="Times New Roman" w:cs="Times New Roman"/>
+        </w:rPr>
+        <w:t>appear</w:t>
+      </w:r>
+      <w:proofErr w:type="gramEnd"/>
+      <w:r>
+        <w:rPr>
+          <w:rFonts w:ascii="Times New Roman" w:hAnsi="Times New Roman" w:cs="Times New Roman"/>
+        </w:rPr>
+        <w:t xml:space="preserve"> most.</w:t>
       </w:r>
     </w:p>
     <w:p>
@@ -9174,7 +9602,21 @@
         <w:rPr>
           <w:rFonts w:ascii="Times New Roman" w:hAnsi="Times New Roman" w:cs="Times New Roman"/>
         </w:rPr>
-        <w:t xml:space="preserve">The AI-Based Symptom Checker System follows an object-oriented design approach to ensure modularity, maintainability, and scalability of the system is attained. On these design phase involved identifying </w:t>
+        <w:t xml:space="preserve">The AI-Based Symptom Checker System follows an object-oriented design approach to ensure modularity, maintainability, and scalability of the system is attained. </w:t>
+      </w:r>
+      <w:proofErr w:type="gramStart"/>
+      <w:r>
+        <w:rPr>
+          <w:rFonts w:ascii="Times New Roman" w:hAnsi="Times New Roman" w:cs="Times New Roman"/>
+        </w:rPr>
+        <w:t>On these</w:t>
+      </w:r>
+      <w:proofErr w:type="gramEnd"/>
+      <w:r>
+        <w:rPr>
+          <w:rFonts w:ascii="Times New Roman" w:hAnsi="Times New Roman" w:cs="Times New Roman"/>
+        </w:rPr>
+        <w:t xml:space="preserve"> design phase involved identifying </w:t>
       </w:r>
       <w:r>
         <w:rPr>
@@ -9264,7 +9706,21 @@
         <w:rPr>
           <w:rFonts w:ascii="Times New Roman" w:hAnsi="Times New Roman" w:cs="Times New Roman"/>
         </w:rPr>
-        <w:t xml:space="preserve">The AdminClass is responsible for overall management of AI-Based Symptom Checker it </w:t>
+        <w:t>The AdminClass is responsible for overall management of AI-Based Symptom Checker</w:t>
+      </w:r>
+      <w:proofErr w:type="gramStart"/>
+      <w:r>
+        <w:rPr>
+          <w:rFonts w:ascii="Times New Roman" w:hAnsi="Times New Roman" w:cs="Times New Roman"/>
+        </w:rPr>
+        <w:t xml:space="preserve"> it</w:t>
+      </w:r>
+      <w:proofErr w:type="gramEnd"/>
+      <w:r>
+        <w:rPr>
+          <w:rFonts w:ascii="Times New Roman" w:hAnsi="Times New Roman" w:cs="Times New Roman"/>
+        </w:rPr>
+        <w:t xml:space="preserve"> </w:t>
       </w:r>
       <w:r>
         <w:rPr>
@@ -9508,24 +9964,14 @@
       <w:r>
         <w:t xml:space="preserve">Figure </w:t>
       </w:r>
-      <w:r>
-        <w:fldChar w:fldCharType="begin"/>
-      </w:r>
-      <w:r>
-        <w:instrText xml:space="preserve"> SEQ Figure \* ARABIC </w:instrText>
-      </w:r>
-      <w:r>
-        <w:fldChar w:fldCharType="separate"/>
-      </w:r>
-      <w:r>
-        <w:rPr>
-          <w:noProof/>
-        </w:rPr>
-        <w:t>1</w:t>
-      </w:r>
-      <w:r>
-        <w:fldChar w:fldCharType="end"/>
-      </w:r>
+      <w:fldSimple w:instr=" SEQ Figure \* ARABIC ">
+        <w:r>
+          <w:rPr>
+            <w:noProof/>
+          </w:rPr>
+          <w:t>1</w:t>
+        </w:r>
+      </w:fldSimple>
       <w:r>
         <w:t>:Architecture of AI-Based Symptom Checker</w:t>
       </w:r>
@@ -9595,24 +10041,14 @@
       <w:r>
         <w:t xml:space="preserve">Figure </w:t>
       </w:r>
-      <w:r>
-        <w:fldChar w:fldCharType="begin"/>
-      </w:r>
-      <w:r>
-        <w:instrText xml:space="preserve"> SEQ Figure \* ARABIC </w:instrText>
-      </w:r>
-      <w:r>
-        <w:fldChar w:fldCharType="separate"/>
-      </w:r>
-      <w:r>
-        <w:rPr>
-          <w:noProof/>
-        </w:rPr>
-        <w:t>2</w:t>
-      </w:r>
-      <w:r>
-        <w:fldChar w:fldCharType="end"/>
-      </w:r>
+      <w:fldSimple w:instr=" SEQ Figure \* ARABIC ">
+        <w:r>
+          <w:rPr>
+            <w:noProof/>
+          </w:rPr>
+          <w:t>2</w:t>
+        </w:r>
+      </w:fldSimple>
       <w:r>
         <w:t>:</w:t>
       </w:r>
@@ -9685,24 +10121,14 @@
       <w:r>
         <w:t xml:space="preserve">Figure </w:t>
       </w:r>
-      <w:r>
-        <w:fldChar w:fldCharType="begin"/>
-      </w:r>
-      <w:r>
-        <w:instrText xml:space="preserve"> SEQ Figure \* ARABIC </w:instrText>
-      </w:r>
-      <w:r>
-        <w:fldChar w:fldCharType="separate"/>
-      </w:r>
-      <w:r>
-        <w:rPr>
-          <w:noProof/>
-        </w:rPr>
-        <w:t>3</w:t>
-      </w:r>
-      <w:r>
-        <w:fldChar w:fldCharType="end"/>
-      </w:r>
+      <w:fldSimple w:instr=" SEQ Figure \* ARABIC ">
+        <w:r>
+          <w:rPr>
+            <w:noProof/>
+          </w:rPr>
+          <w:t>3</w:t>
+        </w:r>
+      </w:fldSimple>
       <w:r>
         <w:t>:</w:t>
       </w:r>
@@ -9993,11 +10419,19 @@
           <w:rFonts w:ascii="Times New Roman" w:hAnsi="Times New Roman" w:cs="Times New Roman"/>
         </w:rPr>
       </w:pPr>
-      <w:r>
-        <w:rPr>
-          <w:rFonts w:ascii="Times New Roman" w:hAnsi="Times New Roman" w:cs="Times New Roman"/>
-        </w:rPr>
-        <w:t>RandomForestClassifier from scikit-learn for the prediction model</w:t>
+      <w:proofErr w:type="spellStart"/>
+      <w:r>
+        <w:rPr>
+          <w:rFonts w:ascii="Times New Roman" w:hAnsi="Times New Roman" w:cs="Times New Roman"/>
+        </w:rPr>
+        <w:t>RandomForestClassifier</w:t>
+      </w:r>
+      <w:proofErr w:type="spellEnd"/>
+      <w:r>
+        <w:rPr>
+          <w:rFonts w:ascii="Times New Roman" w:hAnsi="Times New Roman" w:cs="Times New Roman"/>
+        </w:rPr>
+        <w:t xml:space="preserve"> from scikit-learn for the prediction model</w:t>
       </w:r>
       <w:r>
         <w:rPr>
@@ -10021,13 +10455,29 @@
         <w:rPr>
           <w:rFonts w:ascii="Times New Roman" w:hAnsi="Times New Roman" w:cs="Times New Roman"/>
         </w:rPr>
-        <w:t>matplotlib. pyplot</w:t>
-      </w:r>
-      <w:r>
-        <w:rPr>
-          <w:rFonts w:ascii="Times New Roman" w:hAnsi="Times New Roman" w:cs="Times New Roman"/>
-        </w:rPr>
-        <w:t xml:space="preserve">  for visualization.</w:t>
+        <w:t xml:space="preserve">matplotlib. </w:t>
+      </w:r>
+      <w:proofErr w:type="spellStart"/>
+      <w:proofErr w:type="gramStart"/>
+      <w:r>
+        <w:rPr>
+          <w:rFonts w:ascii="Times New Roman" w:hAnsi="Times New Roman" w:cs="Times New Roman"/>
+        </w:rPr>
+        <w:t>pyplot</w:t>
+      </w:r>
+      <w:proofErr w:type="spellEnd"/>
+      <w:r>
+        <w:rPr>
+          <w:rFonts w:ascii="Times New Roman" w:hAnsi="Times New Roman" w:cs="Times New Roman"/>
+        </w:rPr>
+        <w:t xml:space="preserve">  for</w:t>
+      </w:r>
+      <w:proofErr w:type="gramEnd"/>
+      <w:r>
+        <w:rPr>
+          <w:rFonts w:ascii="Times New Roman" w:hAnsi="Times New Roman" w:cs="Times New Roman"/>
+        </w:rPr>
+        <w:t xml:space="preserve"> visualization.</w:t>
       </w:r>
     </w:p>
     <w:p>
@@ -10092,11 +10542,19 @@
           <w:rFonts w:ascii="Times New Roman" w:hAnsi="Times New Roman" w:cs="Times New Roman"/>
         </w:rPr>
       </w:pPr>
-      <w:r>
-        <w:rPr>
-          <w:rFonts w:ascii="Times New Roman" w:hAnsi="Times New Roman" w:cs="Times New Roman"/>
-        </w:rPr>
-        <w:t>Pytest for unit and integration testing</w:t>
+      <w:proofErr w:type="spellStart"/>
+      <w:r>
+        <w:rPr>
+          <w:rFonts w:ascii="Times New Roman" w:hAnsi="Times New Roman" w:cs="Times New Roman"/>
+        </w:rPr>
+        <w:t>Pytest</w:t>
+      </w:r>
+      <w:proofErr w:type="spellEnd"/>
+      <w:r>
+        <w:rPr>
+          <w:rFonts w:ascii="Times New Roman" w:hAnsi="Times New Roman" w:cs="Times New Roman"/>
+        </w:rPr>
+        <w:t xml:space="preserve"> for unit and integration testing</w:t>
       </w:r>
       <w:r>
         <w:rPr>
@@ -10425,24 +10883,14 @@
                             <w:r>
                               <w:t xml:space="preserve">Figure </w:t>
                             </w:r>
-                            <w:r>
-                              <w:fldChar w:fldCharType="begin"/>
-                            </w:r>
-                            <w:r>
-                              <w:instrText xml:space="preserve"> SEQ Figure \* ARABIC </w:instrText>
-                            </w:r>
-                            <w:r>
-                              <w:fldChar w:fldCharType="separate"/>
-                            </w:r>
-                            <w:r>
-                              <w:rPr>
-                                <w:noProof/>
-                              </w:rPr>
-                              <w:t>4</w:t>
-                            </w:r>
-                            <w:r>
-                              <w:fldChar w:fldCharType="end"/>
-                            </w:r>
+                            <w:fldSimple w:instr=" SEQ Figure \* ARABIC ">
+                              <w:r>
+                                <w:rPr>
+                                  <w:noProof/>
+                                </w:rPr>
+                                <w:t>4</w:t>
+                              </w:r>
+                            </w:fldSimple>
                             <w:r>
                               <w:t>:</w:t>
                             </w:r>
@@ -10486,24 +10934,14 @@
                       <w:r>
                         <w:t xml:space="preserve">Figure </w:t>
                       </w:r>
-                      <w:r>
-                        <w:fldChar w:fldCharType="begin"/>
-                      </w:r>
-                      <w:r>
-                        <w:instrText xml:space="preserve"> SEQ Figure \* ARABIC </w:instrText>
-                      </w:r>
-                      <w:r>
-                        <w:fldChar w:fldCharType="separate"/>
-                      </w:r>
-                      <w:r>
-                        <w:rPr>
-                          <w:noProof/>
-                        </w:rPr>
-                        <w:t>4</w:t>
-                      </w:r>
-                      <w:r>
-                        <w:fldChar w:fldCharType="end"/>
-                      </w:r>
+                      <w:fldSimple w:instr=" SEQ Figure \* ARABIC ">
+                        <w:r>
+                          <w:rPr>
+                            <w:noProof/>
+                          </w:rPr>
+                          <w:t>4</w:t>
+                        </w:r>
+                      </w:fldSimple>
                       <w:r>
                         <w:t>:</w:t>
                       </w:r>
@@ -10801,24 +11239,14 @@
       <w:r>
         <w:t xml:space="preserve">Figure </w:t>
       </w:r>
-      <w:r>
-        <w:fldChar w:fldCharType="begin"/>
-      </w:r>
-      <w:r>
-        <w:instrText xml:space="preserve"> SEQ Figure \* ARABIC </w:instrText>
-      </w:r>
-      <w:r>
-        <w:fldChar w:fldCharType="separate"/>
-      </w:r>
-      <w:r>
-        <w:rPr>
-          <w:noProof/>
-        </w:rPr>
-        <w:t>5</w:t>
-      </w:r>
-      <w:r>
-        <w:fldChar w:fldCharType="end"/>
-      </w:r>
+      <w:fldSimple w:instr=" SEQ Figure \* ARABIC ">
+        <w:r>
+          <w:rPr>
+            <w:noProof/>
+          </w:rPr>
+          <w:t>5</w:t>
+        </w:r>
+      </w:fldSimple>
       <w:r>
         <w:t>:</w:t>
       </w:r>
@@ -11151,24 +11579,14 @@
       <w:r>
         <w:t xml:space="preserve">Figure </w:t>
       </w:r>
-      <w:r>
-        <w:fldChar w:fldCharType="begin"/>
-      </w:r>
-      <w:r>
-        <w:instrText xml:space="preserve"> SEQ Figure \* ARABIC </w:instrText>
-      </w:r>
-      <w:r>
-        <w:fldChar w:fldCharType="separate"/>
-      </w:r>
-      <w:r>
-        <w:rPr>
-          <w:noProof/>
-        </w:rPr>
-        <w:t>6</w:t>
-      </w:r>
-      <w:r>
-        <w:fldChar w:fldCharType="end"/>
-      </w:r>
+      <w:fldSimple w:instr=" SEQ Figure \* ARABIC ">
+        <w:r>
+          <w:rPr>
+            <w:noProof/>
+          </w:rPr>
+          <w:t>6</w:t>
+        </w:r>
+      </w:fldSimple>
       <w:r>
         <w:t>:</w:t>
       </w:r>
@@ -11184,12 +11602,21 @@
           <w:b/>
         </w:rPr>
       </w:pPr>
+      <w:proofErr w:type="gramStart"/>
       <w:r>
         <w:rPr>
           <w:rFonts w:ascii="Times New Roman" w:hAnsi="Times New Roman" w:cs="Times New Roman"/>
           <w:b/>
         </w:rPr>
-        <w:t>Report Generation</w:t>
+        <w:t>Report</w:t>
+      </w:r>
+      <w:proofErr w:type="gramEnd"/>
+      <w:r>
+        <w:rPr>
+          <w:rFonts w:ascii="Times New Roman" w:hAnsi="Times New Roman" w:cs="Times New Roman"/>
+          <w:b/>
+        </w:rPr>
+        <w:t xml:space="preserve"> Generation</w:t>
       </w:r>
     </w:p>
     <w:p>
@@ -11323,24 +11750,14 @@
       <w:r>
         <w:t xml:space="preserve">Figure </w:t>
       </w:r>
-      <w:r>
-        <w:fldChar w:fldCharType="begin"/>
-      </w:r>
-      <w:r>
-        <w:instrText xml:space="preserve"> SEQ Figure \* ARABIC </w:instrText>
-      </w:r>
-      <w:r>
-        <w:fldChar w:fldCharType="separate"/>
-      </w:r>
-      <w:r>
-        <w:rPr>
-          <w:noProof/>
-        </w:rPr>
-        <w:t>7</w:t>
-      </w:r>
-      <w:r>
-        <w:fldChar w:fldCharType="end"/>
-      </w:r>
+      <w:fldSimple w:instr=" SEQ Figure \* ARABIC ">
+        <w:r>
+          <w:rPr>
+            <w:noProof/>
+          </w:rPr>
+          <w:t>7</w:t>
+        </w:r>
+      </w:fldSimple>
       <w:r>
         <w:t>:</w:t>
       </w:r>
@@ -11392,7 +11809,21 @@
         <w:rPr>
           <w:rFonts w:ascii="Times New Roman" w:hAnsi="Times New Roman" w:cs="Times New Roman"/>
         </w:rPr>
-        <w:t>Pandas DataFrames for handling structured data</w:t>
+        <w:t xml:space="preserve">Pandas </w:t>
+      </w:r>
+      <w:proofErr w:type="spellStart"/>
+      <w:r>
+        <w:rPr>
+          <w:rFonts w:ascii="Times New Roman" w:hAnsi="Times New Roman" w:cs="Times New Roman"/>
+        </w:rPr>
+        <w:t>DataFrames</w:t>
+      </w:r>
+      <w:proofErr w:type="spellEnd"/>
+      <w:r>
+        <w:rPr>
+          <w:rFonts w:ascii="Times New Roman" w:hAnsi="Times New Roman" w:cs="Times New Roman"/>
+        </w:rPr>
+        <w:t xml:space="preserve"> for handling structured data</w:t>
       </w:r>
     </w:p>
     <w:p>
@@ -11446,7 +11877,21 @@
         <w:rPr>
           <w:rFonts w:ascii="Times New Roman" w:hAnsi="Times New Roman" w:cs="Times New Roman"/>
         </w:rPr>
-        <w:t>SQL database schema for user profile and history management</w:t>
+        <w:t xml:space="preserve">SQL database </w:t>
+      </w:r>
+      <w:proofErr w:type="gramStart"/>
+      <w:r>
+        <w:rPr>
+          <w:rFonts w:ascii="Times New Roman" w:hAnsi="Times New Roman" w:cs="Times New Roman"/>
+        </w:rPr>
+        <w:t>schema</w:t>
+      </w:r>
+      <w:proofErr w:type="gramEnd"/>
+      <w:r>
+        <w:rPr>
+          <w:rFonts w:ascii="Times New Roman" w:hAnsi="Times New Roman" w:cs="Times New Roman"/>
+        </w:rPr>
+        <w:t xml:space="preserve"> for user profile and history management</w:t>
       </w:r>
     </w:p>
     <w:p>
@@ -11750,7 +12195,21 @@
         <w:rPr>
           <w:rFonts w:ascii="Times New Roman" w:hAnsi="Times New Roman" w:cs="Times New Roman"/>
         </w:rPr>
-        <w:t>Python's pytest framework was used for automated unit tests</w:t>
+        <w:t xml:space="preserve">Python's </w:t>
+      </w:r>
+      <w:proofErr w:type="spellStart"/>
+      <w:r>
+        <w:rPr>
+          <w:rFonts w:ascii="Times New Roman" w:hAnsi="Times New Roman" w:cs="Times New Roman"/>
+        </w:rPr>
+        <w:t>pytest</w:t>
+      </w:r>
+      <w:proofErr w:type="spellEnd"/>
+      <w:r>
+        <w:rPr>
+          <w:rFonts w:ascii="Times New Roman" w:hAnsi="Times New Roman" w:cs="Times New Roman"/>
+        </w:rPr>
+        <w:t xml:space="preserve"> framework was used for automated unit tests</w:t>
       </w:r>
       <w:r>
         <w:rPr>
@@ -11800,12 +12259,14 @@
         </w:rPr>
         <w:t xml:space="preserve">Over </w:t>
       </w:r>
+      <w:proofErr w:type="gramStart"/>
       <w:r>
         <w:rPr>
           <w:rFonts w:ascii="Times New Roman" w:hAnsi="Times New Roman" w:cs="Times New Roman"/>
         </w:rPr>
         <w:t>100 unit</w:t>
       </w:r>
+      <w:proofErr w:type="gramEnd"/>
       <w:r>
         <w:rPr>
           <w:rFonts w:ascii="Times New Roman" w:hAnsi="Times New Roman" w:cs="Times New Roman"/>
@@ -12776,12 +13237,14 @@
         </w:rPr>
         <w:t xml:space="preserve"> </w:t>
       </w:r>
+      <w:proofErr w:type="gramStart"/>
       <w:r>
         <w:rPr>
           <w:rFonts w:ascii="Times New Roman" w:hAnsi="Times New Roman" w:cs="Times New Roman"/>
         </w:rPr>
         <w:t>on</w:t>
       </w:r>
+      <w:proofErr w:type="gramEnd"/>
       <w:r>
         <w:rPr>
           <w:rFonts w:ascii="Times New Roman" w:hAnsi="Times New Roman" w:cs="Times New Roman"/>
@@ -12809,7 +13272,21 @@
         <w:rPr>
           <w:rFonts w:ascii="Times New Roman" w:hAnsi="Times New Roman" w:cs="Times New Roman"/>
         </w:rPr>
-        <w:t>The implementation resulted in a fully functional AI-Based Symptom Checker system which has the following various components. Each component has specific functionality and has been integrated to each other to achieve it functionality.</w:t>
+        <w:t xml:space="preserve">The implementation resulted in a fully functional AI-Based Symptom Checker system which has the following various components. Each component has specific functionality and has been integrated </w:t>
+      </w:r>
+      <w:proofErr w:type="gramStart"/>
+      <w:r>
+        <w:rPr>
+          <w:rFonts w:ascii="Times New Roman" w:hAnsi="Times New Roman" w:cs="Times New Roman"/>
+        </w:rPr>
+        <w:t>to</w:t>
+      </w:r>
+      <w:proofErr w:type="gramEnd"/>
+      <w:r>
+        <w:rPr>
+          <w:rFonts w:ascii="Times New Roman" w:hAnsi="Times New Roman" w:cs="Times New Roman"/>
+        </w:rPr>
+        <w:t xml:space="preserve"> each other to achieve it functionality.</w:t>
       </w:r>
     </w:p>
     <w:p>
@@ -12915,24 +13392,14 @@
       <w:r>
         <w:t xml:space="preserve">Figure </w:t>
       </w:r>
-      <w:r>
-        <w:fldChar w:fldCharType="begin"/>
-      </w:r>
-      <w:r>
-        <w:instrText xml:space="preserve"> SEQ Figure \* ARABIC </w:instrText>
-      </w:r>
-      <w:r>
-        <w:fldChar w:fldCharType="separate"/>
-      </w:r>
-      <w:r>
-        <w:rPr>
-          <w:noProof/>
-        </w:rPr>
-        <w:t>8</w:t>
-      </w:r>
-      <w:r>
-        <w:fldChar w:fldCharType="end"/>
-      </w:r>
+      <w:fldSimple w:instr=" SEQ Figure \* ARABIC ">
+        <w:r>
+          <w:rPr>
+            <w:noProof/>
+          </w:rPr>
+          <w:t>8</w:t>
+        </w:r>
+      </w:fldSimple>
       <w:r>
         <w:t>:</w:t>
       </w:r>
@@ -13045,24 +13512,14 @@
       <w:r>
         <w:t xml:space="preserve">Figure </w:t>
       </w:r>
-      <w:r>
-        <w:fldChar w:fldCharType="begin"/>
-      </w:r>
-      <w:r>
-        <w:instrText xml:space="preserve"> SEQ Figure \* ARABIC </w:instrText>
-      </w:r>
-      <w:r>
-        <w:fldChar w:fldCharType="separate"/>
-      </w:r>
-      <w:r>
-        <w:rPr>
-          <w:noProof/>
-        </w:rPr>
-        <w:t>9</w:t>
-      </w:r>
-      <w:r>
-        <w:fldChar w:fldCharType="end"/>
-      </w:r>
+      <w:fldSimple w:instr=" SEQ Figure \* ARABIC ">
+        <w:r>
+          <w:rPr>
+            <w:noProof/>
+          </w:rPr>
+          <w:t>9</w:t>
+        </w:r>
+      </w:fldSimple>
       <w:r>
         <w:t>:</w:t>
       </w:r>
@@ -13135,24 +13592,14 @@
       <w:r>
         <w:t xml:space="preserve">Figure </w:t>
       </w:r>
-      <w:r>
-        <w:fldChar w:fldCharType="begin"/>
-      </w:r>
-      <w:r>
-        <w:instrText xml:space="preserve"> SEQ Figure \* ARABIC </w:instrText>
-      </w:r>
-      <w:r>
-        <w:fldChar w:fldCharType="separate"/>
-      </w:r>
-      <w:r>
-        <w:rPr>
-          <w:noProof/>
-        </w:rPr>
-        <w:t>10</w:t>
-      </w:r>
-      <w:r>
-        <w:fldChar w:fldCharType="end"/>
-      </w:r>
+      <w:fldSimple w:instr=" SEQ Figure \* ARABIC ">
+        <w:r>
+          <w:rPr>
+            <w:noProof/>
+          </w:rPr>
+          <w:t>10</w:t>
+        </w:r>
+      </w:fldSimple>
       <w:r>
         <w:t>:</w:t>
       </w:r>
@@ -13278,24 +13725,14 @@
       <w:r>
         <w:t xml:space="preserve">Figure </w:t>
       </w:r>
-      <w:r>
-        <w:fldChar w:fldCharType="begin"/>
-      </w:r>
-      <w:r>
-        <w:instrText xml:space="preserve"> SEQ Figure \* ARABIC </w:instrText>
-      </w:r>
-      <w:r>
-        <w:fldChar w:fldCharType="separate"/>
-      </w:r>
-      <w:r>
-        <w:rPr>
-          <w:noProof/>
-        </w:rPr>
-        <w:t>11</w:t>
-      </w:r>
-      <w:r>
-        <w:fldChar w:fldCharType="end"/>
-      </w:r>
+      <w:fldSimple w:instr=" SEQ Figure \* ARABIC ">
+        <w:r>
+          <w:rPr>
+            <w:noProof/>
+          </w:rPr>
+          <w:t>11</w:t>
+        </w:r>
+      </w:fldSimple>
       <w:r>
         <w:t>:</w:t>
       </w:r>
@@ -13390,24 +13827,14 @@
       <w:r>
         <w:t xml:space="preserve">Figure </w:t>
       </w:r>
-      <w:r>
-        <w:fldChar w:fldCharType="begin"/>
-      </w:r>
-      <w:r>
-        <w:instrText xml:space="preserve"> SEQ Figure \* ARABIC </w:instrText>
-      </w:r>
-      <w:r>
-        <w:fldChar w:fldCharType="separate"/>
-      </w:r>
-      <w:r>
-        <w:rPr>
-          <w:noProof/>
-        </w:rPr>
-        <w:t>12</w:t>
-      </w:r>
-      <w:r>
-        <w:fldChar w:fldCharType="end"/>
-      </w:r>
+      <w:fldSimple w:instr=" SEQ Figure \* ARABIC ">
+        <w:r>
+          <w:rPr>
+            <w:noProof/>
+          </w:rPr>
+          <w:t>12</w:t>
+        </w:r>
+      </w:fldSimple>
       <w:r>
         <w:t>:</w:t>
       </w:r>
@@ -13500,24 +13927,14 @@
       <w:r>
         <w:t xml:space="preserve">Figure </w:t>
       </w:r>
-      <w:r>
-        <w:fldChar w:fldCharType="begin"/>
-      </w:r>
-      <w:r>
-        <w:instrText xml:space="preserve"> SEQ Figure \* ARABIC </w:instrText>
-      </w:r>
-      <w:r>
-        <w:fldChar w:fldCharType="separate"/>
-      </w:r>
-      <w:r>
-        <w:rPr>
-          <w:noProof/>
-        </w:rPr>
-        <w:t>13</w:t>
-      </w:r>
-      <w:r>
-        <w:fldChar w:fldCharType="end"/>
-      </w:r>
+      <w:fldSimple w:instr=" SEQ Figure \* ARABIC ">
+        <w:r>
+          <w:rPr>
+            <w:noProof/>
+          </w:rPr>
+          <w:t>13</w:t>
+        </w:r>
+      </w:fldSimple>
       <w:r>
         <w:t>:</w:t>
       </w:r>
@@ -13662,24 +14079,14 @@
       <w:r>
         <w:t xml:space="preserve">Figure </w:t>
       </w:r>
-      <w:r>
-        <w:fldChar w:fldCharType="begin"/>
-      </w:r>
-      <w:r>
-        <w:instrText xml:space="preserve"> SEQ Figure \* ARABIC </w:instrText>
-      </w:r>
-      <w:r>
-        <w:fldChar w:fldCharType="separate"/>
-      </w:r>
-      <w:r>
-        <w:rPr>
-          <w:noProof/>
-        </w:rPr>
-        <w:t>14</w:t>
-      </w:r>
-      <w:r>
-        <w:fldChar w:fldCharType="end"/>
-      </w:r>
+      <w:fldSimple w:instr=" SEQ Figure \* ARABIC ">
+        <w:r>
+          <w:rPr>
+            <w:noProof/>
+          </w:rPr>
+          <w:t>14</w:t>
+        </w:r>
+      </w:fldSimple>
       <w:r>
         <w:t>: My reports section</w:t>
       </w:r>
@@ -13776,24 +14183,14 @@
       <w:r>
         <w:t xml:space="preserve">Figure </w:t>
       </w:r>
-      <w:r>
-        <w:fldChar w:fldCharType="begin"/>
-      </w:r>
-      <w:r>
-        <w:instrText xml:space="preserve"> SEQ Figure \* ARABIC </w:instrText>
-      </w:r>
-      <w:r>
-        <w:fldChar w:fldCharType="separate"/>
-      </w:r>
-      <w:r>
-        <w:rPr>
-          <w:noProof/>
-        </w:rPr>
-        <w:t>15</w:t>
-      </w:r>
-      <w:r>
-        <w:fldChar w:fldCharType="end"/>
-      </w:r>
+      <w:fldSimple w:instr=" SEQ Figure \* ARABIC ">
+        <w:r>
+          <w:rPr>
+            <w:noProof/>
+          </w:rPr>
+          <w:t>15</w:t>
+        </w:r>
+      </w:fldSimple>
       <w:r>
         <w:t>:View user reports</w:t>
       </w:r>
@@ -13884,24 +14281,14 @@
       <w:r>
         <w:t xml:space="preserve">Figure </w:t>
       </w:r>
-      <w:r>
-        <w:fldChar w:fldCharType="begin"/>
-      </w:r>
-      <w:r>
-        <w:instrText xml:space="preserve"> SEQ Figure \* ARABIC </w:instrText>
-      </w:r>
-      <w:r>
-        <w:fldChar w:fldCharType="separate"/>
-      </w:r>
-      <w:r>
-        <w:rPr>
-          <w:noProof/>
-        </w:rPr>
-        <w:t>16</w:t>
-      </w:r>
-      <w:r>
-        <w:fldChar w:fldCharType="end"/>
-      </w:r>
+      <w:fldSimple w:instr=" SEQ Figure \* ARABIC ">
+        <w:r>
+          <w:rPr>
+            <w:noProof/>
+          </w:rPr>
+          <w:t>16</w:t>
+        </w:r>
+      </w:fldSimple>
       <w:r>
         <w:t>:User past reports</w:t>
       </w:r>
@@ -14053,24 +14440,14 @@
       <w:r>
         <w:t xml:space="preserve">Figure </w:t>
       </w:r>
-      <w:r>
-        <w:fldChar w:fldCharType="begin"/>
-      </w:r>
-      <w:r>
-        <w:instrText xml:space="preserve"> SEQ Figure \* ARABIC </w:instrText>
-      </w:r>
-      <w:r>
-        <w:fldChar w:fldCharType="separate"/>
-      </w:r>
-      <w:r>
-        <w:rPr>
-          <w:noProof/>
-        </w:rPr>
-        <w:t>17</w:t>
-      </w:r>
-      <w:r>
-        <w:fldChar w:fldCharType="end"/>
-      </w:r>
+      <w:fldSimple w:instr=" SEQ Figure \* ARABIC ">
+        <w:r>
+          <w:rPr>
+            <w:noProof/>
+          </w:rPr>
+          <w:t>17</w:t>
+        </w:r>
+      </w:fldSimple>
       <w:r>
         <w:t>:</w:t>
       </w:r>
@@ -14086,6 +14463,7 @@
           <w:b/>
         </w:rPr>
       </w:pPr>
+      <w:proofErr w:type="gramStart"/>
       <w:r>
         <w:rPr>
           <w:rFonts w:ascii="Times New Roman" w:hAnsi="Times New Roman" w:cs="Times New Roman"/>
@@ -14093,6 +14471,7 @@
         </w:rPr>
         <w:t>Report</w:t>
       </w:r>
+      <w:proofErr w:type="gramEnd"/>
       <w:r>
         <w:rPr>
           <w:rFonts w:ascii="Times New Roman" w:hAnsi="Times New Roman" w:cs="Times New Roman"/>
@@ -14208,24 +14587,14 @@
       <w:r>
         <w:t xml:space="preserve">Figure </w:t>
       </w:r>
-      <w:r>
-        <w:fldChar w:fldCharType="begin"/>
-      </w:r>
-      <w:r>
-        <w:instrText xml:space="preserve"> SEQ Figure \* ARABIC </w:instrText>
-      </w:r>
-      <w:r>
-        <w:fldChar w:fldCharType="separate"/>
-      </w:r>
-      <w:r>
-        <w:rPr>
-          <w:noProof/>
-        </w:rPr>
-        <w:t>18</w:t>
-      </w:r>
-      <w:r>
-        <w:fldChar w:fldCharType="end"/>
-      </w:r>
+      <w:fldSimple w:instr=" SEQ Figure \* ARABIC ">
+        <w:r>
+          <w:rPr>
+            <w:noProof/>
+          </w:rPr>
+          <w:t>18</w:t>
+        </w:r>
+      </w:fldSimple>
       <w:r>
         <w:t>:</w:t>
       </w:r>
@@ -14326,24 +14695,14 @@
       <w:r>
         <w:t xml:space="preserve">Figure </w:t>
       </w:r>
-      <w:r>
-        <w:fldChar w:fldCharType="begin"/>
-      </w:r>
-      <w:r>
-        <w:instrText xml:space="preserve"> SEQ Figure \* ARABIC </w:instrText>
-      </w:r>
-      <w:r>
-        <w:fldChar w:fldCharType="separate"/>
-      </w:r>
-      <w:r>
-        <w:rPr>
-          <w:noProof/>
-        </w:rPr>
-        <w:t>19</w:t>
-      </w:r>
-      <w:r>
-        <w:fldChar w:fldCharType="end"/>
-      </w:r>
+      <w:fldSimple w:instr=" SEQ Figure \* ARABIC ">
+        <w:r>
+          <w:rPr>
+            <w:noProof/>
+          </w:rPr>
+          <w:t>19</w:t>
+        </w:r>
+      </w:fldSimple>
       <w:r>
         <w:t>:</w:t>
       </w:r>
@@ -14471,24 +14830,14 @@
       <w:r>
         <w:t xml:space="preserve">Figure </w:t>
       </w:r>
-      <w:r>
-        <w:fldChar w:fldCharType="begin"/>
-      </w:r>
-      <w:r>
-        <w:instrText xml:space="preserve"> SEQ Figure \* ARABIC </w:instrText>
-      </w:r>
-      <w:r>
-        <w:fldChar w:fldCharType="separate"/>
-      </w:r>
-      <w:r>
-        <w:rPr>
-          <w:noProof/>
-        </w:rPr>
-        <w:t>20</w:t>
-      </w:r>
-      <w:r>
-        <w:fldChar w:fldCharType="end"/>
-      </w:r>
+      <w:fldSimple w:instr=" SEQ Figure \* ARABIC ">
+        <w:r>
+          <w:rPr>
+            <w:noProof/>
+          </w:rPr>
+          <w:t>20</w:t>
+        </w:r>
+      </w:fldSimple>
       <w:r>
         <w:t>:</w:t>
       </w:r>
@@ -14561,24 +14910,14 @@
       <w:r>
         <w:t xml:space="preserve">Figure </w:t>
       </w:r>
-      <w:r>
-        <w:fldChar w:fldCharType="begin"/>
-      </w:r>
-      <w:r>
-        <w:instrText xml:space="preserve"> SEQ Figure \* ARABIC </w:instrText>
-      </w:r>
-      <w:r>
-        <w:fldChar w:fldCharType="separate"/>
-      </w:r>
-      <w:r>
-        <w:rPr>
-          <w:noProof/>
-        </w:rPr>
-        <w:t>21</w:t>
-      </w:r>
-      <w:r>
-        <w:fldChar w:fldCharType="end"/>
-      </w:r>
+      <w:fldSimple w:instr=" SEQ Figure \* ARABIC ">
+        <w:r>
+          <w:rPr>
+            <w:noProof/>
+          </w:rPr>
+          <w:t>21</w:t>
+        </w:r>
+      </w:fldSimple>
       <w:r>
         <w:t>:</w:t>
       </w:r>
@@ -14650,24 +14989,14 @@
       <w:r>
         <w:t xml:space="preserve">Figure </w:t>
       </w:r>
-      <w:r>
-        <w:fldChar w:fldCharType="begin"/>
-      </w:r>
-      <w:r>
-        <w:instrText xml:space="preserve"> SEQ Figure \* ARABIC </w:instrText>
-      </w:r>
-      <w:r>
-        <w:fldChar w:fldCharType="separate"/>
-      </w:r>
-      <w:r>
-        <w:rPr>
-          <w:noProof/>
-        </w:rPr>
-        <w:t>22</w:t>
-      </w:r>
-      <w:r>
-        <w:fldChar w:fldCharType="end"/>
-      </w:r>
+      <w:fldSimple w:instr=" SEQ Figure \* ARABIC ">
+        <w:r>
+          <w:rPr>
+            <w:noProof/>
+          </w:rPr>
+          <w:t>22</w:t>
+        </w:r>
+      </w:fldSimple>
       <w:r>
         <w:t>:</w:t>
       </w:r>
@@ -14784,24 +15113,14 @@
       <w:r>
         <w:t xml:space="preserve">Figure </w:t>
       </w:r>
-      <w:r>
-        <w:fldChar w:fldCharType="begin"/>
-      </w:r>
-      <w:r>
-        <w:instrText xml:space="preserve"> SEQ Figure \* ARABIC </w:instrText>
-      </w:r>
-      <w:r>
-        <w:fldChar w:fldCharType="separate"/>
-      </w:r>
-      <w:r>
-        <w:rPr>
-          <w:noProof/>
-        </w:rPr>
-        <w:t>23</w:t>
-      </w:r>
-      <w:r>
-        <w:fldChar w:fldCharType="end"/>
-      </w:r>
+      <w:fldSimple w:instr=" SEQ Figure \* ARABIC ">
+        <w:r>
+          <w:rPr>
+            <w:noProof/>
+          </w:rPr>
+          <w:t>23</w:t>
+        </w:r>
+      </w:fldSimple>
       <w:r>
         <w:t>: Admin reports section1</w:t>
       </w:r>
@@ -14870,24 +15189,14 @@
       <w:r>
         <w:t xml:space="preserve">Figure </w:t>
       </w:r>
-      <w:r>
-        <w:fldChar w:fldCharType="begin"/>
-      </w:r>
-      <w:r>
-        <w:instrText xml:space="preserve"> SEQ Figure \* ARABIC </w:instrText>
-      </w:r>
-      <w:r>
-        <w:fldChar w:fldCharType="separate"/>
-      </w:r>
-      <w:r>
-        <w:rPr>
-          <w:noProof/>
-        </w:rPr>
-        <w:t>24</w:t>
-      </w:r>
-      <w:r>
-        <w:fldChar w:fldCharType="end"/>
-      </w:r>
+      <w:fldSimple w:instr=" SEQ Figure \* ARABIC ">
+        <w:r>
+          <w:rPr>
+            <w:noProof/>
+          </w:rPr>
+          <w:t>24</w:t>
+        </w:r>
+      </w:fldSimple>
       <w:r>
         <w:t>:</w:t>
       </w:r>
@@ -14987,24 +15296,14 @@
       <w:r>
         <w:t xml:space="preserve">Figure </w:t>
       </w:r>
-      <w:r>
-        <w:fldChar w:fldCharType="begin"/>
-      </w:r>
-      <w:r>
-        <w:instrText xml:space="preserve"> SEQ Figure \* ARABIC </w:instrText>
-      </w:r>
-      <w:r>
-        <w:fldChar w:fldCharType="separate"/>
-      </w:r>
-      <w:r>
-        <w:rPr>
-          <w:noProof/>
-        </w:rPr>
-        <w:t>25</w:t>
-      </w:r>
-      <w:r>
-        <w:fldChar w:fldCharType="end"/>
-      </w:r>
+      <w:fldSimple w:instr=" SEQ Figure \* ARABIC ">
+        <w:r>
+          <w:rPr>
+            <w:noProof/>
+          </w:rPr>
+          <w:t>25</w:t>
+        </w:r>
+      </w:fldSimple>
       <w:r>
         <w:t>:</w:t>
       </w:r>
@@ -15117,24 +15416,14 @@
       <w:r>
         <w:t xml:space="preserve">Figure </w:t>
       </w:r>
-      <w:r>
-        <w:fldChar w:fldCharType="begin"/>
-      </w:r>
-      <w:r>
-        <w:instrText xml:space="preserve"> SEQ Figure \* ARABIC </w:instrText>
-      </w:r>
-      <w:r>
-        <w:fldChar w:fldCharType="separate"/>
-      </w:r>
-      <w:r>
-        <w:rPr>
-          <w:noProof/>
-        </w:rPr>
-        <w:t>26</w:t>
-      </w:r>
-      <w:r>
-        <w:fldChar w:fldCharType="end"/>
-      </w:r>
+      <w:fldSimple w:instr=" SEQ Figure \* ARABIC ">
+        <w:r>
+          <w:rPr>
+            <w:noProof/>
+          </w:rPr>
+          <w:t>26</w:t>
+        </w:r>
+      </w:fldSimple>
       <w:r>
         <w:t>:Admin navigating to logout</w:t>
       </w:r>
@@ -15236,24 +15525,14 @@
       <w:r>
         <w:t xml:space="preserve">Figure </w:t>
       </w:r>
-      <w:r>
-        <w:fldChar w:fldCharType="begin"/>
-      </w:r>
-      <w:r>
-        <w:instrText xml:space="preserve"> SEQ Figure \* ARABIC </w:instrText>
-      </w:r>
-      <w:r>
-        <w:fldChar w:fldCharType="separate"/>
-      </w:r>
-      <w:r>
-        <w:rPr>
-          <w:noProof/>
-        </w:rPr>
-        <w:t>27</w:t>
-      </w:r>
-      <w:r>
-        <w:fldChar w:fldCharType="end"/>
-      </w:r>
+      <w:fldSimple w:instr=" SEQ Figure \* ARABIC ">
+        <w:r>
+          <w:rPr>
+            <w:noProof/>
+          </w:rPr>
+          <w:t>27</w:t>
+        </w:r>
+      </w:fldSimple>
       <w:r>
         <w:t xml:space="preserve">:Admin </w:t>
       </w:r>
@@ -15305,24 +15584,14 @@
       <w:r>
         <w:t xml:space="preserve">Table </w:t>
       </w:r>
-      <w:r>
-        <w:fldChar w:fldCharType="begin"/>
-      </w:r>
-      <w:r>
-        <w:instrText xml:space="preserve"> SEQ Table \* ARABIC </w:instrText>
-      </w:r>
-      <w:r>
-        <w:fldChar w:fldCharType="separate"/>
-      </w:r>
-      <w:r>
-        <w:rPr>
-          <w:noProof/>
-        </w:rPr>
-        <w:t>1</w:t>
-      </w:r>
-      <w:r>
-        <w:fldChar w:fldCharType="end"/>
-      </w:r>
+      <w:fldSimple w:instr=" SEQ Table \* ARABIC ">
+        <w:r>
+          <w:rPr>
+            <w:noProof/>
+          </w:rPr>
+          <w:t>1</w:t>
+        </w:r>
+      </w:fldSimple>
       <w:r>
         <w:t>:Model performance</w:t>
       </w:r>
@@ -15919,13 +16188,27 @@
         <w:rPr>
           <w:rFonts w:ascii="Times New Roman" w:hAnsi="Times New Roman" w:cs="Times New Roman"/>
         </w:rPr>
-        <w:t>, reports, and testimonials to ensure users receive their reports status and al</w:t>
-      </w:r>
-      <w:r>
-        <w:rPr>
-          <w:rFonts w:ascii="Times New Roman" w:hAnsi="Times New Roman" w:cs="Times New Roman"/>
-        </w:rPr>
-        <w:t>so manage user</w:t>
+        <w:t xml:space="preserve">, reports, and testimonials to ensure users receive their reports status </w:t>
+      </w:r>
+      <w:proofErr w:type="gramStart"/>
+      <w:r>
+        <w:rPr>
+          <w:rFonts w:ascii="Times New Roman" w:hAnsi="Times New Roman" w:cs="Times New Roman"/>
+        </w:rPr>
+        <w:t>and al</w:t>
+      </w:r>
+      <w:r>
+        <w:rPr>
+          <w:rFonts w:ascii="Times New Roman" w:hAnsi="Times New Roman" w:cs="Times New Roman"/>
+        </w:rPr>
+        <w:t>so</w:t>
+      </w:r>
+      <w:proofErr w:type="gramEnd"/>
+      <w:r>
+        <w:rPr>
+          <w:rFonts w:ascii="Times New Roman" w:hAnsi="Times New Roman" w:cs="Times New Roman"/>
+        </w:rPr>
+        <w:t xml:space="preserve"> manage user</w:t>
       </w:r>
       <w:r>
         <w:rPr>
@@ -16294,7 +16577,21 @@
         <w:rPr>
           <w:rFonts w:ascii="Times New Roman" w:hAnsi="Times New Roman" w:cs="Times New Roman"/>
         </w:rPr>
-        <w:t xml:space="preserve"> interfaces that allow user to navigate to telemedicine platforms to facilitate direct connections with healthcare providers when necessary to provide them with the relevant medication.</w:t>
+        <w:t xml:space="preserve"> interfaces that allow </w:t>
+      </w:r>
+      <w:proofErr w:type="gramStart"/>
+      <w:r>
+        <w:rPr>
+          <w:rFonts w:ascii="Times New Roman" w:hAnsi="Times New Roman" w:cs="Times New Roman"/>
+        </w:rPr>
+        <w:t>user</w:t>
+      </w:r>
+      <w:proofErr w:type="gramEnd"/>
+      <w:r>
+        <w:rPr>
+          <w:rFonts w:ascii="Times New Roman" w:hAnsi="Times New Roman" w:cs="Times New Roman"/>
+        </w:rPr>
+        <w:t xml:space="preserve"> to navigate to telemedicine platforms to facilitate direct connections with healthcare providers when necessary to provide them with the relevant medication.</w:t>
       </w:r>
     </w:p>
     <w:p>
@@ -16331,7 +16628,21 @@
         <w:rPr>
           <w:rFonts w:ascii="Times New Roman" w:hAnsi="Times New Roman" w:cs="Times New Roman"/>
         </w:rPr>
-        <w:t>Designing of dedicated application that will be used by mobile users both ios and android platforms to improve accessibility and provide some key features like symptom tracking overtime.</w:t>
+        <w:t xml:space="preserve">Designing of dedicated application that will be used by mobile users both </w:t>
+      </w:r>
+      <w:proofErr w:type="spellStart"/>
+      <w:r>
+        <w:rPr>
+          <w:rFonts w:ascii="Times New Roman" w:hAnsi="Times New Roman" w:cs="Times New Roman"/>
+        </w:rPr>
+        <w:t>ios</w:t>
+      </w:r>
+      <w:proofErr w:type="spellEnd"/>
+      <w:r>
+        <w:rPr>
+          <w:rFonts w:ascii="Times New Roman" w:hAnsi="Times New Roman" w:cs="Times New Roman"/>
+        </w:rPr>
+        <w:t xml:space="preserve"> and android platforms to improve accessibility and provide some key features like symptom tracking overtime.</w:t>
       </w:r>
     </w:p>
     <w:p>
@@ -16521,16 +16832,16 @@
       <w:pPr>
         <w:pStyle w:val="Heading2"/>
       </w:pPr>
-      <w:bookmarkStart w:id="94" w:name="_Toc27430"/>
-      <w:bookmarkStart w:id="95" w:name="_Toc194053684"/>
+      <w:bookmarkStart w:id="94" w:name="_Toc194053684"/>
+      <w:bookmarkStart w:id="95" w:name="_Toc27430"/>
       <w:r>
         <w:t>Reference</w:t>
       </w:r>
+      <w:bookmarkEnd w:id="94"/>
+      <w:r>
+        <w:t xml:space="preserve"> </w:t>
+      </w:r>
       <w:bookmarkEnd w:id="95"/>
-      <w:r>
-        <w:t xml:space="preserve"> </w:t>
-      </w:r>
-      <w:bookmarkEnd w:id="94"/>
     </w:p>
     <w:p>
       <w:pPr>
@@ -16605,11 +16916,47 @@
           <w:rFonts w:ascii="Times New Roman" w:hAnsi="Times New Roman" w:cs="Times New Roman"/>
         </w:rPr>
       </w:pPr>
-      <w:r>
-        <w:rPr>
-          <w:rFonts w:ascii="Times New Roman" w:hAnsi="Times New Roman" w:cs="Times New Roman"/>
-        </w:rPr>
-        <w:t xml:space="preserve">Knitza, J., Tascilar, K., Fuchs, F., Mohn, J., Simon, D., Kleyer, A., ... &amp; Hueber, A. (2023). </w:t>
+      <w:proofErr w:type="spellStart"/>
+      <w:r>
+        <w:rPr>
+          <w:rFonts w:ascii="Times New Roman" w:hAnsi="Times New Roman" w:cs="Times New Roman"/>
+        </w:rPr>
+        <w:t>Knitza</w:t>
+      </w:r>
+      <w:proofErr w:type="spellEnd"/>
+      <w:r>
+        <w:rPr>
+          <w:rFonts w:ascii="Times New Roman" w:hAnsi="Times New Roman" w:cs="Times New Roman"/>
+        </w:rPr>
+        <w:t xml:space="preserve">, J., </w:t>
+      </w:r>
+      <w:proofErr w:type="spellStart"/>
+      <w:r>
+        <w:rPr>
+          <w:rFonts w:ascii="Times New Roman" w:hAnsi="Times New Roman" w:cs="Times New Roman"/>
+        </w:rPr>
+        <w:t>Tascilar</w:t>
+      </w:r>
+      <w:proofErr w:type="spellEnd"/>
+      <w:r>
+        <w:rPr>
+          <w:rFonts w:ascii="Times New Roman" w:hAnsi="Times New Roman" w:cs="Times New Roman"/>
+        </w:rPr>
+        <w:t xml:space="preserve">, K., Fuchs, F., Mohn, J., Simon, D., </w:t>
+      </w:r>
+      <w:proofErr w:type="spellStart"/>
+      <w:r>
+        <w:rPr>
+          <w:rFonts w:ascii="Times New Roman" w:hAnsi="Times New Roman" w:cs="Times New Roman"/>
+        </w:rPr>
+        <w:t>Kleyer</w:t>
+      </w:r>
+      <w:proofErr w:type="spellEnd"/>
+      <w:r>
+        <w:rPr>
+          <w:rFonts w:ascii="Times New Roman" w:hAnsi="Times New Roman" w:cs="Times New Roman"/>
+        </w:rPr>
+        <w:t xml:space="preserve">, A., ... &amp; Hueber, A. (2023). </w:t>
       </w:r>
     </w:p>
     <w:p>
@@ -16645,7 +16992,49 @@
         <w:rPr>
           <w:rFonts w:ascii="Times New Roman" w:hAnsi="Times New Roman" w:cs="Times New Roman"/>
         </w:rPr>
-        <w:t xml:space="preserve">Szumilas, D., Ochmann, A., Zięba, K., Bartoszewicz, B., Kubrak, A., Makuch, S., ... &amp; Chudek, J. (2024). Evaluation of AI-Driven LabTest Checker for Diagnostic Accuracy and Safety: Prospective Cohort Study. </w:t>
+        <w:t xml:space="preserve">Szumilas, D., </w:t>
+      </w:r>
+      <w:proofErr w:type="spellStart"/>
+      <w:r>
+        <w:rPr>
+          <w:rFonts w:ascii="Times New Roman" w:hAnsi="Times New Roman" w:cs="Times New Roman"/>
+        </w:rPr>
+        <w:t>Ochmann</w:t>
+      </w:r>
+      <w:proofErr w:type="spellEnd"/>
+      <w:r>
+        <w:rPr>
+          <w:rFonts w:ascii="Times New Roman" w:hAnsi="Times New Roman" w:cs="Times New Roman"/>
+        </w:rPr>
+        <w:t xml:space="preserve">, A., Zięba, K., Bartoszewicz, B., Kubrak, A., Makuch, S., ... &amp; </w:t>
+      </w:r>
+      <w:proofErr w:type="spellStart"/>
+      <w:r>
+        <w:rPr>
+          <w:rFonts w:ascii="Times New Roman" w:hAnsi="Times New Roman" w:cs="Times New Roman"/>
+        </w:rPr>
+        <w:t>Chudek</w:t>
+      </w:r>
+      <w:proofErr w:type="spellEnd"/>
+      <w:r>
+        <w:rPr>
+          <w:rFonts w:ascii="Times New Roman" w:hAnsi="Times New Roman" w:cs="Times New Roman"/>
+        </w:rPr>
+        <w:t xml:space="preserve">, J. (2024). Evaluation of AI-Driven </w:t>
+      </w:r>
+      <w:proofErr w:type="spellStart"/>
+      <w:r>
+        <w:rPr>
+          <w:rFonts w:ascii="Times New Roman" w:hAnsi="Times New Roman" w:cs="Times New Roman"/>
+        </w:rPr>
+        <w:t>LabTest</w:t>
+      </w:r>
+      <w:proofErr w:type="spellEnd"/>
+      <w:r>
+        <w:rPr>
+          <w:rFonts w:ascii="Times New Roman" w:hAnsi="Times New Roman" w:cs="Times New Roman"/>
+        </w:rPr>
+        <w:t xml:space="preserve"> Checker for Diagnostic Accuracy and Safety: Prospective Cohort Study. </w:t>
       </w:r>
       <w:r>
         <w:rPr>
@@ -16689,7 +17078,49 @@
         <w:rPr>
           <w:rFonts w:ascii="Times New Roman" w:hAnsi="Times New Roman" w:cs="Times New Roman"/>
         </w:rPr>
-        <w:t xml:space="preserve">Pal, M., Parija, S., Mohapatra, R. K., Mishra, S., Rabaan, A. A., Al Mutair, A., ... &amp; Dhama, K. (2022). Symptom‐Based COVID‐19 Prognosis through AI‐Based IoT: A </w:t>
+        <w:t xml:space="preserve">Pal, M., Parija, S., Mohapatra, R. K., Mishra, S., </w:t>
+      </w:r>
+      <w:proofErr w:type="spellStart"/>
+      <w:r>
+        <w:rPr>
+          <w:rFonts w:ascii="Times New Roman" w:hAnsi="Times New Roman" w:cs="Times New Roman"/>
+        </w:rPr>
+        <w:t>Rabaan</w:t>
+      </w:r>
+      <w:proofErr w:type="spellEnd"/>
+      <w:r>
+        <w:rPr>
+          <w:rFonts w:ascii="Times New Roman" w:hAnsi="Times New Roman" w:cs="Times New Roman"/>
+        </w:rPr>
+        <w:t xml:space="preserve">, A. A., Al </w:t>
+      </w:r>
+      <w:proofErr w:type="spellStart"/>
+      <w:r>
+        <w:rPr>
+          <w:rFonts w:ascii="Times New Roman" w:hAnsi="Times New Roman" w:cs="Times New Roman"/>
+        </w:rPr>
+        <w:t>Mutair</w:t>
+      </w:r>
+      <w:proofErr w:type="spellEnd"/>
+      <w:r>
+        <w:rPr>
+          <w:rFonts w:ascii="Times New Roman" w:hAnsi="Times New Roman" w:cs="Times New Roman"/>
+        </w:rPr>
+        <w:t xml:space="preserve">, A., ... &amp; </w:t>
+      </w:r>
+      <w:proofErr w:type="spellStart"/>
+      <w:r>
+        <w:rPr>
+          <w:rFonts w:ascii="Times New Roman" w:hAnsi="Times New Roman" w:cs="Times New Roman"/>
+        </w:rPr>
+        <w:t>Dhama</w:t>
+      </w:r>
+      <w:proofErr w:type="spellEnd"/>
+      <w:r>
+        <w:rPr>
+          <w:rFonts w:ascii="Times New Roman" w:hAnsi="Times New Roman" w:cs="Times New Roman"/>
+        </w:rPr>
+        <w:t xml:space="preserve">, K. (2022). Symptom‐Based COVID‐19 Prognosis through AI‐Based IoT: A </w:t>
       </w:r>
     </w:p>
     <w:p>
@@ -16751,7 +17182,49 @@
         <w:rPr>
           <w:rFonts w:ascii="Times New Roman" w:hAnsi="Times New Roman" w:cs="Times New Roman"/>
         </w:rPr>
-        <w:t xml:space="preserve">Marco-Ruiz L, Bønes E, de la Asunción E, Gabarron E, Aviles-Solis JC, Lee E, et al. Combining multivariate statistics and the think-aloud protocol to assess Human-Computer Interaction barriers in symptom checkers. J Biomed Inform 2017 Oct;74:104-122 </w:t>
+        <w:t xml:space="preserve">Marco-Ruiz L, </w:t>
+      </w:r>
+      <w:proofErr w:type="spellStart"/>
+      <w:r>
+        <w:rPr>
+          <w:rFonts w:ascii="Times New Roman" w:hAnsi="Times New Roman" w:cs="Times New Roman"/>
+        </w:rPr>
+        <w:t>Bønes</w:t>
+      </w:r>
+      <w:proofErr w:type="spellEnd"/>
+      <w:r>
+        <w:rPr>
+          <w:rFonts w:ascii="Times New Roman" w:hAnsi="Times New Roman" w:cs="Times New Roman"/>
+        </w:rPr>
+        <w:t xml:space="preserve"> E, de la Asunción E, </w:t>
+      </w:r>
+      <w:proofErr w:type="spellStart"/>
+      <w:r>
+        <w:rPr>
+          <w:rFonts w:ascii="Times New Roman" w:hAnsi="Times New Roman" w:cs="Times New Roman"/>
+        </w:rPr>
+        <w:t>Gabarron</w:t>
+      </w:r>
+      <w:proofErr w:type="spellEnd"/>
+      <w:r>
+        <w:rPr>
+          <w:rFonts w:ascii="Times New Roman" w:hAnsi="Times New Roman" w:cs="Times New Roman"/>
+        </w:rPr>
+        <w:t xml:space="preserve"> E, Aviles-Solis JC, Lee E, et al. Combining multivariate statistics and the think-aloud protocol to assess Human-Computer Interaction barriers in symptom checkers. J Biomed Inform 2017 </w:t>
+      </w:r>
+      <w:proofErr w:type="gramStart"/>
+      <w:r>
+        <w:rPr>
+          <w:rFonts w:ascii="Times New Roman" w:hAnsi="Times New Roman" w:cs="Times New Roman"/>
+        </w:rPr>
+        <w:t>Oct;74:104</w:t>
+      </w:r>
+      <w:proofErr w:type="gramEnd"/>
+      <w:r>
+        <w:rPr>
+          <w:rFonts w:ascii="Times New Roman" w:hAnsi="Times New Roman" w:cs="Times New Roman"/>
+        </w:rPr>
+        <w:t xml:space="preserve">-122 </w:t>
       </w:r>
     </w:p>
     <w:p>
@@ -16783,11 +17256,19 @@
           <w:rFonts w:ascii="Times New Roman" w:hAnsi="Times New Roman" w:cs="Times New Roman"/>
         </w:rPr>
       </w:pPr>
-      <w:r>
-        <w:rPr>
-          <w:rFonts w:ascii="Times New Roman" w:hAnsi="Times New Roman" w:cs="Times New Roman"/>
-        </w:rPr>
-        <w:t>Cajander Å, Larusdottir M, Hedström G. The effects of automation of a patient-centric service in primary care on the work engagement and exhaustion of nurses. Qual User Exp 2020 Sep 19;5(1).</w:t>
+      <w:proofErr w:type="spellStart"/>
+      <w:r>
+        <w:rPr>
+          <w:rFonts w:ascii="Times New Roman" w:hAnsi="Times New Roman" w:cs="Times New Roman"/>
+        </w:rPr>
+        <w:t>Cajander</w:t>
+      </w:r>
+      <w:proofErr w:type="spellEnd"/>
+      <w:r>
+        <w:rPr>
+          <w:rFonts w:ascii="Times New Roman" w:hAnsi="Times New Roman" w:cs="Times New Roman"/>
+        </w:rPr>
+        <w:t xml:space="preserve"> Å, Larusdottir M, Hedström G. The effects of automation of a patient-centric service in primary care on the work engagement and exhaustion of nurses. Qual User Exp 2020 Sep 19;5(1).</w:t>
       </w:r>
     </w:p>
     <w:p>
@@ -16806,7 +17287,35 @@
           <w:rFonts w:ascii="Times New Roman" w:hAnsi="Times New Roman" w:cs="Times New Roman"/>
         </w:rPr>
         <w:lastRenderedPageBreak/>
-        <w:t>Abisha, D., Mahalakshmi, M., Pritiga, T., Thanusiya, M., Punitha Sahaya Sherin, A., &amp; Navedha Evanjalin, R. (2024, April). Revolutionizing Rural Healthcare in India: AI-Powered Chatbots for Affordable Symptom Analysis and Medical Guidance. In </w:t>
+        <w:t xml:space="preserve">Abisha, D., Mahalakshmi, M., </w:t>
+      </w:r>
+      <w:proofErr w:type="spellStart"/>
+      <w:r>
+        <w:rPr>
+          <w:rFonts w:ascii="Times New Roman" w:hAnsi="Times New Roman" w:cs="Times New Roman"/>
+        </w:rPr>
+        <w:t>Pritiga</w:t>
+      </w:r>
+      <w:proofErr w:type="spellEnd"/>
+      <w:r>
+        <w:rPr>
+          <w:rFonts w:ascii="Times New Roman" w:hAnsi="Times New Roman" w:cs="Times New Roman"/>
+        </w:rPr>
+        <w:t xml:space="preserve">, T., Thanusiya, M., Punitha Sahaya Sherin, A., &amp; </w:t>
+      </w:r>
+      <w:proofErr w:type="spellStart"/>
+      <w:r>
+        <w:rPr>
+          <w:rFonts w:ascii="Times New Roman" w:hAnsi="Times New Roman" w:cs="Times New Roman"/>
+        </w:rPr>
+        <w:t>Navedha</w:t>
+      </w:r>
+      <w:proofErr w:type="spellEnd"/>
+      <w:r>
+        <w:rPr>
+          <w:rFonts w:ascii="Times New Roman" w:hAnsi="Times New Roman" w:cs="Times New Roman"/>
+        </w:rPr>
+        <w:t xml:space="preserve"> Evanjalin, R. (2024, April). Revolutionizing Rural Healthcare in India: AI-Powered Chatbots for Affordable Symptom Analysis and Medical Guidance. In </w:t>
       </w:r>
       <w:r>
         <w:rPr>
@@ -16820,7 +17329,21 @@
         <w:rPr>
           <w:rFonts w:ascii="Times New Roman" w:hAnsi="Times New Roman" w:cs="Times New Roman"/>
         </w:rPr>
-        <w:t> (pp. 181-187). IEEE.</w:t>
+        <w:t> (</w:t>
+      </w:r>
+      <w:proofErr w:type="gramStart"/>
+      <w:r>
+        <w:rPr>
+          <w:rFonts w:ascii="Times New Roman" w:hAnsi="Times New Roman" w:cs="Times New Roman"/>
+        </w:rPr>
+        <w:t>pp</w:t>
+      </w:r>
+      <w:proofErr w:type="gramEnd"/>
+      <w:r>
+        <w:rPr>
+          <w:rFonts w:ascii="Times New Roman" w:hAnsi="Times New Roman" w:cs="Times New Roman"/>
+        </w:rPr>
+        <w:t>. 181-187). IEEE.</w:t>
       </w:r>
     </w:p>
     <w:p>
@@ -18933,6 +19456,119 @@
     </w:lvl>
   </w:abstractNum>
   <w:abstractNum w:abstractNumId="17" w15:restartNumberingAfterBreak="0">
+    <w:nsid w:val="57745278"/>
+    <w:multiLevelType w:val="hybridMultilevel"/>
+    <w:tmpl w:val="1854C082"/>
+    <w:lvl w:ilvl="0" w:tplc="04090001">
+      <w:start w:val="1"/>
+      <w:numFmt w:val="bullet"/>
+      <w:lvlText w:val=""/>
+      <w:lvlJc w:val="left"/>
+      <w:pPr>
+        <w:ind w:left="720" w:hanging="360"/>
+      </w:pPr>
+      <w:rPr>
+        <w:rFonts w:ascii="Symbol" w:hAnsi="Symbol" w:hint="default"/>
+      </w:rPr>
+    </w:lvl>
+    <w:lvl w:ilvl="1" w:tplc="04090003" w:tentative="1">
+      <w:start w:val="1"/>
+      <w:numFmt w:val="bullet"/>
+      <w:lvlText w:val="o"/>
+      <w:lvlJc w:val="left"/>
+      <w:pPr>
+        <w:ind w:left="1440" w:hanging="360"/>
+      </w:pPr>
+      <w:rPr>
+        <w:rFonts w:ascii="Courier New" w:hAnsi="Courier New" w:cs="Courier New" w:hint="default"/>
+      </w:rPr>
+    </w:lvl>
+    <w:lvl w:ilvl="2" w:tplc="04090005" w:tentative="1">
+      <w:start w:val="1"/>
+      <w:numFmt w:val="bullet"/>
+      <w:lvlText w:val=""/>
+      <w:lvlJc w:val="left"/>
+      <w:pPr>
+        <w:ind w:left="2160" w:hanging="360"/>
+      </w:pPr>
+      <w:rPr>
+        <w:rFonts w:ascii="Wingdings" w:hAnsi="Wingdings" w:hint="default"/>
+      </w:rPr>
+    </w:lvl>
+    <w:lvl w:ilvl="3" w:tplc="04090001" w:tentative="1">
+      <w:start w:val="1"/>
+      <w:numFmt w:val="bullet"/>
+      <w:lvlText w:val=""/>
+      <w:lvlJc w:val="left"/>
+      <w:pPr>
+        <w:ind w:left="2880" w:hanging="360"/>
+      </w:pPr>
+      <w:rPr>
+        <w:rFonts w:ascii="Symbol" w:hAnsi="Symbol" w:hint="default"/>
+      </w:rPr>
+    </w:lvl>
+    <w:lvl w:ilvl="4" w:tplc="04090003" w:tentative="1">
+      <w:start w:val="1"/>
+      <w:numFmt w:val="bullet"/>
+      <w:lvlText w:val="o"/>
+      <w:lvlJc w:val="left"/>
+      <w:pPr>
+        <w:ind w:left="3600" w:hanging="360"/>
+      </w:pPr>
+      <w:rPr>
+        <w:rFonts w:ascii="Courier New" w:hAnsi="Courier New" w:cs="Courier New" w:hint="default"/>
+      </w:rPr>
+    </w:lvl>
+    <w:lvl w:ilvl="5" w:tplc="04090005" w:tentative="1">
+      <w:start w:val="1"/>
+      <w:numFmt w:val="bullet"/>
+      <w:lvlText w:val=""/>
+      <w:lvlJc w:val="left"/>
+      <w:pPr>
+        <w:ind w:left="4320" w:hanging="360"/>
+      </w:pPr>
+      <w:rPr>
+        <w:rFonts w:ascii="Wingdings" w:hAnsi="Wingdings" w:hint="default"/>
+      </w:rPr>
+    </w:lvl>
+    <w:lvl w:ilvl="6" w:tplc="04090001" w:tentative="1">
+      <w:start w:val="1"/>
+      <w:numFmt w:val="bullet"/>
+      <w:lvlText w:val=""/>
+      <w:lvlJc w:val="left"/>
+      <w:pPr>
+        <w:ind w:left="5040" w:hanging="360"/>
+      </w:pPr>
+      <w:rPr>
+        <w:rFonts w:ascii="Symbol" w:hAnsi="Symbol" w:hint="default"/>
+      </w:rPr>
+    </w:lvl>
+    <w:lvl w:ilvl="7" w:tplc="04090003" w:tentative="1">
+      <w:start w:val="1"/>
+      <w:numFmt w:val="bullet"/>
+      <w:lvlText w:val="o"/>
+      <w:lvlJc w:val="left"/>
+      <w:pPr>
+        <w:ind w:left="5760" w:hanging="360"/>
+      </w:pPr>
+      <w:rPr>
+        <w:rFonts w:ascii="Courier New" w:hAnsi="Courier New" w:cs="Courier New" w:hint="default"/>
+      </w:rPr>
+    </w:lvl>
+    <w:lvl w:ilvl="8" w:tplc="04090005" w:tentative="1">
+      <w:start w:val="1"/>
+      <w:numFmt w:val="bullet"/>
+      <w:lvlText w:val=""/>
+      <w:lvlJc w:val="left"/>
+      <w:pPr>
+        <w:ind w:left="6480" w:hanging="360"/>
+      </w:pPr>
+      <w:rPr>
+        <w:rFonts w:ascii="Wingdings" w:hAnsi="Wingdings" w:hint="default"/>
+      </w:rPr>
+    </w:lvl>
+  </w:abstractNum>
+  <w:abstractNum w:abstractNumId="18" w15:restartNumberingAfterBreak="0">
     <w:nsid w:val="58E10233"/>
     <w:multiLevelType w:val="hybridMultilevel"/>
     <w:tmpl w:val="41189B14"/>
@@ -19045,7 +19681,7 @@
       </w:rPr>
     </w:lvl>
   </w:abstractNum>
-  <w:abstractNum w:abstractNumId="18" w15:restartNumberingAfterBreak="0">
+  <w:abstractNum w:abstractNumId="19" w15:restartNumberingAfterBreak="0">
     <w:nsid w:val="62854BFB"/>
     <w:multiLevelType w:val="hybridMultilevel"/>
     <w:tmpl w:val="31FC2076"/>
@@ -19158,7 +19794,7 @@
       </w:rPr>
     </w:lvl>
   </w:abstractNum>
-  <w:abstractNum w:abstractNumId="19" w15:restartNumberingAfterBreak="0">
+  <w:abstractNum w:abstractNumId="20" w15:restartNumberingAfterBreak="0">
     <w:nsid w:val="62F46702"/>
     <w:multiLevelType w:val="hybridMultilevel"/>
     <w:tmpl w:val="18E67924"/>
@@ -19271,7 +19907,7 @@
       </w:rPr>
     </w:lvl>
   </w:abstractNum>
-  <w:abstractNum w:abstractNumId="20" w15:restartNumberingAfterBreak="0">
+  <w:abstractNum w:abstractNumId="21" w15:restartNumberingAfterBreak="0">
     <w:nsid w:val="69E55087"/>
     <w:multiLevelType w:val="hybridMultilevel"/>
     <w:tmpl w:val="075E01F0"/>
@@ -19384,7 +20020,120 @@
       </w:rPr>
     </w:lvl>
   </w:abstractNum>
-  <w:abstractNum w:abstractNumId="21" w15:restartNumberingAfterBreak="0">
+  <w:abstractNum w:abstractNumId="22" w15:restartNumberingAfterBreak="0">
+    <w:nsid w:val="6BB70CFC"/>
+    <w:multiLevelType w:val="hybridMultilevel"/>
+    <w:tmpl w:val="BDE0D2B0"/>
+    <w:lvl w:ilvl="0" w:tplc="04090001">
+      <w:start w:val="1"/>
+      <w:numFmt w:val="bullet"/>
+      <w:lvlText w:val=""/>
+      <w:lvlJc w:val="left"/>
+      <w:pPr>
+        <w:ind w:left="720" w:hanging="360"/>
+      </w:pPr>
+      <w:rPr>
+        <w:rFonts w:ascii="Symbol" w:hAnsi="Symbol" w:hint="default"/>
+      </w:rPr>
+    </w:lvl>
+    <w:lvl w:ilvl="1" w:tplc="04090003" w:tentative="1">
+      <w:start w:val="1"/>
+      <w:numFmt w:val="bullet"/>
+      <w:lvlText w:val="o"/>
+      <w:lvlJc w:val="left"/>
+      <w:pPr>
+        <w:ind w:left="1440" w:hanging="360"/>
+      </w:pPr>
+      <w:rPr>
+        <w:rFonts w:ascii="Courier New" w:hAnsi="Courier New" w:cs="Courier New" w:hint="default"/>
+      </w:rPr>
+    </w:lvl>
+    <w:lvl w:ilvl="2" w:tplc="04090005" w:tentative="1">
+      <w:start w:val="1"/>
+      <w:numFmt w:val="bullet"/>
+      <w:lvlText w:val=""/>
+      <w:lvlJc w:val="left"/>
+      <w:pPr>
+        <w:ind w:left="2160" w:hanging="360"/>
+      </w:pPr>
+      <w:rPr>
+        <w:rFonts w:ascii="Wingdings" w:hAnsi="Wingdings" w:hint="default"/>
+      </w:rPr>
+    </w:lvl>
+    <w:lvl w:ilvl="3" w:tplc="04090001" w:tentative="1">
+      <w:start w:val="1"/>
+      <w:numFmt w:val="bullet"/>
+      <w:lvlText w:val=""/>
+      <w:lvlJc w:val="left"/>
+      <w:pPr>
+        <w:ind w:left="2880" w:hanging="360"/>
+      </w:pPr>
+      <w:rPr>
+        <w:rFonts w:ascii="Symbol" w:hAnsi="Symbol" w:hint="default"/>
+      </w:rPr>
+    </w:lvl>
+    <w:lvl w:ilvl="4" w:tplc="04090003" w:tentative="1">
+      <w:start w:val="1"/>
+      <w:numFmt w:val="bullet"/>
+      <w:lvlText w:val="o"/>
+      <w:lvlJc w:val="left"/>
+      <w:pPr>
+        <w:ind w:left="3600" w:hanging="360"/>
+      </w:pPr>
+      <w:rPr>
+        <w:rFonts w:ascii="Courier New" w:hAnsi="Courier New" w:cs="Courier New" w:hint="default"/>
+      </w:rPr>
+    </w:lvl>
+    <w:lvl w:ilvl="5" w:tplc="04090005" w:tentative="1">
+      <w:start w:val="1"/>
+      <w:numFmt w:val="bullet"/>
+      <w:lvlText w:val=""/>
+      <w:lvlJc w:val="left"/>
+      <w:pPr>
+        <w:ind w:left="4320" w:hanging="360"/>
+      </w:pPr>
+      <w:rPr>
+        <w:rFonts w:ascii="Wingdings" w:hAnsi="Wingdings" w:hint="default"/>
+      </w:rPr>
+    </w:lvl>
+    <w:lvl w:ilvl="6" w:tplc="04090001" w:tentative="1">
+      <w:start w:val="1"/>
+      <w:numFmt w:val="bullet"/>
+      <w:lvlText w:val=""/>
+      <w:lvlJc w:val="left"/>
+      <w:pPr>
+        <w:ind w:left="5040" w:hanging="360"/>
+      </w:pPr>
+      <w:rPr>
+        <w:rFonts w:ascii="Symbol" w:hAnsi="Symbol" w:hint="default"/>
+      </w:rPr>
+    </w:lvl>
+    <w:lvl w:ilvl="7" w:tplc="04090003" w:tentative="1">
+      <w:start w:val="1"/>
+      <w:numFmt w:val="bullet"/>
+      <w:lvlText w:val="o"/>
+      <w:lvlJc w:val="left"/>
+      <w:pPr>
+        <w:ind w:left="5760" w:hanging="360"/>
+      </w:pPr>
+      <w:rPr>
+        <w:rFonts w:ascii="Courier New" w:hAnsi="Courier New" w:cs="Courier New" w:hint="default"/>
+      </w:rPr>
+    </w:lvl>
+    <w:lvl w:ilvl="8" w:tplc="04090005" w:tentative="1">
+      <w:start w:val="1"/>
+      <w:numFmt w:val="bullet"/>
+      <w:lvlText w:val=""/>
+      <w:lvlJc w:val="left"/>
+      <w:pPr>
+        <w:ind w:left="6480" w:hanging="360"/>
+      </w:pPr>
+      <w:rPr>
+        <w:rFonts w:ascii="Wingdings" w:hAnsi="Wingdings" w:hint="default"/>
+      </w:rPr>
+    </w:lvl>
+  </w:abstractNum>
+  <w:abstractNum w:abstractNumId="23" w15:restartNumberingAfterBreak="0">
     <w:nsid w:val="6DA10034"/>
     <w:multiLevelType w:val="hybridMultilevel"/>
     <w:tmpl w:val="FFAE5786"/>
@@ -19497,7 +20246,7 @@
       </w:rPr>
     </w:lvl>
   </w:abstractNum>
-  <w:abstractNum w:abstractNumId="22" w15:restartNumberingAfterBreak="0">
+  <w:abstractNum w:abstractNumId="24" w15:restartNumberingAfterBreak="0">
     <w:nsid w:val="6EBA24DE"/>
     <w:multiLevelType w:val="hybridMultilevel"/>
     <w:tmpl w:val="0B48251A"/>
@@ -19610,7 +20359,7 @@
       </w:rPr>
     </w:lvl>
   </w:abstractNum>
-  <w:abstractNum w:abstractNumId="23" w15:restartNumberingAfterBreak="0">
+  <w:abstractNum w:abstractNumId="25" w15:restartNumberingAfterBreak="0">
     <w:nsid w:val="760567C0"/>
     <w:multiLevelType w:val="hybridMultilevel"/>
     <w:tmpl w:val="F7A045F2"/>
@@ -19723,7 +20472,7 @@
       </w:rPr>
     </w:lvl>
   </w:abstractNum>
-  <w:abstractNum w:abstractNumId="24" w15:restartNumberingAfterBreak="0">
+  <w:abstractNum w:abstractNumId="26" w15:restartNumberingAfterBreak="0">
     <w:nsid w:val="7DFF01E4"/>
     <w:multiLevelType w:val="hybridMultilevel"/>
     <w:tmpl w:val="47DAEF4A"/>
@@ -19836,7 +20585,7 @@
       </w:rPr>
     </w:lvl>
   </w:abstractNum>
-  <w:abstractNum w:abstractNumId="25" w15:restartNumberingAfterBreak="0">
+  <w:abstractNum w:abstractNumId="27" w15:restartNumberingAfterBreak="0">
     <w:nsid w:val="7EE02081"/>
     <w:multiLevelType w:val="hybridMultilevel"/>
     <w:tmpl w:val="36B41ACE"/>
@@ -19949,8 +20698,121 @@
       </w:rPr>
     </w:lvl>
   </w:abstractNum>
+  <w:abstractNum w:abstractNumId="28" w15:restartNumberingAfterBreak="0">
+    <w:nsid w:val="7FCA4DD1"/>
+    <w:multiLevelType w:val="hybridMultilevel"/>
+    <w:tmpl w:val="273C7E1C"/>
+    <w:lvl w:ilvl="0" w:tplc="04090001">
+      <w:start w:val="1"/>
+      <w:numFmt w:val="bullet"/>
+      <w:lvlText w:val=""/>
+      <w:lvlJc w:val="left"/>
+      <w:pPr>
+        <w:ind w:left="720" w:hanging="360"/>
+      </w:pPr>
+      <w:rPr>
+        <w:rFonts w:ascii="Symbol" w:hAnsi="Symbol" w:hint="default"/>
+      </w:rPr>
+    </w:lvl>
+    <w:lvl w:ilvl="1" w:tplc="04090003" w:tentative="1">
+      <w:start w:val="1"/>
+      <w:numFmt w:val="bullet"/>
+      <w:lvlText w:val="o"/>
+      <w:lvlJc w:val="left"/>
+      <w:pPr>
+        <w:ind w:left="1440" w:hanging="360"/>
+      </w:pPr>
+      <w:rPr>
+        <w:rFonts w:ascii="Courier New" w:hAnsi="Courier New" w:cs="Courier New" w:hint="default"/>
+      </w:rPr>
+    </w:lvl>
+    <w:lvl w:ilvl="2" w:tplc="04090005" w:tentative="1">
+      <w:start w:val="1"/>
+      <w:numFmt w:val="bullet"/>
+      <w:lvlText w:val=""/>
+      <w:lvlJc w:val="left"/>
+      <w:pPr>
+        <w:ind w:left="2160" w:hanging="360"/>
+      </w:pPr>
+      <w:rPr>
+        <w:rFonts w:ascii="Wingdings" w:hAnsi="Wingdings" w:hint="default"/>
+      </w:rPr>
+    </w:lvl>
+    <w:lvl w:ilvl="3" w:tplc="04090001" w:tentative="1">
+      <w:start w:val="1"/>
+      <w:numFmt w:val="bullet"/>
+      <w:lvlText w:val=""/>
+      <w:lvlJc w:val="left"/>
+      <w:pPr>
+        <w:ind w:left="2880" w:hanging="360"/>
+      </w:pPr>
+      <w:rPr>
+        <w:rFonts w:ascii="Symbol" w:hAnsi="Symbol" w:hint="default"/>
+      </w:rPr>
+    </w:lvl>
+    <w:lvl w:ilvl="4" w:tplc="04090003" w:tentative="1">
+      <w:start w:val="1"/>
+      <w:numFmt w:val="bullet"/>
+      <w:lvlText w:val="o"/>
+      <w:lvlJc w:val="left"/>
+      <w:pPr>
+        <w:ind w:left="3600" w:hanging="360"/>
+      </w:pPr>
+      <w:rPr>
+        <w:rFonts w:ascii="Courier New" w:hAnsi="Courier New" w:cs="Courier New" w:hint="default"/>
+      </w:rPr>
+    </w:lvl>
+    <w:lvl w:ilvl="5" w:tplc="04090005" w:tentative="1">
+      <w:start w:val="1"/>
+      <w:numFmt w:val="bullet"/>
+      <w:lvlText w:val=""/>
+      <w:lvlJc w:val="left"/>
+      <w:pPr>
+        <w:ind w:left="4320" w:hanging="360"/>
+      </w:pPr>
+      <w:rPr>
+        <w:rFonts w:ascii="Wingdings" w:hAnsi="Wingdings" w:hint="default"/>
+      </w:rPr>
+    </w:lvl>
+    <w:lvl w:ilvl="6" w:tplc="04090001" w:tentative="1">
+      <w:start w:val="1"/>
+      <w:numFmt w:val="bullet"/>
+      <w:lvlText w:val=""/>
+      <w:lvlJc w:val="left"/>
+      <w:pPr>
+        <w:ind w:left="5040" w:hanging="360"/>
+      </w:pPr>
+      <w:rPr>
+        <w:rFonts w:ascii="Symbol" w:hAnsi="Symbol" w:hint="default"/>
+      </w:rPr>
+    </w:lvl>
+    <w:lvl w:ilvl="7" w:tplc="04090003" w:tentative="1">
+      <w:start w:val="1"/>
+      <w:numFmt w:val="bullet"/>
+      <w:lvlText w:val="o"/>
+      <w:lvlJc w:val="left"/>
+      <w:pPr>
+        <w:ind w:left="5760" w:hanging="360"/>
+      </w:pPr>
+      <w:rPr>
+        <w:rFonts w:ascii="Courier New" w:hAnsi="Courier New" w:cs="Courier New" w:hint="default"/>
+      </w:rPr>
+    </w:lvl>
+    <w:lvl w:ilvl="8" w:tplc="04090005" w:tentative="1">
+      <w:start w:val="1"/>
+      <w:numFmt w:val="bullet"/>
+      <w:lvlText w:val=""/>
+      <w:lvlJc w:val="left"/>
+      <w:pPr>
+        <w:ind w:left="6480" w:hanging="360"/>
+      </w:pPr>
+      <w:rPr>
+        <w:rFonts w:ascii="Wingdings" w:hAnsi="Wingdings" w:hint="default"/>
+      </w:rPr>
+    </w:lvl>
+  </w:abstractNum>
   <w:num w:numId="1" w16cid:durableId="2024817217">
-    <w:abstractNumId w:val="20"/>
+    <w:abstractNumId w:val="21"/>
   </w:num>
   <w:num w:numId="2" w16cid:durableId="301082737">
     <w:abstractNumId w:val="8"/>
@@ -19959,25 +20821,25 @@
     <w:abstractNumId w:val="12"/>
   </w:num>
   <w:num w:numId="4" w16cid:durableId="1748333785">
-    <w:abstractNumId w:val="24"/>
+    <w:abstractNumId w:val="26"/>
   </w:num>
   <w:num w:numId="5" w16cid:durableId="1177157997">
     <w:abstractNumId w:val="15"/>
   </w:num>
   <w:num w:numId="6" w16cid:durableId="439566388">
-    <w:abstractNumId w:val="17"/>
+    <w:abstractNumId w:val="18"/>
   </w:num>
   <w:num w:numId="7" w16cid:durableId="1561361762">
-    <w:abstractNumId w:val="25"/>
+    <w:abstractNumId w:val="27"/>
   </w:num>
   <w:num w:numId="8" w16cid:durableId="16931858">
-    <w:abstractNumId w:val="22"/>
+    <w:abstractNumId w:val="24"/>
   </w:num>
   <w:num w:numId="9" w16cid:durableId="516888899">
-    <w:abstractNumId w:val="19"/>
+    <w:abstractNumId w:val="20"/>
   </w:num>
   <w:num w:numId="10" w16cid:durableId="52974042">
-    <w:abstractNumId w:val="18"/>
+    <w:abstractNumId w:val="19"/>
   </w:num>
   <w:num w:numId="11" w16cid:durableId="813718504">
     <w:abstractNumId w:val="6"/>
@@ -20004,7 +20866,7 @@
     <w:abstractNumId w:val="13"/>
   </w:num>
   <w:num w:numId="19" w16cid:durableId="1881164090">
-    <w:abstractNumId w:val="23"/>
+    <w:abstractNumId w:val="25"/>
   </w:num>
   <w:num w:numId="20" w16cid:durableId="825704732">
     <w:abstractNumId w:val="3"/>
@@ -20022,10 +20884,19 @@
     <w:abstractNumId w:val="14"/>
   </w:num>
   <w:num w:numId="25" w16cid:durableId="1992710259">
-    <w:abstractNumId w:val="21"/>
+    <w:abstractNumId w:val="23"/>
   </w:num>
   <w:num w:numId="26" w16cid:durableId="710301711">
     <w:abstractNumId w:val="1"/>
+  </w:num>
+  <w:num w:numId="27" w16cid:durableId="732314019">
+    <w:abstractNumId w:val="22"/>
+  </w:num>
+  <w:num w:numId="28" w16cid:durableId="1299456475">
+    <w:abstractNumId w:val="28"/>
+  </w:num>
+  <w:num w:numId="29" w16cid:durableId="1110970160">
+    <w:abstractNumId w:val="17"/>
   </w:num>
   <w:numIdMacAtCleanup w:val="26"/>
 </w:numbering>
